--- a/Class A5/Class - 5 (Imageview,Intents).docx
+++ b/Class A5/Class - 5 (Imageview,Intents).docx
@@ -30,7 +30,13 @@
         </w:rPr>
       </w:pPr>
       <w:r>
-        <w:t xml:space="preserve">Adding Image View </w:t>
+        <w:t xml:space="preserve">Adding </w:t>
+      </w:r>
+      <w:r>
+        <w:t>Tab Layout</w:t>
+      </w:r>
+      <w:r>
+        <w:t xml:space="preserve"> </w:t>
       </w:r>
     </w:p>
     <w:p>
@@ -77,8 +83,136 @@
           <w:b/>
           <w:u w:val="single"/>
         </w:rPr>
-        <w:t>Create a Layout as shown below</w:t>
-      </w:r>
+        <w:t>Tab Layout</w:t>
+      </w:r>
+    </w:p>
+    <w:p>
+      <w:pPr>
+        <w:autoSpaceDE w:val="0"/>
+        <w:autoSpaceDN w:val="0"/>
+        <w:adjustRightInd w:val="0"/>
+        <w:spacing w:after="0" w:line="240" w:lineRule="auto"/>
+      </w:pPr>
+      <w:r>
+        <w:t xml:space="preserve">A TabLayout is for displaying more than one view in a single view. </w:t>
+      </w:r>
+      <w:r>
+        <w:t>The TabLayout works on selected tab.</w:t>
+      </w:r>
+      <w:r>
+        <w:t xml:space="preserve"> if the tab is selected, the respective view for it would be displayed.</w:t>
+      </w:r>
+    </w:p>
+    <w:p>
+      <w:pPr>
+        <w:autoSpaceDE w:val="0"/>
+        <w:autoSpaceDN w:val="0"/>
+        <w:adjustRightInd w:val="0"/>
+        <w:spacing w:after="0" w:line="240" w:lineRule="auto"/>
+        <w:rPr>
+          <w:rFonts w:ascii="OpenSans-Bold" w:hAnsi="OpenSans-Bold" w:cs="OpenSans-Bold"/>
+          <w:b/>
+          <w:bCs/>
+          <w:sz w:val="34"/>
+          <w:szCs w:val="34"/>
+        </w:rPr>
+      </w:pPr>
+    </w:p>
+    <w:p>
+      <w:pPr>
+        <w:autoSpaceDE w:val="0"/>
+        <w:autoSpaceDN w:val="0"/>
+        <w:adjustRightInd w:val="0"/>
+        <w:spacing w:after="0" w:line="240" w:lineRule="auto"/>
+        <w:rPr>
+          <w:b/>
+          <w:u w:val="single"/>
+        </w:rPr>
+      </w:pPr>
+      <w:r>
+        <w:rPr>
+          <w:b/>
+          <w:u w:val="single"/>
+        </w:rPr>
+        <w:t>TabActivity</w:t>
+      </w:r>
+    </w:p>
+    <w:p>
+      <w:pPr>
+        <w:autoSpaceDE w:val="0"/>
+        <w:autoSpaceDN w:val="0"/>
+        <w:adjustRightInd w:val="0"/>
+        <w:spacing w:after="0" w:line="240" w:lineRule="auto"/>
+        <w:rPr>
+          <w:b/>
+          <w:u w:val="single"/>
+        </w:rPr>
+      </w:pPr>
+    </w:p>
+    <w:p>
+      <w:pPr>
+        <w:autoSpaceDE w:val="0"/>
+        <w:autoSpaceDN w:val="0"/>
+        <w:adjustRightInd w:val="0"/>
+        <w:spacing w:after="0" w:line="240" w:lineRule="auto"/>
+        <w:jc w:val="both"/>
+      </w:pPr>
+      <w:r>
+        <w:t>A TabLayout could be achieved by using the TabActivity. In this</w:t>
+      </w:r>
+      <w:r>
+        <w:t xml:space="preserve"> example we would see four tabs </w:t>
+      </w:r>
+      <w:r>
+        <w:t>such as Home, Events, People and Comments.</w:t>
+      </w:r>
+    </w:p>
+    <w:p>
+      <w:pPr>
+        <w:autoSpaceDE w:val="0"/>
+        <w:autoSpaceDN w:val="0"/>
+        <w:adjustRightInd w:val="0"/>
+        <w:spacing w:after="0" w:line="240" w:lineRule="auto"/>
+        <w:jc w:val="both"/>
+      </w:pPr>
+      <w:r>
+        <w:t xml:space="preserve">For each Tab, we need to have a Layout, an Activity. </w:t>
+      </w:r>
+    </w:p>
+    <w:p>
+      <w:pPr>
+        <w:autoSpaceDE w:val="0"/>
+        <w:autoSpaceDN w:val="0"/>
+        <w:adjustRightInd w:val="0"/>
+        <w:spacing w:after="0" w:line="240" w:lineRule="auto"/>
+        <w:jc w:val="both"/>
+      </w:pPr>
+      <w:r>
+        <w:t>If we want to add 4 tabs we need to add 4 layout files and 4 activities.</w:t>
+      </w:r>
+    </w:p>
+    <w:p>
+      <w:pPr>
+        <w:autoSpaceDE w:val="0"/>
+        <w:autoSpaceDN w:val="0"/>
+        <w:adjustRightInd w:val="0"/>
+        <w:spacing w:after="0" w:line="240" w:lineRule="auto"/>
+        <w:jc w:val="both"/>
+      </w:pPr>
+      <w:r>
+        <w:t>So let</w:t>
+      </w:r>
+      <w:r>
+        <w:t>’s get started.</w:t>
+      </w:r>
+    </w:p>
+    <w:p>
+      <w:pPr>
+        <w:autoSpaceDE w:val="0"/>
+        <w:autoSpaceDN w:val="0"/>
+        <w:adjustRightInd w:val="0"/>
+        <w:spacing w:after="0" w:line="240" w:lineRule="auto"/>
+      </w:pPr>
     </w:p>
     <w:p>
       <w:pPr>
@@ -92,9 +226,9 @@
           <w:noProof/>
         </w:rPr>
         <w:drawing>
-          <wp:inline distT="0" distB="0" distL="0" distR="0" wp14:anchorId="01C43471" wp14:editId="65E00984">
-            <wp:extent cx="2352675" cy="3910807"/>
-            <wp:effectExtent l="0" t="0" r="0" b="0"/>
+          <wp:inline distT="0" distB="0" distL="0" distR="0" wp14:anchorId="59E838BD" wp14:editId="3CD57F68">
+            <wp:extent cx="1810942" cy="2984602"/>
+            <wp:effectExtent l="0" t="0" r="0" b="6350"/>
             <wp:docPr id="1" name="Picture 1"/>
             <wp:cNvGraphicFramePr>
               <a:graphicFrameLocks xmlns:a="http://schemas.openxmlformats.org/drawingml/2006/main" noChangeAspect="1"/>
@@ -115,7 +249,7 @@
                   <pic:spPr>
                     <a:xfrm>
                       <a:off x="0" y="0"/>
-                      <a:ext cx="2360453" cy="3923737"/>
+                      <a:ext cx="1829031" cy="3014414"/>
                     </a:xfrm>
                     <a:prstGeom prst="rect">
                       <a:avLst/>
@@ -129,38 +263,95 @@
       </w:r>
     </w:p>
     <w:p>
-      <w:r>
-        <w:t xml:space="preserve">Add pics to the </w:t>
-      </w:r>
-      <w:r>
-        <w:rPr>
-          <w:b/>
-        </w:rPr>
-        <w:t>Resources/drawable</w:t>
-      </w:r>
-      <w:r>
-        <w:t xml:space="preserve"> </w:t>
-      </w:r>
-      <w:r>
-        <w:t>folder</w:t>
-      </w:r>
-    </w:p>
-    <w:p>
-      <w:pPr>
-        <w:rPr>
-          <w:b/>
-          <w:u w:val="single"/>
-        </w:rPr>
-      </w:pPr>
-      <w:r>
-        <w:rPr>
+      <w:pPr>
+        <w:rPr>
+          <w:b/>
+          <w:u w:val="single"/>
+        </w:rPr>
+      </w:pPr>
+    </w:p>
+    <w:p>
+      <w:pPr>
+        <w:rPr>
+          <w:b/>
+          <w:u w:val="single"/>
+        </w:rPr>
+      </w:pPr>
+    </w:p>
+    <w:p>
+      <w:pPr>
+        <w:rPr>
+          <w:b/>
+          <w:u w:val="single"/>
+        </w:rPr>
+      </w:pPr>
+    </w:p>
+    <w:p>
+      <w:pPr>
+        <w:rPr>
+          <w:b/>
+          <w:u w:val="single"/>
+        </w:rPr>
+      </w:pPr>
+    </w:p>
+    <w:p>
+      <w:pPr>
+        <w:rPr>
+          <w:b/>
+          <w:u w:val="single"/>
+        </w:rPr>
+      </w:pPr>
+    </w:p>
+    <w:p>
+      <w:pPr>
+        <w:rPr>
+          <w:b/>
+          <w:u w:val="single"/>
+        </w:rPr>
+      </w:pPr>
+    </w:p>
+    <w:p>
+      <w:pPr>
+        <w:rPr>
+          <w:b/>
+          <w:u w:val="single"/>
+        </w:rPr>
+      </w:pPr>
+    </w:p>
+    <w:p>
+      <w:pPr>
+        <w:rPr>
+          <w:b/>
+          <w:u w:val="single"/>
+        </w:rPr>
+      </w:pPr>
+      <w:r>
+        <w:rPr>
+          <w:b/>
+          <w:u w:val="single"/>
+        </w:rPr>
+        <w:lastRenderedPageBreak/>
+        <w:t>Add four layout files</w:t>
+      </w:r>
+    </w:p>
+    <w:p>
+      <w:pPr>
+        <w:rPr>
+          <w:b/>
+          <w:u w:val="single"/>
+        </w:rPr>
+      </w:pPr>
+      <w:r>
+        <w:rPr>
+          <w:b/>
           <w:noProof/>
+          <w:u w:val="single"/>
         </w:rPr>
         <w:drawing>
-          <wp:inline distT="0" distB="0" distL="0" distR="0" wp14:anchorId="2911F288" wp14:editId="69456EF5">
-            <wp:extent cx="1770676" cy="2638425"/>
-            <wp:effectExtent l="0" t="0" r="1270" b="0"/>
-            <wp:docPr id="2" name="Picture 2"/>
+          <wp:inline distT="0" distB="0" distL="0" distR="0">
+            <wp:extent cx="2355215" cy="1360805"/>
+            <wp:effectExtent l="0" t="0" r="6985" b="0"/>
+            <wp:docPr id="17" name="Picture 17"/>
             <wp:cNvGraphicFramePr>
               <a:graphicFrameLocks xmlns:a="http://schemas.openxmlformats.org/drawingml/2006/main" noChangeAspect="1"/>
             </wp:cNvGraphicFramePr>
@@ -168,23 +359,36 @@
               <a:graphicData uri="http://schemas.openxmlformats.org/drawingml/2006/picture">
                 <pic:pic xmlns:pic="http://schemas.openxmlformats.org/drawingml/2006/picture">
                   <pic:nvPicPr>
-                    <pic:cNvPr id="1" name=""/>
-                    <pic:cNvPicPr/>
+                    <pic:cNvPr id="0" name="Picture 5"/>
+                    <pic:cNvPicPr>
+                      <a:picLocks noChangeAspect="1" noChangeArrowheads="1"/>
+                    </pic:cNvPicPr>
                   </pic:nvPicPr>
                   <pic:blipFill>
-                    <a:blip r:embed="rId8"/>
+                    <a:blip r:embed="rId8">
+                      <a:extLst>
+                        <a:ext uri="{28A0092B-C50C-407E-A947-70E740481C1C}">
+                          <a14:useLocalDpi xmlns:a14="http://schemas.microsoft.com/office/drawing/2010/main" val="0"/>
+                        </a:ext>
+                      </a:extLst>
+                    </a:blip>
+                    <a:srcRect/>
                     <a:stretch>
                       <a:fillRect/>
                     </a:stretch>
                   </pic:blipFill>
-                  <pic:spPr>
+                  <pic:spPr bwMode="auto">
                     <a:xfrm>
                       <a:off x="0" y="0"/>
-                      <a:ext cx="1783030" cy="2656833"/>
+                      <a:ext cx="2355215" cy="1360805"/>
                     </a:xfrm>
                     <a:prstGeom prst="rect">
                       <a:avLst/>
                     </a:prstGeom>
+                    <a:noFill/>
+                    <a:ln>
+                      <a:noFill/>
+                    </a:ln>
                   </pic:spPr>
                 </pic:pic>
               </a:graphicData>
@@ -195,36 +399,62 @@
     </w:p>
     <w:p>
       <w:pPr>
-        <w:rPr>
-          <w:b/>
-          <w:u w:val="single"/>
-        </w:rPr>
-      </w:pPr>
-      <w:r>
-        <w:rPr>
-          <w:b/>
-          <w:u w:val="single"/>
-        </w:rPr>
-        <w:lastRenderedPageBreak/>
-        <w:t>Code</w:t>
-      </w:r>
-    </w:p>
-    <w:p>
-      <w:pPr>
-        <w:rPr>
-          <w:b/>
-          <w:u w:val="single"/>
-        </w:rPr>
-      </w:pPr>
-      <w:r>
-        <w:rPr>
+        <w:autoSpaceDE w:val="0"/>
+        <w:autoSpaceDN w:val="0"/>
+        <w:adjustRightInd w:val="0"/>
+        <w:spacing w:after="0" w:line="240" w:lineRule="auto"/>
+      </w:pPr>
+      <w:r>
+        <w:t>The above Layout folder consists of all the above mentioned Layout</w:t>
+      </w:r>
+      <w:r>
+        <w:t xml:space="preserve">s. For demo purpose each Layout </w:t>
+      </w:r>
+      <w:r>
+        <w:t>has a TextView encapsulated inside a LinearLayout.</w:t>
+      </w:r>
+    </w:p>
+    <w:p>
+      <w:pPr>
+        <w:autoSpaceDE w:val="0"/>
+        <w:autoSpaceDN w:val="0"/>
+        <w:adjustRightInd w:val="0"/>
+        <w:spacing w:after="0" w:line="240" w:lineRule="auto"/>
+      </w:pPr>
+    </w:p>
+    <w:p>
+      <w:pPr>
+        <w:rPr>
+          <w:b/>
+          <w:u w:val="single"/>
+        </w:rPr>
+      </w:pPr>
+      <w:r>
+        <w:rPr>
+          <w:b/>
+          <w:u w:val="single"/>
+        </w:rPr>
+        <w:t>Add four Activities</w:t>
+      </w:r>
+    </w:p>
+    <w:p>
+      <w:pPr>
+        <w:rPr>
+          <w:b/>
+          <w:u w:val="single"/>
+        </w:rPr>
+      </w:pPr>
+      <w:r>
+        <w:rPr>
+          <w:b/>
           <w:noProof/>
+          <w:u w:val="single"/>
         </w:rPr>
         <w:drawing>
-          <wp:inline distT="0" distB="0" distL="0" distR="0" wp14:anchorId="64F00770" wp14:editId="14D17D5C">
-            <wp:extent cx="5943600" cy="1253490"/>
-            <wp:effectExtent l="0" t="0" r="0" b="3810"/>
-            <wp:docPr id="3" name="Picture 3"/>
+          <wp:inline distT="0" distB="0" distL="0" distR="0">
+            <wp:extent cx="3569970" cy="1331595"/>
+            <wp:effectExtent l="0" t="0" r="0" b="1905"/>
+            <wp:docPr id="16" name="Picture 16"/>
             <wp:cNvGraphicFramePr>
               <a:graphicFrameLocks xmlns:a="http://schemas.openxmlformats.org/drawingml/2006/main" noChangeAspect="1"/>
             </wp:cNvGraphicFramePr>
@@ -232,23 +462,36 @@
               <a:graphicData uri="http://schemas.openxmlformats.org/drawingml/2006/picture">
                 <pic:pic xmlns:pic="http://schemas.openxmlformats.org/drawingml/2006/picture">
                   <pic:nvPicPr>
-                    <pic:cNvPr id="1" name=""/>
-                    <pic:cNvPicPr/>
+                    <pic:cNvPr id="0" name="Picture 4"/>
+                    <pic:cNvPicPr>
+                      <a:picLocks noChangeAspect="1" noChangeArrowheads="1"/>
+                    </pic:cNvPicPr>
                   </pic:nvPicPr>
                   <pic:blipFill>
-                    <a:blip r:embed="rId9"/>
+                    <a:blip r:embed="rId9">
+                      <a:extLst>
+                        <a:ext uri="{28A0092B-C50C-407E-A947-70E740481C1C}">
+                          <a14:useLocalDpi xmlns:a14="http://schemas.microsoft.com/office/drawing/2010/main" val="0"/>
+                        </a:ext>
+                      </a:extLst>
+                    </a:blip>
+                    <a:srcRect/>
                     <a:stretch>
                       <a:fillRect/>
                     </a:stretch>
                   </pic:blipFill>
-                  <pic:spPr>
+                  <pic:spPr bwMode="auto">
                     <a:xfrm>
                       <a:off x="0" y="0"/>
-                      <a:ext cx="5943600" cy="1253490"/>
+                      <a:ext cx="3569970" cy="1331595"/>
                     </a:xfrm>
                     <a:prstGeom prst="rect">
                       <a:avLst/>
                     </a:prstGeom>
+                    <a:noFill/>
+                    <a:ln>
+                      <a:noFill/>
+                    </a:ln>
                   </pic:spPr>
                 </pic:pic>
               </a:graphicData>
@@ -258,15 +501,23 @@
       </w:r>
     </w:p>
     <w:p>
-      <w:r>
-        <w:rPr>
+      <w:pPr>
+        <w:rPr>
+          <w:b/>
+          <w:u w:val="single"/>
+        </w:rPr>
+      </w:pPr>
+      <w:r>
+        <w:rPr>
+          <w:b/>
           <w:noProof/>
+          <w:u w:val="single"/>
         </w:rPr>
         <w:drawing>
-          <wp:inline distT="0" distB="0" distL="0" distR="0" wp14:anchorId="2A659006" wp14:editId="2CB4795D">
-            <wp:extent cx="5343525" cy="3028950"/>
-            <wp:effectExtent l="0" t="0" r="9525" b="0"/>
-            <wp:docPr id="4" name="Picture 4"/>
+          <wp:inline distT="0" distB="0" distL="0" distR="0">
+            <wp:extent cx="3686810" cy="1346200"/>
+            <wp:effectExtent l="0" t="0" r="8890" b="6350"/>
+            <wp:docPr id="8" name="Picture 8"/>
             <wp:cNvGraphicFramePr>
               <a:graphicFrameLocks xmlns:a="http://schemas.openxmlformats.org/drawingml/2006/main" noChangeAspect="1"/>
             </wp:cNvGraphicFramePr>
@@ -274,23 +525,36 @@
               <a:graphicData uri="http://schemas.openxmlformats.org/drawingml/2006/picture">
                 <pic:pic xmlns:pic="http://schemas.openxmlformats.org/drawingml/2006/picture">
                   <pic:nvPicPr>
-                    <pic:cNvPr id="1" name=""/>
-                    <pic:cNvPicPr/>
+                    <pic:cNvPr id="0" name="Picture 1"/>
+                    <pic:cNvPicPr>
+                      <a:picLocks noChangeAspect="1" noChangeArrowheads="1"/>
+                    </pic:cNvPicPr>
                   </pic:nvPicPr>
                   <pic:blipFill>
-                    <a:blip r:embed="rId10"/>
+                    <a:blip r:embed="rId10">
+                      <a:extLst>
+                        <a:ext uri="{28A0092B-C50C-407E-A947-70E740481C1C}">
+                          <a14:useLocalDpi xmlns:a14="http://schemas.microsoft.com/office/drawing/2010/main" val="0"/>
+                        </a:ext>
+                      </a:extLst>
+                    </a:blip>
+                    <a:srcRect/>
                     <a:stretch>
                       <a:fillRect/>
                     </a:stretch>
                   </pic:blipFill>
-                  <pic:spPr>
+                  <pic:spPr bwMode="auto">
                     <a:xfrm>
                       <a:off x="0" y="0"/>
-                      <a:ext cx="5343525" cy="3028950"/>
+                      <a:ext cx="3686810" cy="1346200"/>
                     </a:xfrm>
                     <a:prstGeom prst="rect">
                       <a:avLst/>
                     </a:prstGeom>
+                    <a:noFill/>
+                    <a:ln>
+                      <a:noFill/>
+                    </a:ln>
                   </pic:spPr>
                 </pic:pic>
               </a:graphicData>
@@ -299,22 +563,25 @@
         </w:drawing>
       </w:r>
     </w:p>
-    <w:p>
-      <w:pPr>
-        <w:rPr>
-          <w:b/>
-          <w:u w:val="single"/>
-        </w:rPr>
-      </w:pPr>
-      <w:r>
-        <w:rPr>
+    <w:p/>
+    <w:p>
+      <w:pPr>
+        <w:rPr>
+          <w:b/>
+          <w:u w:val="single"/>
+        </w:rPr>
+      </w:pPr>
+      <w:r>
+        <w:rPr>
+          <w:b/>
           <w:noProof/>
+          <w:u w:val="single"/>
         </w:rPr>
         <w:drawing>
-          <wp:inline distT="0" distB="0" distL="0" distR="0" wp14:anchorId="78DFA959" wp14:editId="49965105">
-            <wp:extent cx="4762500" cy="3000375"/>
-            <wp:effectExtent l="0" t="0" r="0" b="9525"/>
-            <wp:docPr id="5" name="Picture 5"/>
+          <wp:inline distT="0" distB="0" distL="0" distR="0">
+            <wp:extent cx="3686810" cy="1360805"/>
+            <wp:effectExtent l="0" t="0" r="8890" b="0"/>
+            <wp:docPr id="9" name="Picture 9"/>
             <wp:cNvGraphicFramePr>
               <a:graphicFrameLocks xmlns:a="http://schemas.openxmlformats.org/drawingml/2006/main" noChangeAspect="1"/>
             </wp:cNvGraphicFramePr>
@@ -322,23 +589,36 @@
               <a:graphicData uri="http://schemas.openxmlformats.org/drawingml/2006/picture">
                 <pic:pic xmlns:pic="http://schemas.openxmlformats.org/drawingml/2006/picture">
                   <pic:nvPicPr>
-                    <pic:cNvPr id="1" name=""/>
-                    <pic:cNvPicPr/>
+                    <pic:cNvPr id="0" name="Picture 2"/>
+                    <pic:cNvPicPr>
+                      <a:picLocks noChangeAspect="1" noChangeArrowheads="1"/>
+                    </pic:cNvPicPr>
                   </pic:nvPicPr>
                   <pic:blipFill>
-                    <a:blip r:embed="rId11"/>
+                    <a:blip r:embed="rId11">
+                      <a:extLst>
+                        <a:ext uri="{28A0092B-C50C-407E-A947-70E740481C1C}">
+                          <a14:useLocalDpi xmlns:a14="http://schemas.microsoft.com/office/drawing/2010/main" val="0"/>
+                        </a:ext>
+                      </a:extLst>
+                    </a:blip>
+                    <a:srcRect/>
                     <a:stretch>
                       <a:fillRect/>
                     </a:stretch>
                   </pic:blipFill>
-                  <pic:spPr>
+                  <pic:spPr bwMode="auto">
                     <a:xfrm>
                       <a:off x="0" y="0"/>
-                      <a:ext cx="4762500" cy="3000375"/>
+                      <a:ext cx="3686810" cy="1360805"/>
                     </a:xfrm>
                     <a:prstGeom prst="rect">
                       <a:avLst/>
                     </a:prstGeom>
+                    <a:noFill/>
+                    <a:ln>
+                      <a:noFill/>
+                    </a:ln>
                   </pic:spPr>
                 </pic:pic>
               </a:graphicData>
@@ -365,33 +645,15 @@
       <w:r>
         <w:rPr>
           <w:b/>
+          <w:noProof/>
           <w:u w:val="single"/>
         </w:rPr>
         <w:lastRenderedPageBreak/>
-        <w:t xml:space="preserve">Intents </w:t>
-      </w:r>
-    </w:p>
-    <w:p>
-      <w:r>
-        <w:t xml:space="preserve">Design a layout as shown in the diagram </w:t>
-      </w:r>
-    </w:p>
-    <w:p>
-      <w:pPr>
-        <w:rPr>
-          <w:b/>
-          <w:u w:val="single"/>
-        </w:rPr>
-      </w:pPr>
-      <w:r>
-        <w:rPr>
-          <w:noProof/>
-        </w:rPr>
         <w:drawing>
-          <wp:inline distT="0" distB="0" distL="0" distR="0" wp14:anchorId="7F4D37BC" wp14:editId="4167A5C0">
-            <wp:extent cx="3072905" cy="5153025"/>
-            <wp:effectExtent l="0" t="0" r="0" b="0"/>
-            <wp:docPr id="11" name="Picture 11"/>
+          <wp:inline distT="0" distB="0" distL="0" distR="0">
+            <wp:extent cx="3840480" cy="1346200"/>
+            <wp:effectExtent l="0" t="0" r="7620" b="6350"/>
+            <wp:docPr id="10" name="Picture 10"/>
             <wp:cNvGraphicFramePr>
               <a:graphicFrameLocks xmlns:a="http://schemas.openxmlformats.org/drawingml/2006/main" noChangeAspect="1"/>
             </wp:cNvGraphicFramePr>
@@ -399,23 +661,36 @@
               <a:graphicData uri="http://schemas.openxmlformats.org/drawingml/2006/picture">
                 <pic:pic xmlns:pic="http://schemas.openxmlformats.org/drawingml/2006/picture">
                   <pic:nvPicPr>
-                    <pic:cNvPr id="1" name=""/>
-                    <pic:cNvPicPr/>
+                    <pic:cNvPr id="0" name="Picture 3"/>
+                    <pic:cNvPicPr>
+                      <a:picLocks noChangeAspect="1" noChangeArrowheads="1"/>
+                    </pic:cNvPicPr>
                   </pic:nvPicPr>
                   <pic:blipFill>
-                    <a:blip r:embed="rId12"/>
+                    <a:blip r:embed="rId12">
+                      <a:extLst>
+                        <a:ext uri="{28A0092B-C50C-407E-A947-70E740481C1C}">
+                          <a14:useLocalDpi xmlns:a14="http://schemas.microsoft.com/office/drawing/2010/main" val="0"/>
+                        </a:ext>
+                      </a:extLst>
+                    </a:blip>
+                    <a:srcRect/>
                     <a:stretch>
                       <a:fillRect/>
                     </a:stretch>
                   </pic:blipFill>
-                  <pic:spPr>
+                  <pic:spPr bwMode="auto">
                     <a:xfrm>
                       <a:off x="0" y="0"/>
-                      <a:ext cx="3079463" cy="5164023"/>
+                      <a:ext cx="3840480" cy="1346200"/>
                     </a:xfrm>
                     <a:prstGeom prst="rect">
                       <a:avLst/>
                     </a:prstGeom>
+                    <a:noFill/>
+                    <a:ln>
+                      <a:noFill/>
+                    </a:ln>
                   </pic:spPr>
                 </pic:pic>
               </a:graphicData>
@@ -431,102 +706,32 @@
           <w:u w:val="single"/>
         </w:rPr>
       </w:pPr>
-    </w:p>
-    <w:p>
-      <w:pPr>
-        <w:rPr>
-          <w:b/>
-          <w:u w:val="single"/>
-        </w:rPr>
-      </w:pPr>
-    </w:p>
-    <w:p>
-      <w:pPr>
-        <w:rPr>
-          <w:b/>
-          <w:u w:val="single"/>
-        </w:rPr>
-      </w:pPr>
-    </w:p>
-    <w:p>
-      <w:pPr>
-        <w:rPr>
-          <w:b/>
-          <w:u w:val="single"/>
-        </w:rPr>
-      </w:pPr>
-    </w:p>
-    <w:p>
-      <w:pPr>
-        <w:rPr>
-          <w:b/>
-          <w:u w:val="single"/>
-        </w:rPr>
-      </w:pPr>
-    </w:p>
-    <w:p>
-      <w:pPr>
-        <w:rPr>
-          <w:b/>
-          <w:u w:val="single"/>
-        </w:rPr>
-      </w:pPr>
-    </w:p>
-    <w:p>
-      <w:pPr>
-        <w:rPr>
-          <w:b/>
-          <w:u w:val="single"/>
-        </w:rPr>
-      </w:pPr>
-    </w:p>
-    <w:p>
-      <w:pPr>
-        <w:rPr>
-          <w:b/>
-          <w:u w:val="single"/>
-        </w:rPr>
-      </w:pPr>
-    </w:p>
-    <w:p>
-      <w:pPr>
-        <w:rPr>
-          <w:b/>
-          <w:u w:val="single"/>
-        </w:rPr>
-      </w:pPr>
-      <w:r>
-        <w:rPr>
-          <w:b/>
-          <w:u w:val="single"/>
-        </w:rPr>
-        <w:lastRenderedPageBreak/>
-        <w:t>Starting a Phone Dialer</w:t>
-      </w:r>
-      <w:r>
-        <w:rPr>
-          <w:b/>
-          <w:u w:val="single"/>
-        </w:rPr>
-        <w:t xml:space="preserve"> and a Map</w:t>
-      </w:r>
-    </w:p>
-    <w:p>
-      <w:pPr>
-        <w:rPr>
-          <w:b/>
-          <w:u w:val="single"/>
-        </w:rPr>
-      </w:pPr>
-      <w:r>
-        <w:rPr>
+      <w:r>
+        <w:rPr>
+          <w:b/>
+          <w:u w:val="single"/>
+        </w:rPr>
+        <w:t>In the MainActivity.cs</w:t>
+      </w:r>
+    </w:p>
+    <w:p>
+      <w:pPr>
+        <w:rPr>
+          <w:b/>
+          <w:u w:val="single"/>
+        </w:rPr>
+      </w:pPr>
+      <w:r>
+        <w:rPr>
+          <w:b/>
           <w:noProof/>
+          <w:u w:val="single"/>
         </w:rPr>
         <w:drawing>
-          <wp:inline distT="0" distB="0" distL="0" distR="0" wp14:anchorId="1AFD357C" wp14:editId="453D7570">
-            <wp:extent cx="4248150" cy="1657350"/>
-            <wp:effectExtent l="0" t="0" r="0" b="0"/>
-            <wp:docPr id="12" name="Picture 12"/>
+          <wp:inline distT="0" distB="0" distL="0" distR="0">
+            <wp:extent cx="5325745" cy="6027420"/>
+            <wp:effectExtent l="0" t="0" r="8255" b="0"/>
+            <wp:docPr id="19" name="Picture 19"/>
             <wp:cNvGraphicFramePr>
               <a:graphicFrameLocks xmlns:a="http://schemas.openxmlformats.org/drawingml/2006/main" noChangeAspect="1"/>
             </wp:cNvGraphicFramePr>
@@ -534,23 +739,36 @@
               <a:graphicData uri="http://schemas.openxmlformats.org/drawingml/2006/picture">
                 <pic:pic xmlns:pic="http://schemas.openxmlformats.org/drawingml/2006/picture">
                   <pic:nvPicPr>
-                    <pic:cNvPr id="1" name=""/>
-                    <pic:cNvPicPr/>
+                    <pic:cNvPr id="0" name="Picture 6"/>
+                    <pic:cNvPicPr>
+                      <a:picLocks noChangeAspect="1" noChangeArrowheads="1"/>
+                    </pic:cNvPicPr>
                   </pic:nvPicPr>
                   <pic:blipFill>
-                    <a:blip r:embed="rId13"/>
+                    <a:blip r:embed="rId13">
+                      <a:extLst>
+                        <a:ext uri="{28A0092B-C50C-407E-A947-70E740481C1C}">
+                          <a14:useLocalDpi xmlns:a14="http://schemas.microsoft.com/office/drawing/2010/main" val="0"/>
+                        </a:ext>
+                      </a:extLst>
+                    </a:blip>
+                    <a:srcRect/>
                     <a:stretch>
                       <a:fillRect/>
                     </a:stretch>
                   </pic:blipFill>
-                  <pic:spPr>
+                  <pic:spPr bwMode="auto">
                     <a:xfrm>
                       <a:off x="0" y="0"/>
-                      <a:ext cx="4248150" cy="1657350"/>
+                      <a:ext cx="5325745" cy="6027420"/>
                     </a:xfrm>
                     <a:prstGeom prst="rect">
                       <a:avLst/>
                     </a:prstGeom>
+                    <a:noFill/>
+                    <a:ln>
+                      <a:noFill/>
+                    </a:ln>
                   </pic:spPr>
                 </pic:pic>
               </a:graphicData>
@@ -566,15 +784,44 @@
           <w:u w:val="single"/>
         </w:rPr>
       </w:pPr>
+    </w:p>
+    <w:p>
+      <w:pPr>
+        <w:rPr>
+          <w:b/>
+          <w:u w:val="single"/>
+        </w:rPr>
+      </w:pPr>
+      <w:r>
+        <w:rPr>
+          <w:b/>
+          <w:u w:val="single"/>
+        </w:rPr>
+        <w:lastRenderedPageBreak/>
+        <w:t xml:space="preserve">Intents </w:t>
+      </w:r>
+    </w:p>
+    <w:p>
+      <w:r>
+        <w:t xml:space="preserve">Design a layout as shown in the diagram </w:t>
+      </w:r>
+    </w:p>
+    <w:p>
+      <w:pPr>
+        <w:rPr>
+          <w:b/>
+          <w:u w:val="single"/>
+        </w:rPr>
+      </w:pPr>
       <w:r>
         <w:rPr>
           <w:noProof/>
         </w:rPr>
         <w:drawing>
-          <wp:inline distT="0" distB="0" distL="0" distR="0" wp14:anchorId="1B4A4B5C" wp14:editId="724B4D77">
-            <wp:extent cx="5019675" cy="3219450"/>
-            <wp:effectExtent l="0" t="0" r="9525" b="0"/>
-            <wp:docPr id="13" name="Picture 13"/>
+          <wp:inline distT="0" distB="0" distL="0" distR="0" wp14:anchorId="7F4D37BC" wp14:editId="4167A5C0">
+            <wp:extent cx="2586829" cy="4337913"/>
+            <wp:effectExtent l="0" t="0" r="4445" b="5715"/>
+            <wp:docPr id="11" name="Picture 11"/>
             <wp:cNvGraphicFramePr>
               <a:graphicFrameLocks xmlns:a="http://schemas.openxmlformats.org/drawingml/2006/main" noChangeAspect="1"/>
             </wp:cNvGraphicFramePr>
@@ -594,7 +841,7 @@
                   <pic:spPr>
                     <a:xfrm>
                       <a:off x="0" y="0"/>
-                      <a:ext cx="5019675" cy="3219450"/>
+                      <a:ext cx="2596642" cy="4354368"/>
                     </a:xfrm>
                     <a:prstGeom prst="rect">
                       <a:avLst/>
@@ -614,15 +861,128 @@
           <w:u w:val="single"/>
         </w:rPr>
       </w:pPr>
+    </w:p>
+    <w:p>
+      <w:pPr>
+        <w:rPr>
+          <w:b/>
+          <w:u w:val="single"/>
+        </w:rPr>
+      </w:pPr>
+    </w:p>
+    <w:p>
+      <w:pPr>
+        <w:rPr>
+          <w:b/>
+          <w:u w:val="single"/>
+        </w:rPr>
+      </w:pPr>
+    </w:p>
+    <w:p>
+      <w:pPr>
+        <w:rPr>
+          <w:b/>
+          <w:u w:val="single"/>
+        </w:rPr>
+      </w:pPr>
+    </w:p>
+    <w:p>
+      <w:pPr>
+        <w:rPr>
+          <w:b/>
+          <w:u w:val="single"/>
+        </w:rPr>
+      </w:pPr>
+    </w:p>
+    <w:p>
+      <w:pPr>
+        <w:rPr>
+          <w:b/>
+          <w:u w:val="single"/>
+        </w:rPr>
+      </w:pPr>
+    </w:p>
+    <w:p>
+      <w:pPr>
+        <w:rPr>
+          <w:b/>
+          <w:u w:val="single"/>
+        </w:rPr>
+      </w:pPr>
+    </w:p>
+    <w:p>
+      <w:pPr>
+        <w:rPr>
+          <w:b/>
+          <w:u w:val="single"/>
+        </w:rPr>
+      </w:pPr>
+    </w:p>
+    <w:p>
+      <w:pPr>
+        <w:rPr>
+          <w:b/>
+          <w:u w:val="single"/>
+        </w:rPr>
+      </w:pPr>
+    </w:p>
+    <w:p>
+      <w:pPr>
+        <w:rPr>
+          <w:b/>
+          <w:u w:val="single"/>
+        </w:rPr>
+      </w:pPr>
+    </w:p>
+    <w:p>
+      <w:pPr>
+        <w:rPr>
+          <w:b/>
+          <w:u w:val="single"/>
+        </w:rPr>
+      </w:pPr>
+      <w:bookmarkStart w:id="0" w:name="_GoBack"/>
+      <w:bookmarkEnd w:id="0"/>
+    </w:p>
+    <w:p>
+      <w:pPr>
+        <w:rPr>
+          <w:b/>
+          <w:u w:val="single"/>
+        </w:rPr>
+      </w:pPr>
+      <w:r>
+        <w:rPr>
+          <w:b/>
+          <w:u w:val="single"/>
+        </w:rPr>
+        <w:lastRenderedPageBreak/>
+        <w:t>Starting a Phone Dialer</w:t>
+      </w:r>
+      <w:r>
+        <w:rPr>
+          <w:b/>
+          <w:u w:val="single"/>
+        </w:rPr>
+        <w:t xml:space="preserve"> and a Map</w:t>
+      </w:r>
+    </w:p>
+    <w:p>
+      <w:pPr>
+        <w:rPr>
+          <w:b/>
+          <w:u w:val="single"/>
+        </w:rPr>
+      </w:pPr>
       <w:r>
         <w:rPr>
           <w:noProof/>
         </w:rPr>
         <w:drawing>
-          <wp:inline distT="0" distB="0" distL="0" distR="0" wp14:anchorId="6D66AA5B" wp14:editId="375706BB">
-            <wp:extent cx="5943600" cy="1971675"/>
-            <wp:effectExtent l="0" t="0" r="0" b="9525"/>
-            <wp:docPr id="15" name="Picture 15"/>
+          <wp:inline distT="0" distB="0" distL="0" distR="0" wp14:anchorId="1AFD357C" wp14:editId="453D7570">
+            <wp:extent cx="4248150" cy="1657350"/>
+            <wp:effectExtent l="0" t="0" r="0" b="0"/>
+            <wp:docPr id="12" name="Picture 12"/>
             <wp:cNvGraphicFramePr>
               <a:graphicFrameLocks xmlns:a="http://schemas.openxmlformats.org/drawingml/2006/main" noChangeAspect="1"/>
             </wp:cNvGraphicFramePr>
@@ -642,7 +1002,7 @@
                   <pic:spPr>
                     <a:xfrm>
                       <a:off x="0" y="0"/>
-                      <a:ext cx="5943600" cy="1971675"/>
+                      <a:ext cx="4248150" cy="1657350"/>
                     </a:xfrm>
                     <a:prstGeom prst="rect">
                       <a:avLst/>
@@ -662,87 +1022,15 @@
           <w:u w:val="single"/>
         </w:rPr>
       </w:pPr>
-    </w:p>
-    <w:p>
-      <w:pPr>
-        <w:rPr>
-          <w:b/>
-          <w:u w:val="single"/>
-        </w:rPr>
-      </w:pPr>
-    </w:p>
-    <w:p>
-      <w:pPr>
-        <w:rPr>
-          <w:b/>
-          <w:u w:val="single"/>
-        </w:rPr>
-      </w:pPr>
-      <w:r>
-        <w:rPr>
-          <w:b/>
-          <w:u w:val="single"/>
-        </w:rPr>
-        <w:lastRenderedPageBreak/>
-        <w:t>Options</w:t>
-      </w:r>
-      <w:r>
-        <w:rPr>
-          <w:b/>
-          <w:u w:val="single"/>
-        </w:rPr>
-        <w:t xml:space="preserve"> Menu Demo</w:t>
-      </w:r>
-    </w:p>
-    <w:p>
-      <w:r>
-        <w:t>Design a layout as shown below.</w:t>
-      </w:r>
-      <w:r>
-        <w:t xml:space="preserve"> </w:t>
-      </w:r>
-    </w:p>
-    <w:p>
-      <w:pPr>
-        <w:rPr>
-          <w:b/>
-        </w:rPr>
-      </w:pPr>
-      <w:r>
-        <w:rPr>
-          <w:b/>
-        </w:rPr>
-        <w:t xml:space="preserve">Insert a </w:t>
-      </w:r>
-      <w:r>
-        <w:rPr>
-          <w:b/>
-        </w:rPr>
-        <w:t>full screen</w:t>
-      </w:r>
-      <w:r>
-        <w:rPr>
-          <w:b/>
-        </w:rPr>
-        <w:t xml:space="preserve"> WebView.</w:t>
-      </w:r>
-    </w:p>
-    <w:p>
-      <w:pPr>
-        <w:rPr>
-          <w:b/>
-          <w:u w:val="single"/>
-        </w:rPr>
-      </w:pPr>
       <w:r>
         <w:rPr>
           <w:noProof/>
         </w:rPr>
         <w:drawing>
-          <wp:inline distT="0" distB="0" distL="0" distR="0" wp14:anchorId="08CAEFEC" wp14:editId="6B808D9E">
-            <wp:extent cx="3359888" cy="5549234"/>
-            <wp:effectExtent l="0" t="0" r="0" b="0"/>
-            <wp:docPr id="14" name="Picture 14"/>
+          <wp:inline distT="0" distB="0" distL="0" distR="0" wp14:anchorId="1B4A4B5C" wp14:editId="724B4D77">
+            <wp:extent cx="5019675" cy="3219450"/>
+            <wp:effectExtent l="0" t="0" r="9525" b="0"/>
+            <wp:docPr id="13" name="Picture 13"/>
             <wp:cNvGraphicFramePr>
               <a:graphicFrameLocks xmlns:a="http://schemas.openxmlformats.org/drawingml/2006/main" noChangeAspect="1"/>
             </wp:cNvGraphicFramePr>
@@ -762,7 +1050,7 @@
                   <pic:spPr>
                     <a:xfrm>
                       <a:off x="0" y="0"/>
-                      <a:ext cx="3384978" cy="5590673"/>
+                      <a:ext cx="5019675" cy="3219450"/>
                     </a:xfrm>
                     <a:prstGeom prst="rect">
                       <a:avLst/>
@@ -775,31 +1063,6 @@
         </w:drawing>
       </w:r>
     </w:p>
-    <w:p/>
-    <w:p/>
-    <w:p/>
-    <w:p/>
-    <w:p/>
-    <w:p>
-      <w:bookmarkStart w:id="0" w:name="_GoBack"/>
-      <w:bookmarkEnd w:id="0"/>
-    </w:p>
-    <w:p>
-      <w:pPr>
-        <w:rPr>
-          <w:b/>
-          <w:u w:val="single"/>
-        </w:rPr>
-      </w:pPr>
-      <w:r>
-        <w:rPr>
-          <w:b/>
-          <w:u w:val="single"/>
-        </w:rPr>
-        <w:lastRenderedPageBreak/>
-        <w:t>MainActivity.cs</w:t>
-      </w:r>
-    </w:p>
     <w:p>
       <w:pPr>
         <w:rPr>
@@ -812,10 +1075,10 @@
           <w:noProof/>
         </w:rPr>
         <w:drawing>
-          <wp:inline distT="0" distB="0" distL="0" distR="0" wp14:anchorId="2DCC26BB" wp14:editId="039CEA43">
-            <wp:extent cx="1514475" cy="1409700"/>
-            <wp:effectExtent l="0" t="0" r="9525" b="0"/>
-            <wp:docPr id="7" name="Picture 7"/>
+          <wp:inline distT="0" distB="0" distL="0" distR="0" wp14:anchorId="6D66AA5B" wp14:editId="375706BB">
+            <wp:extent cx="5943600" cy="1971675"/>
+            <wp:effectExtent l="0" t="0" r="0" b="9525"/>
+            <wp:docPr id="15" name="Picture 15"/>
             <wp:cNvGraphicFramePr>
               <a:graphicFrameLocks xmlns:a="http://schemas.openxmlformats.org/drawingml/2006/main" noChangeAspect="1"/>
             </wp:cNvGraphicFramePr>
@@ -835,7 +1098,7 @@
                   <pic:spPr>
                     <a:xfrm>
                       <a:off x="0" y="0"/>
-                      <a:ext cx="1514475" cy="1409700"/>
+                      <a:ext cx="5943600" cy="1971675"/>
                     </a:xfrm>
                     <a:prstGeom prst="rect">
                       <a:avLst/>
@@ -855,15 +1118,87 @@
           <w:u w:val="single"/>
         </w:rPr>
       </w:pPr>
+    </w:p>
+    <w:p>
+      <w:pPr>
+        <w:rPr>
+          <w:b/>
+          <w:u w:val="single"/>
+        </w:rPr>
+      </w:pPr>
+    </w:p>
+    <w:p>
+      <w:pPr>
+        <w:rPr>
+          <w:b/>
+          <w:u w:val="single"/>
+        </w:rPr>
+      </w:pPr>
+      <w:r>
+        <w:rPr>
+          <w:b/>
+          <w:u w:val="single"/>
+        </w:rPr>
+        <w:lastRenderedPageBreak/>
+        <w:t>Options</w:t>
+      </w:r>
+      <w:r>
+        <w:rPr>
+          <w:b/>
+          <w:u w:val="single"/>
+        </w:rPr>
+        <w:t xml:space="preserve"> Menu Demo</w:t>
+      </w:r>
+    </w:p>
+    <w:p>
+      <w:r>
+        <w:t>Design a layout as shown below.</w:t>
+      </w:r>
+      <w:r>
+        <w:t xml:space="preserve"> </w:t>
+      </w:r>
+    </w:p>
+    <w:p>
+      <w:pPr>
+        <w:rPr>
+          <w:b/>
+        </w:rPr>
+      </w:pPr>
+      <w:r>
+        <w:rPr>
+          <w:b/>
+        </w:rPr>
+        <w:t xml:space="preserve">Insert a </w:t>
+      </w:r>
+      <w:r>
+        <w:rPr>
+          <w:b/>
+        </w:rPr>
+        <w:t>full screen</w:t>
+      </w:r>
+      <w:r>
+        <w:rPr>
+          <w:b/>
+        </w:rPr>
+        <w:t xml:space="preserve"> WebView.</w:t>
+      </w:r>
+    </w:p>
+    <w:p>
+      <w:pPr>
+        <w:rPr>
+          <w:b/>
+          <w:u w:val="single"/>
+        </w:rPr>
+      </w:pPr>
       <w:r>
         <w:rPr>
           <w:noProof/>
         </w:rPr>
         <w:drawing>
-          <wp:inline distT="0" distB="0" distL="0" distR="0" wp14:anchorId="6D65A4DD" wp14:editId="6C209981">
-            <wp:extent cx="5943600" cy="4075430"/>
-            <wp:effectExtent l="0" t="0" r="0" b="1270"/>
-            <wp:docPr id="18" name="Picture 18"/>
+          <wp:inline distT="0" distB="0" distL="0" distR="0" wp14:anchorId="08CAEFEC" wp14:editId="6B808D9E">
+            <wp:extent cx="3359888" cy="5549234"/>
+            <wp:effectExtent l="0" t="0" r="0" b="0"/>
+            <wp:docPr id="14" name="Picture 14"/>
             <wp:cNvGraphicFramePr>
               <a:graphicFrameLocks xmlns:a="http://schemas.openxmlformats.org/drawingml/2006/main" noChangeAspect="1"/>
             </wp:cNvGraphicFramePr>
@@ -883,7 +1218,7 @@
                   <pic:spPr>
                     <a:xfrm>
                       <a:off x="0" y="0"/>
-                      <a:ext cx="5943600" cy="4075430"/>
+                      <a:ext cx="3384978" cy="5590673"/>
                     </a:xfrm>
                     <a:prstGeom prst="rect">
                       <a:avLst/>
@@ -896,6 +1231,28 @@
         </w:drawing>
       </w:r>
     </w:p>
+    <w:p/>
+    <w:p/>
+    <w:p/>
+    <w:p/>
+    <w:p/>
+    <w:p/>
+    <w:p>
+      <w:pPr>
+        <w:rPr>
+          <w:b/>
+          <w:u w:val="single"/>
+        </w:rPr>
+      </w:pPr>
+      <w:r>
+        <w:rPr>
+          <w:b/>
+          <w:u w:val="single"/>
+        </w:rPr>
+        <w:lastRenderedPageBreak/>
+        <w:t>MainActivity.cs</w:t>
+      </w:r>
+    </w:p>
     <w:p>
       <w:pPr>
         <w:rPr>
@@ -907,12 +1264,11 @@
         <w:rPr>
           <w:noProof/>
         </w:rPr>
-        <w:lastRenderedPageBreak/>
         <w:drawing>
-          <wp:inline distT="0" distB="0" distL="0" distR="0" wp14:anchorId="01070A0D" wp14:editId="13B71569">
-            <wp:extent cx="4514850" cy="4191000"/>
-            <wp:effectExtent l="0" t="0" r="0" b="0"/>
-            <wp:docPr id="20" name="Picture 20"/>
+          <wp:inline distT="0" distB="0" distL="0" distR="0" wp14:anchorId="2DCC26BB" wp14:editId="039CEA43">
+            <wp:extent cx="1514475" cy="1409700"/>
+            <wp:effectExtent l="0" t="0" r="9525" b="0"/>
+            <wp:docPr id="7" name="Picture 7"/>
             <wp:cNvGraphicFramePr>
               <a:graphicFrameLocks xmlns:a="http://schemas.openxmlformats.org/drawingml/2006/main" noChangeAspect="1"/>
             </wp:cNvGraphicFramePr>
@@ -932,7 +1288,7 @@
                   <pic:spPr>
                     <a:xfrm>
                       <a:off x="0" y="0"/>
-                      <a:ext cx="4514850" cy="4191000"/>
+                      <a:ext cx="1514475" cy="1409700"/>
                     </a:xfrm>
                     <a:prstGeom prst="rect">
                       <a:avLst/>
@@ -952,23 +1308,15 @@
           <w:u w:val="single"/>
         </w:rPr>
       </w:pPr>
-    </w:p>
-    <w:p>
-      <w:pPr>
-        <w:rPr>
-          <w:b/>
-          <w:u w:val="single"/>
-        </w:rPr>
-      </w:pPr>
       <w:r>
         <w:rPr>
           <w:noProof/>
         </w:rPr>
         <w:drawing>
-          <wp:inline distT="0" distB="0" distL="0" distR="0" wp14:anchorId="3B1B00F2" wp14:editId="281A9F74">
-            <wp:extent cx="2247900" cy="3381175"/>
-            <wp:effectExtent l="0" t="0" r="0" b="0"/>
-            <wp:docPr id="22" name="Picture 22"/>
+          <wp:inline distT="0" distB="0" distL="0" distR="0" wp14:anchorId="6D65A4DD" wp14:editId="6C209981">
+            <wp:extent cx="5943600" cy="4075430"/>
+            <wp:effectExtent l="0" t="0" r="0" b="1270"/>
+            <wp:docPr id="18" name="Picture 18"/>
             <wp:cNvGraphicFramePr>
               <a:graphicFrameLocks xmlns:a="http://schemas.openxmlformats.org/drawingml/2006/main" noChangeAspect="1"/>
             </wp:cNvGraphicFramePr>
@@ -988,7 +1336,7 @@
                   <pic:spPr>
                     <a:xfrm>
                       <a:off x="0" y="0"/>
-                      <a:ext cx="2261036" cy="3400934"/>
+                      <a:ext cx="5943600" cy="4075430"/>
                     </a:xfrm>
                     <a:prstGeom prst="rect">
                       <a:avLst/>
@@ -1010,34 +1358,14 @@
       </w:pPr>
       <w:r>
         <w:rPr>
-          <w:b/>
-          <w:u w:val="single"/>
+          <w:noProof/>
         </w:rPr>
         <w:lastRenderedPageBreak/>
-        <w:t>Exercise</w:t>
-      </w:r>
-    </w:p>
-    <w:p>
-      <w:r>
-        <w:t xml:space="preserve">Implement the Rock Scissors Paper game </w:t>
-      </w:r>
-    </w:p>
-    <w:p>
-      <w:pPr>
-        <w:rPr>
-          <w:b/>
-          <w:u w:val="single"/>
-        </w:rPr>
-      </w:pPr>
-      <w:r>
-        <w:rPr>
-          <w:noProof/>
-        </w:rPr>
         <w:drawing>
-          <wp:inline distT="0" distB="0" distL="0" distR="0" wp14:anchorId="3F6479B8" wp14:editId="7142E205">
-            <wp:extent cx="3526906" cy="5819775"/>
+          <wp:inline distT="0" distB="0" distL="0" distR="0" wp14:anchorId="01070A0D" wp14:editId="13B71569">
+            <wp:extent cx="4514850" cy="4191000"/>
             <wp:effectExtent l="0" t="0" r="0" b="0"/>
-            <wp:docPr id="6" name="Picture 6"/>
+            <wp:docPr id="20" name="Picture 20"/>
             <wp:cNvGraphicFramePr>
               <a:graphicFrameLocks xmlns:a="http://schemas.openxmlformats.org/drawingml/2006/main" noChangeAspect="1"/>
             </wp:cNvGraphicFramePr>
@@ -1057,6 +1385,131 @@
                   <pic:spPr>
                     <a:xfrm>
                       <a:off x="0" y="0"/>
+                      <a:ext cx="4514850" cy="4191000"/>
+                    </a:xfrm>
+                    <a:prstGeom prst="rect">
+                      <a:avLst/>
+                    </a:prstGeom>
+                  </pic:spPr>
+                </pic:pic>
+              </a:graphicData>
+            </a:graphic>
+          </wp:inline>
+        </w:drawing>
+      </w:r>
+    </w:p>
+    <w:p>
+      <w:pPr>
+        <w:rPr>
+          <w:b/>
+          <w:u w:val="single"/>
+        </w:rPr>
+      </w:pPr>
+    </w:p>
+    <w:p>
+      <w:pPr>
+        <w:rPr>
+          <w:b/>
+          <w:u w:val="single"/>
+        </w:rPr>
+      </w:pPr>
+      <w:r>
+        <w:rPr>
+          <w:noProof/>
+        </w:rPr>
+        <w:drawing>
+          <wp:inline distT="0" distB="0" distL="0" distR="0" wp14:anchorId="3B1B00F2" wp14:editId="281A9F74">
+            <wp:extent cx="2247900" cy="3381175"/>
+            <wp:effectExtent l="0" t="0" r="0" b="0"/>
+            <wp:docPr id="22" name="Picture 22"/>
+            <wp:cNvGraphicFramePr>
+              <a:graphicFrameLocks xmlns:a="http://schemas.openxmlformats.org/drawingml/2006/main" noChangeAspect="1"/>
+            </wp:cNvGraphicFramePr>
+            <a:graphic xmlns:a="http://schemas.openxmlformats.org/drawingml/2006/main">
+              <a:graphicData uri="http://schemas.openxmlformats.org/drawingml/2006/picture">
+                <pic:pic xmlns:pic="http://schemas.openxmlformats.org/drawingml/2006/picture">
+                  <pic:nvPicPr>
+                    <pic:cNvPr id="1" name=""/>
+                    <pic:cNvPicPr/>
+                  </pic:nvPicPr>
+                  <pic:blipFill>
+                    <a:blip r:embed="rId22"/>
+                    <a:stretch>
+                      <a:fillRect/>
+                    </a:stretch>
+                  </pic:blipFill>
+                  <pic:spPr>
+                    <a:xfrm>
+                      <a:off x="0" y="0"/>
+                      <a:ext cx="2261036" cy="3400934"/>
+                    </a:xfrm>
+                    <a:prstGeom prst="rect">
+                      <a:avLst/>
+                    </a:prstGeom>
+                  </pic:spPr>
+                </pic:pic>
+              </a:graphicData>
+            </a:graphic>
+          </wp:inline>
+        </w:drawing>
+      </w:r>
+    </w:p>
+    <w:p>
+      <w:pPr>
+        <w:rPr>
+          <w:b/>
+          <w:u w:val="single"/>
+        </w:rPr>
+      </w:pPr>
+      <w:r>
+        <w:rPr>
+          <w:b/>
+          <w:u w:val="single"/>
+        </w:rPr>
+        <w:lastRenderedPageBreak/>
+        <w:t>Exercise</w:t>
+      </w:r>
+    </w:p>
+    <w:p>
+      <w:r>
+        <w:t xml:space="preserve">Implement the Rock Scissors Paper game </w:t>
+      </w:r>
+    </w:p>
+    <w:p>
+      <w:pPr>
+        <w:rPr>
+          <w:b/>
+          <w:u w:val="single"/>
+        </w:rPr>
+      </w:pPr>
+      <w:r>
+        <w:rPr>
+          <w:noProof/>
+        </w:rPr>
+        <w:drawing>
+          <wp:inline distT="0" distB="0" distL="0" distR="0" wp14:anchorId="3F6479B8" wp14:editId="7142E205">
+            <wp:extent cx="3526906" cy="5819775"/>
+            <wp:effectExtent l="0" t="0" r="0" b="0"/>
+            <wp:docPr id="6" name="Picture 6"/>
+            <wp:cNvGraphicFramePr>
+              <a:graphicFrameLocks xmlns:a="http://schemas.openxmlformats.org/drawingml/2006/main" noChangeAspect="1"/>
+            </wp:cNvGraphicFramePr>
+            <a:graphic xmlns:a="http://schemas.openxmlformats.org/drawingml/2006/main">
+              <a:graphicData uri="http://schemas.openxmlformats.org/drawingml/2006/picture">
+                <pic:pic xmlns:pic="http://schemas.openxmlformats.org/drawingml/2006/picture">
+                  <pic:nvPicPr>
+                    <pic:cNvPr id="1" name=""/>
+                    <pic:cNvPicPr/>
+                  </pic:nvPicPr>
+                  <pic:blipFill>
+                    <a:blip r:embed="rId23"/>
+                    <a:stretch>
+                      <a:fillRect/>
+                    </a:stretch>
+                  </pic:blipFill>
+                  <pic:spPr>
+                    <a:xfrm>
+                      <a:off x="0" y="0"/>
                       <a:ext cx="3536215" cy="5835136"/>
                     </a:xfrm>
                     <a:prstGeom prst="rect">
@@ -1172,7 +1625,7 @@
 
 <file path=word/numbering.xml><?xml version="1.0" encoding="utf-8"?>
 <w:numbering xmlns:wpc="http://schemas.microsoft.com/office/word/2010/wordprocessingCanvas" xmlns:mc="http://schemas.openxmlformats.org/markup-compatibility/2006" xmlns:o="urn:schemas-microsoft-com:office:office" xmlns:r="http://schemas.openxmlformats.org/officeDocument/2006/relationships" xmlns:m="http://schemas.openxmlformats.org/officeDocument/2006/math" xmlns:v="urn:schemas-microsoft-com:vml" xmlns:wp14="http://schemas.microsoft.com/office/word/2010/wordprocessingDrawing" xmlns:wp="http://schemas.openxmlformats.org/drawingml/2006/wordprocessingDrawing" xmlns:w10="urn:schemas-microsoft-com:office:word" xmlns:w="http://schemas.openxmlformats.org/wordprocessingml/2006/main" xmlns:w14="http://schemas.microsoft.com/office/word/2010/wordml" xmlns:w15="http://schemas.microsoft.com/office/word/2012/wordml" xmlns:wpg="http://schemas.microsoft.com/office/word/2010/wordprocessingGroup" xmlns:wpi="http://schemas.microsoft.com/office/word/2010/wordprocessingInk" xmlns:wne="http://schemas.microsoft.com/office/word/2006/wordml" xmlns:wps="http://schemas.microsoft.com/office/word/2010/wordprocessingShape" mc:Ignorable="w14 w15 wp14">
-  <w:abstractNum w:abstractNumId="0">
+  <w:abstractNum w:abstractNumId="0" w15:restartNumberingAfterBreak="0">
     <w:nsid w:val="153E11DF"/>
     <w:multiLevelType w:val="hybridMultilevel"/>
     <w:tmpl w:val="C3AC45B8"/>
@@ -1285,7 +1738,7 @@
       </w:rPr>
     </w:lvl>
   </w:abstractNum>
-  <w:abstractNum w:abstractNumId="1">
+  <w:abstractNum w:abstractNumId="1" w15:restartNumberingAfterBreak="0">
     <w:nsid w:val="41180710"/>
     <w:multiLevelType w:val="hybridMultilevel"/>
     <w:tmpl w:val="A350BF1A"/>

--- a/Class A5/Class - 5 (Imageview,Intents).docx
+++ b/Class A5/Class - 5 (Imageview,Intents).docx
@@ -941,8 +941,6 @@
           <w:u w:val="single"/>
         </w:rPr>
       </w:pPr>
-      <w:bookmarkStart w:id="0" w:name="_GoBack"/>
-      <w:bookmarkEnd w:id="0"/>
     </w:p>
     <w:p>
       <w:pPr>
@@ -1126,6 +1124,8 @@
           <w:u w:val="single"/>
         </w:rPr>
       </w:pPr>
+      <w:bookmarkStart w:id="0" w:name="_GoBack"/>
+      <w:bookmarkEnd w:id="0"/>
     </w:p>
     <w:p>
       <w:pPr>
@@ -1196,8 +1196,8 @@
         </w:rPr>
         <w:drawing>
           <wp:inline distT="0" distB="0" distL="0" distR="0" wp14:anchorId="08CAEFEC" wp14:editId="6B808D9E">
-            <wp:extent cx="3359888" cy="5549234"/>
-            <wp:effectExtent l="0" t="0" r="0" b="0"/>
+            <wp:extent cx="2411947" cy="3983603"/>
+            <wp:effectExtent l="0" t="0" r="7620" b="0"/>
             <wp:docPr id="14" name="Picture 14"/>
             <wp:cNvGraphicFramePr>
               <a:graphicFrameLocks xmlns:a="http://schemas.openxmlformats.org/drawingml/2006/main" noChangeAspect="1"/>
@@ -1218,7 +1218,7 @@
                   <pic:spPr>
                     <a:xfrm>
                       <a:off x="0" y="0"/>
-                      <a:ext cx="3384978" cy="5590673"/>
+                      <a:ext cx="2436554" cy="4024245"/>
                     </a:xfrm>
                     <a:prstGeom prst="rect">
                       <a:avLst/>
@@ -1233,42 +1233,16 @@
     </w:p>
     <w:p/>
     <w:p/>
-    <w:p/>
-    <w:p/>
-    <w:p/>
-    <w:p/>
-    <w:p>
-      <w:pPr>
-        <w:rPr>
-          <w:b/>
-          <w:u w:val="single"/>
-        </w:rPr>
-      </w:pPr>
-      <w:r>
-        <w:rPr>
-          <w:b/>
-          <w:u w:val="single"/>
-        </w:rPr>
-        <w:lastRenderedPageBreak/>
-        <w:t>MainActivity.cs</w:t>
-      </w:r>
-    </w:p>
-    <w:p>
-      <w:pPr>
-        <w:rPr>
-          <w:b/>
-          <w:u w:val="single"/>
-        </w:rPr>
-      </w:pPr>
+    <w:p>
       <w:r>
         <w:rPr>
           <w:noProof/>
         </w:rPr>
         <w:drawing>
-          <wp:inline distT="0" distB="0" distL="0" distR="0" wp14:anchorId="2DCC26BB" wp14:editId="039CEA43">
-            <wp:extent cx="1514475" cy="1409700"/>
-            <wp:effectExtent l="0" t="0" r="9525" b="0"/>
-            <wp:docPr id="7" name="Picture 7"/>
+          <wp:inline distT="0" distB="0" distL="0" distR="0" wp14:anchorId="5CC4C764" wp14:editId="04223ACC">
+            <wp:extent cx="1939781" cy="2686022"/>
+            <wp:effectExtent l="0" t="0" r="3810" b="635"/>
+            <wp:docPr id="22" name="Picture 22"/>
             <wp:cNvGraphicFramePr>
               <a:graphicFrameLocks xmlns:a="http://schemas.openxmlformats.org/drawingml/2006/main" noChangeAspect="1"/>
             </wp:cNvGraphicFramePr>
@@ -1288,7 +1262,7 @@
                   <pic:spPr>
                     <a:xfrm>
                       <a:off x="0" y="0"/>
-                      <a:ext cx="1514475" cy="1409700"/>
+                      <a:ext cx="1972171" cy="2730873"/>
                     </a:xfrm>
                     <a:prstGeom prst="rect">
                       <a:avLst/>
@@ -1310,13 +1284,29 @@
       </w:pPr>
       <w:r>
         <w:rPr>
+          <w:b/>
+          <w:u w:val="single"/>
+        </w:rPr>
+        <w:lastRenderedPageBreak/>
+        <w:t>MainActivity.cs</w:t>
+      </w:r>
+    </w:p>
+    <w:p>
+      <w:pPr>
+        <w:rPr>
+          <w:b/>
+          <w:u w:val="single"/>
+        </w:rPr>
+      </w:pPr>
+      <w:r>
+        <w:rPr>
           <w:noProof/>
         </w:rPr>
         <w:drawing>
-          <wp:inline distT="0" distB="0" distL="0" distR="0" wp14:anchorId="6D65A4DD" wp14:editId="6C209981">
-            <wp:extent cx="5943600" cy="4075430"/>
-            <wp:effectExtent l="0" t="0" r="0" b="1270"/>
-            <wp:docPr id="18" name="Picture 18"/>
+          <wp:inline distT="0" distB="0" distL="0" distR="0" wp14:anchorId="2DCC26BB" wp14:editId="039CEA43">
+            <wp:extent cx="1514475" cy="1409700"/>
+            <wp:effectExtent l="0" t="0" r="9525" b="0"/>
+            <wp:docPr id="7" name="Picture 7"/>
             <wp:cNvGraphicFramePr>
               <a:graphicFrameLocks xmlns:a="http://schemas.openxmlformats.org/drawingml/2006/main" noChangeAspect="1"/>
             </wp:cNvGraphicFramePr>
@@ -1336,7 +1326,7 @@
                   <pic:spPr>
                     <a:xfrm>
                       <a:off x="0" y="0"/>
-                      <a:ext cx="5943600" cy="4075430"/>
+                      <a:ext cx="1514475" cy="1409700"/>
                     </a:xfrm>
                     <a:prstGeom prst="rect">
                       <a:avLst/>
@@ -1360,12 +1350,11 @@
         <w:rPr>
           <w:noProof/>
         </w:rPr>
-        <w:lastRenderedPageBreak/>
         <w:drawing>
-          <wp:inline distT="0" distB="0" distL="0" distR="0" wp14:anchorId="01070A0D" wp14:editId="13B71569">
-            <wp:extent cx="4514850" cy="4191000"/>
-            <wp:effectExtent l="0" t="0" r="0" b="0"/>
-            <wp:docPr id="20" name="Picture 20"/>
+          <wp:inline distT="0" distB="0" distL="0" distR="0" wp14:anchorId="6D65A4DD" wp14:editId="6C209981">
+            <wp:extent cx="5943600" cy="4075430"/>
+            <wp:effectExtent l="0" t="0" r="0" b="1270"/>
+            <wp:docPr id="18" name="Picture 18"/>
             <wp:cNvGraphicFramePr>
               <a:graphicFrameLocks xmlns:a="http://schemas.openxmlformats.org/drawingml/2006/main" noChangeAspect="1"/>
             </wp:cNvGraphicFramePr>
@@ -1385,7 +1374,7 @@
                   <pic:spPr>
                     <a:xfrm>
                       <a:off x="0" y="0"/>
-                      <a:ext cx="4514850" cy="4191000"/>
+                      <a:ext cx="5943600" cy="4075430"/>
                     </a:xfrm>
                     <a:prstGeom prst="rect">
                       <a:avLst/>
@@ -1405,23 +1394,16 @@
           <w:u w:val="single"/>
         </w:rPr>
       </w:pPr>
-    </w:p>
-    <w:p>
-      <w:pPr>
-        <w:rPr>
-          <w:b/>
-          <w:u w:val="single"/>
-        </w:rPr>
-      </w:pPr>
-      <w:r>
-        <w:rPr>
-          <w:noProof/>
-        </w:rPr>
+      <w:r>
+        <w:rPr>
+          <w:noProof/>
+        </w:rPr>
+        <w:lastRenderedPageBreak/>
         <w:drawing>
-          <wp:inline distT="0" distB="0" distL="0" distR="0" wp14:anchorId="3B1B00F2" wp14:editId="281A9F74">
-            <wp:extent cx="2247900" cy="3381175"/>
+          <wp:inline distT="0" distB="0" distL="0" distR="0" wp14:anchorId="01070A0D" wp14:editId="13B71569">
+            <wp:extent cx="4514850" cy="4191000"/>
             <wp:effectExtent l="0" t="0" r="0" b="0"/>
-            <wp:docPr id="22" name="Picture 22"/>
+            <wp:docPr id="20" name="Picture 20"/>
             <wp:cNvGraphicFramePr>
               <a:graphicFrameLocks xmlns:a="http://schemas.openxmlformats.org/drawingml/2006/main" noChangeAspect="1"/>
             </wp:cNvGraphicFramePr>
@@ -1441,7 +1423,7 @@
                   <pic:spPr>
                     <a:xfrm>
                       <a:off x="0" y="0"/>
-                      <a:ext cx="2261036" cy="3400934"/>
+                      <a:ext cx="4514850" cy="4191000"/>
                     </a:xfrm>
                     <a:prstGeom prst="rect">
                       <a:avLst/>
@@ -1453,6 +1435,106 @@
           </wp:inline>
         </w:drawing>
       </w:r>
+    </w:p>
+    <w:p>
+      <w:pPr>
+        <w:rPr>
+          <w:b/>
+          <w:u w:val="single"/>
+        </w:rPr>
+      </w:pPr>
+    </w:p>
+    <w:p>
+      <w:pPr>
+        <w:rPr>
+          <w:noProof/>
+        </w:rPr>
+      </w:pPr>
+    </w:p>
+    <w:p>
+      <w:pPr>
+        <w:rPr>
+          <w:noProof/>
+        </w:rPr>
+      </w:pPr>
+    </w:p>
+    <w:p>
+      <w:pPr>
+        <w:rPr>
+          <w:noProof/>
+        </w:rPr>
+      </w:pPr>
+    </w:p>
+    <w:p>
+      <w:pPr>
+        <w:rPr>
+          <w:noProof/>
+        </w:rPr>
+      </w:pPr>
+    </w:p>
+    <w:p>
+      <w:pPr>
+        <w:rPr>
+          <w:noProof/>
+        </w:rPr>
+      </w:pPr>
+    </w:p>
+    <w:p>
+      <w:pPr>
+        <w:rPr>
+          <w:noProof/>
+        </w:rPr>
+      </w:pPr>
+    </w:p>
+    <w:p>
+      <w:pPr>
+        <w:rPr>
+          <w:noProof/>
+        </w:rPr>
+      </w:pPr>
+    </w:p>
+    <w:p>
+      <w:pPr>
+        <w:rPr>
+          <w:noProof/>
+        </w:rPr>
+      </w:pPr>
+    </w:p>
+    <w:p>
+      <w:pPr>
+        <w:rPr>
+          <w:noProof/>
+        </w:rPr>
+      </w:pPr>
+    </w:p>
+    <w:p>
+      <w:pPr>
+        <w:rPr>
+          <w:noProof/>
+        </w:rPr>
+      </w:pPr>
+    </w:p>
+    <w:p>
+      <w:pPr>
+        <w:rPr>
+          <w:noProof/>
+        </w:rPr>
+      </w:pPr>
+    </w:p>
+    <w:p>
+      <w:pPr>
+        <w:rPr>
+          <w:noProof/>
+        </w:rPr>
+      </w:pPr>
+    </w:p>
+    <w:p>
+      <w:pPr>
+        <w:rPr>
+          <w:b/>
+          <w:u w:val="single"/>
+        </w:rPr>
+      </w:pPr>
     </w:p>
     <w:p>
       <w:pPr>

--- a/Class A5/Class - 5 (Imageview,Intents).docx
+++ b/Class A5/Class - 5 (Imageview,Intents).docx
@@ -67,152 +67,34 @@
           <w:u w:val="single"/>
         </w:rPr>
       </w:pPr>
-      <w:r>
-        <w:t>Webview and Options Menu</w:t>
-      </w:r>
-    </w:p>
-    <w:p>
-      <w:pPr>
-        <w:rPr>
-          <w:b/>
-          <w:u w:val="single"/>
-        </w:rPr>
-      </w:pPr>
-      <w:r>
-        <w:rPr>
-          <w:b/>
-          <w:u w:val="single"/>
-        </w:rPr>
-        <w:t>Tab Layout</w:t>
-      </w:r>
-    </w:p>
-    <w:p>
-      <w:pPr>
-        <w:autoSpaceDE w:val="0"/>
-        <w:autoSpaceDN w:val="0"/>
-        <w:adjustRightInd w:val="0"/>
-        <w:spacing w:after="0" w:line="240" w:lineRule="auto"/>
-      </w:pPr>
-      <w:r>
-        <w:t xml:space="preserve">A TabLayout is for displaying more than one view in a single view. </w:t>
-      </w:r>
-      <w:r>
-        <w:t>The TabLayout works on selected tab.</w:t>
-      </w:r>
-      <w:r>
-        <w:t xml:space="preserve"> if the tab is selected, the respective view for it would be displayed.</w:t>
-      </w:r>
-    </w:p>
-    <w:p>
-      <w:pPr>
-        <w:autoSpaceDE w:val="0"/>
-        <w:autoSpaceDN w:val="0"/>
-        <w:adjustRightInd w:val="0"/>
-        <w:spacing w:after="0" w:line="240" w:lineRule="auto"/>
-        <w:rPr>
-          <w:rFonts w:ascii="OpenSans-Bold" w:hAnsi="OpenSans-Bold" w:cs="OpenSans-Bold"/>
-          <w:b/>
-          <w:bCs/>
-          <w:sz w:val="34"/>
-          <w:szCs w:val="34"/>
-        </w:rPr>
-      </w:pPr>
-    </w:p>
-    <w:p>
-      <w:pPr>
-        <w:autoSpaceDE w:val="0"/>
-        <w:autoSpaceDN w:val="0"/>
-        <w:adjustRightInd w:val="0"/>
-        <w:spacing w:after="0" w:line="240" w:lineRule="auto"/>
-        <w:rPr>
-          <w:b/>
-          <w:u w:val="single"/>
-        </w:rPr>
-      </w:pPr>
-      <w:r>
-        <w:rPr>
-          <w:b/>
-          <w:u w:val="single"/>
-        </w:rPr>
-        <w:t>TabActivity</w:t>
-      </w:r>
-    </w:p>
-    <w:p>
-      <w:pPr>
-        <w:autoSpaceDE w:val="0"/>
-        <w:autoSpaceDN w:val="0"/>
-        <w:adjustRightInd w:val="0"/>
-        <w:spacing w:after="0" w:line="240" w:lineRule="auto"/>
-        <w:rPr>
-          <w:b/>
-          <w:u w:val="single"/>
-        </w:rPr>
-      </w:pPr>
-    </w:p>
-    <w:p>
-      <w:pPr>
-        <w:autoSpaceDE w:val="0"/>
-        <w:autoSpaceDN w:val="0"/>
-        <w:adjustRightInd w:val="0"/>
-        <w:spacing w:after="0" w:line="240" w:lineRule="auto"/>
-        <w:jc w:val="both"/>
-      </w:pPr>
-      <w:r>
-        <w:t>A TabLayout could be achieved by using the TabActivity. In this</w:t>
-      </w:r>
-      <w:r>
-        <w:t xml:space="preserve"> example we would see four tabs </w:t>
-      </w:r>
-      <w:r>
-        <w:t>such as Home, Events, People and Comments.</w:t>
-      </w:r>
-    </w:p>
-    <w:p>
-      <w:pPr>
-        <w:autoSpaceDE w:val="0"/>
-        <w:autoSpaceDN w:val="0"/>
-        <w:adjustRightInd w:val="0"/>
-        <w:spacing w:after="0" w:line="240" w:lineRule="auto"/>
-        <w:jc w:val="both"/>
-      </w:pPr>
-      <w:r>
-        <w:t xml:space="preserve">For each Tab, we need to have a Layout, an Activity. </w:t>
-      </w:r>
-    </w:p>
-    <w:p>
-      <w:pPr>
-        <w:autoSpaceDE w:val="0"/>
-        <w:autoSpaceDN w:val="0"/>
-        <w:adjustRightInd w:val="0"/>
-        <w:spacing w:after="0" w:line="240" w:lineRule="auto"/>
-        <w:jc w:val="both"/>
-      </w:pPr>
-      <w:r>
-        <w:t>If we want to add 4 tabs we need to add 4 layout files and 4 activities.</w:t>
-      </w:r>
-    </w:p>
-    <w:p>
-      <w:pPr>
-        <w:autoSpaceDE w:val="0"/>
-        <w:autoSpaceDN w:val="0"/>
-        <w:adjustRightInd w:val="0"/>
-        <w:spacing w:after="0" w:line="240" w:lineRule="auto"/>
-        <w:jc w:val="both"/>
-      </w:pPr>
-      <w:r>
-        <w:t>So let</w:t>
-      </w:r>
-      <w:r>
-        <w:t>’s get started.</w:t>
-      </w:r>
-    </w:p>
-    <w:p>
-      <w:pPr>
-        <w:autoSpaceDE w:val="0"/>
-        <w:autoSpaceDN w:val="0"/>
-        <w:adjustRightInd w:val="0"/>
-        <w:spacing w:after="0" w:line="240" w:lineRule="auto"/>
-      </w:pPr>
+      <w:proofErr w:type="spellStart"/>
+      <w:r>
+        <w:t>Webview</w:t>
+      </w:r>
+      <w:proofErr w:type="spellEnd"/>
+      <w:r>
+        <w:t xml:space="preserve"> and Options Menu</w:t>
+      </w:r>
+    </w:p>
+    <w:p>
+      <w:pPr>
+        <w:rPr>
+          <w:b/>
+          <w:u w:val="single"/>
+        </w:rPr>
+      </w:pPr>
+      <w:r>
+        <w:rPr>
+          <w:b/>
+          <w:u w:val="single"/>
+        </w:rPr>
+        <w:t xml:space="preserve">Intents </w:t>
+      </w:r>
+    </w:p>
+    <w:p>
+      <w:r>
+        <w:t xml:space="preserve">Design a layout as shown in the diagram </w:t>
+      </w:r>
     </w:p>
     <w:p>
       <w:pPr>
@@ -226,10 +108,10 @@
           <w:noProof/>
         </w:rPr>
         <w:drawing>
-          <wp:inline distT="0" distB="0" distL="0" distR="0" wp14:anchorId="59E838BD" wp14:editId="3CD57F68">
-            <wp:extent cx="1810942" cy="2984602"/>
-            <wp:effectExtent l="0" t="0" r="0" b="6350"/>
-            <wp:docPr id="1" name="Picture 1"/>
+          <wp:inline distT="0" distB="0" distL="0" distR="0" wp14:anchorId="7F4D37BC" wp14:editId="4167A5C0">
+            <wp:extent cx="2586829" cy="4337913"/>
+            <wp:effectExtent l="0" t="0" r="4445" b="5715"/>
+            <wp:docPr id="11" name="Picture 11"/>
             <wp:cNvGraphicFramePr>
               <a:graphicFrameLocks xmlns:a="http://schemas.openxmlformats.org/drawingml/2006/main" noChangeAspect="1"/>
             </wp:cNvGraphicFramePr>
@@ -249,6 +131,882 @@
                   <pic:spPr>
                     <a:xfrm>
                       <a:off x="0" y="0"/>
+                      <a:ext cx="2596642" cy="4354368"/>
+                    </a:xfrm>
+                    <a:prstGeom prst="rect">
+                      <a:avLst/>
+                    </a:prstGeom>
+                  </pic:spPr>
+                </pic:pic>
+              </a:graphicData>
+            </a:graphic>
+          </wp:inline>
+        </w:drawing>
+      </w:r>
+    </w:p>
+    <w:p>
+      <w:pPr>
+        <w:rPr>
+          <w:b/>
+          <w:u w:val="single"/>
+        </w:rPr>
+      </w:pPr>
+    </w:p>
+    <w:p>
+      <w:pPr>
+        <w:rPr>
+          <w:b/>
+          <w:u w:val="single"/>
+        </w:rPr>
+      </w:pPr>
+    </w:p>
+    <w:p>
+      <w:pPr>
+        <w:rPr>
+          <w:b/>
+          <w:u w:val="single"/>
+        </w:rPr>
+      </w:pPr>
+    </w:p>
+    <w:p>
+      <w:pPr>
+        <w:rPr>
+          <w:b/>
+          <w:u w:val="single"/>
+        </w:rPr>
+      </w:pPr>
+    </w:p>
+    <w:p>
+      <w:pPr>
+        <w:rPr>
+          <w:b/>
+          <w:u w:val="single"/>
+        </w:rPr>
+      </w:pPr>
+    </w:p>
+    <w:p>
+      <w:pPr>
+        <w:rPr>
+          <w:b/>
+          <w:u w:val="single"/>
+        </w:rPr>
+      </w:pPr>
+    </w:p>
+    <w:p>
+      <w:pPr>
+        <w:rPr>
+          <w:b/>
+          <w:u w:val="single"/>
+        </w:rPr>
+      </w:pPr>
+    </w:p>
+    <w:p>
+      <w:pPr>
+        <w:rPr>
+          <w:b/>
+          <w:u w:val="single"/>
+        </w:rPr>
+      </w:pPr>
+      <w:r>
+        <w:rPr>
+          <w:b/>
+          <w:u w:val="single"/>
+        </w:rPr>
+        <w:lastRenderedPageBreak/>
+        <w:t>Starting a Phone Dialer</w:t>
+      </w:r>
+      <w:r>
+        <w:rPr>
+          <w:b/>
+          <w:u w:val="single"/>
+        </w:rPr>
+        <w:t xml:space="preserve"> and a Map</w:t>
+      </w:r>
+    </w:p>
+    <w:p>
+      <w:pPr>
+        <w:rPr>
+          <w:b/>
+          <w:u w:val="single"/>
+        </w:rPr>
+      </w:pPr>
+      <w:r>
+        <w:rPr>
+          <w:noProof/>
+        </w:rPr>
+        <w:drawing>
+          <wp:inline distT="0" distB="0" distL="0" distR="0" wp14:anchorId="1AFD357C" wp14:editId="453D7570">
+            <wp:extent cx="4248150" cy="1657350"/>
+            <wp:effectExtent l="0" t="0" r="0" b="0"/>
+            <wp:docPr id="12" name="Picture 12"/>
+            <wp:cNvGraphicFramePr>
+              <a:graphicFrameLocks xmlns:a="http://schemas.openxmlformats.org/drawingml/2006/main" noChangeAspect="1"/>
+            </wp:cNvGraphicFramePr>
+            <a:graphic xmlns:a="http://schemas.openxmlformats.org/drawingml/2006/main">
+              <a:graphicData uri="http://schemas.openxmlformats.org/drawingml/2006/picture">
+                <pic:pic xmlns:pic="http://schemas.openxmlformats.org/drawingml/2006/picture">
+                  <pic:nvPicPr>
+                    <pic:cNvPr id="1" name=""/>
+                    <pic:cNvPicPr/>
+                  </pic:nvPicPr>
+                  <pic:blipFill>
+                    <a:blip r:embed="rId8"/>
+                    <a:stretch>
+                      <a:fillRect/>
+                    </a:stretch>
+                  </pic:blipFill>
+                  <pic:spPr>
+                    <a:xfrm>
+                      <a:off x="0" y="0"/>
+                      <a:ext cx="4248150" cy="1657350"/>
+                    </a:xfrm>
+                    <a:prstGeom prst="rect">
+                      <a:avLst/>
+                    </a:prstGeom>
+                  </pic:spPr>
+                </pic:pic>
+              </a:graphicData>
+            </a:graphic>
+          </wp:inline>
+        </w:drawing>
+      </w:r>
+    </w:p>
+    <w:p>
+      <w:pPr>
+        <w:rPr>
+          <w:b/>
+          <w:u w:val="single"/>
+        </w:rPr>
+      </w:pPr>
+      <w:r>
+        <w:rPr>
+          <w:noProof/>
+        </w:rPr>
+        <w:drawing>
+          <wp:inline distT="0" distB="0" distL="0" distR="0" wp14:anchorId="1B4A4B5C" wp14:editId="724B4D77">
+            <wp:extent cx="5019675" cy="3219450"/>
+            <wp:effectExtent l="0" t="0" r="9525" b="0"/>
+            <wp:docPr id="13" name="Picture 13"/>
+            <wp:cNvGraphicFramePr>
+              <a:graphicFrameLocks xmlns:a="http://schemas.openxmlformats.org/drawingml/2006/main" noChangeAspect="1"/>
+            </wp:cNvGraphicFramePr>
+            <a:graphic xmlns:a="http://schemas.openxmlformats.org/drawingml/2006/main">
+              <a:graphicData uri="http://schemas.openxmlformats.org/drawingml/2006/picture">
+                <pic:pic xmlns:pic="http://schemas.openxmlformats.org/drawingml/2006/picture">
+                  <pic:nvPicPr>
+                    <pic:cNvPr id="1" name=""/>
+                    <pic:cNvPicPr/>
+                  </pic:nvPicPr>
+                  <pic:blipFill>
+                    <a:blip r:embed="rId9"/>
+                    <a:stretch>
+                      <a:fillRect/>
+                    </a:stretch>
+                  </pic:blipFill>
+                  <pic:spPr>
+                    <a:xfrm>
+                      <a:off x="0" y="0"/>
+                      <a:ext cx="5019675" cy="3219450"/>
+                    </a:xfrm>
+                    <a:prstGeom prst="rect">
+                      <a:avLst/>
+                    </a:prstGeom>
+                  </pic:spPr>
+                </pic:pic>
+              </a:graphicData>
+            </a:graphic>
+          </wp:inline>
+        </w:drawing>
+      </w:r>
+    </w:p>
+    <w:p>
+      <w:pPr>
+        <w:rPr>
+          <w:b/>
+          <w:u w:val="single"/>
+        </w:rPr>
+      </w:pPr>
+      <w:r>
+        <w:rPr>
+          <w:noProof/>
+        </w:rPr>
+        <w:drawing>
+          <wp:inline distT="0" distB="0" distL="0" distR="0" wp14:anchorId="6D66AA5B" wp14:editId="375706BB">
+            <wp:extent cx="5943600" cy="1971675"/>
+            <wp:effectExtent l="0" t="0" r="0" b="9525"/>
+            <wp:docPr id="15" name="Picture 15"/>
+            <wp:cNvGraphicFramePr>
+              <a:graphicFrameLocks xmlns:a="http://schemas.openxmlformats.org/drawingml/2006/main" noChangeAspect="1"/>
+            </wp:cNvGraphicFramePr>
+            <a:graphic xmlns:a="http://schemas.openxmlformats.org/drawingml/2006/main">
+              <a:graphicData uri="http://schemas.openxmlformats.org/drawingml/2006/picture">
+                <pic:pic xmlns:pic="http://schemas.openxmlformats.org/drawingml/2006/picture">
+                  <pic:nvPicPr>
+                    <pic:cNvPr id="1" name=""/>
+                    <pic:cNvPicPr/>
+                  </pic:nvPicPr>
+                  <pic:blipFill>
+                    <a:blip r:embed="rId10"/>
+                    <a:stretch>
+                      <a:fillRect/>
+                    </a:stretch>
+                  </pic:blipFill>
+                  <pic:spPr>
+                    <a:xfrm>
+                      <a:off x="0" y="0"/>
+                      <a:ext cx="5943600" cy="1971675"/>
+                    </a:xfrm>
+                    <a:prstGeom prst="rect">
+                      <a:avLst/>
+                    </a:prstGeom>
+                  </pic:spPr>
+                </pic:pic>
+              </a:graphicData>
+            </a:graphic>
+          </wp:inline>
+        </w:drawing>
+      </w:r>
+    </w:p>
+    <w:p>
+      <w:pPr>
+        <w:rPr>
+          <w:b/>
+          <w:u w:val="single"/>
+        </w:rPr>
+      </w:pPr>
+    </w:p>
+    <w:p>
+      <w:pPr>
+        <w:rPr>
+          <w:b/>
+          <w:u w:val="single"/>
+        </w:rPr>
+      </w:pPr>
+      <w:r>
+        <w:rPr>
+          <w:b/>
+          <w:u w:val="single"/>
+        </w:rPr>
+        <w:lastRenderedPageBreak/>
+        <w:t>Options</w:t>
+      </w:r>
+      <w:r>
+        <w:rPr>
+          <w:b/>
+          <w:u w:val="single"/>
+        </w:rPr>
+        <w:t xml:space="preserve"> Menu Demo</w:t>
+      </w:r>
+    </w:p>
+    <w:p>
+      <w:r>
+        <w:t>Design a layout as shown below.</w:t>
+      </w:r>
+      <w:r>
+        <w:t xml:space="preserve"> </w:t>
+      </w:r>
+    </w:p>
+    <w:p>
+      <w:pPr>
+        <w:rPr>
+          <w:b/>
+        </w:rPr>
+      </w:pPr>
+      <w:r>
+        <w:rPr>
+          <w:b/>
+        </w:rPr>
+        <w:t xml:space="preserve">Insert a </w:t>
+      </w:r>
+      <w:r>
+        <w:rPr>
+          <w:b/>
+        </w:rPr>
+        <w:t>full screen</w:t>
+      </w:r>
+      <w:r>
+        <w:rPr>
+          <w:b/>
+        </w:rPr>
+        <w:t xml:space="preserve"> </w:t>
+      </w:r>
+      <w:proofErr w:type="spellStart"/>
+      <w:r>
+        <w:rPr>
+          <w:b/>
+        </w:rPr>
+        <w:t>WebView</w:t>
+      </w:r>
+      <w:proofErr w:type="spellEnd"/>
+      <w:r>
+        <w:rPr>
+          <w:b/>
+        </w:rPr>
+        <w:t>.</w:t>
+      </w:r>
+    </w:p>
+    <w:p>
+      <w:pPr>
+        <w:rPr>
+          <w:b/>
+          <w:u w:val="single"/>
+        </w:rPr>
+      </w:pPr>
+      <w:r>
+        <w:rPr>
+          <w:noProof/>
+        </w:rPr>
+        <w:drawing>
+          <wp:inline distT="0" distB="0" distL="0" distR="0" wp14:anchorId="08CAEFEC" wp14:editId="6B808D9E">
+            <wp:extent cx="2411947" cy="3983603"/>
+            <wp:effectExtent l="0" t="0" r="7620" b="0"/>
+            <wp:docPr id="14" name="Picture 14"/>
+            <wp:cNvGraphicFramePr>
+              <a:graphicFrameLocks xmlns:a="http://schemas.openxmlformats.org/drawingml/2006/main" noChangeAspect="1"/>
+            </wp:cNvGraphicFramePr>
+            <a:graphic xmlns:a="http://schemas.openxmlformats.org/drawingml/2006/main">
+              <a:graphicData uri="http://schemas.openxmlformats.org/drawingml/2006/picture">
+                <pic:pic xmlns:pic="http://schemas.openxmlformats.org/drawingml/2006/picture">
+                  <pic:nvPicPr>
+                    <pic:cNvPr id="1" name=""/>
+                    <pic:cNvPicPr/>
+                  </pic:nvPicPr>
+                  <pic:blipFill>
+                    <a:blip r:embed="rId11"/>
+                    <a:stretch>
+                      <a:fillRect/>
+                    </a:stretch>
+                  </pic:blipFill>
+                  <pic:spPr>
+                    <a:xfrm>
+                      <a:off x="0" y="0"/>
+                      <a:ext cx="2436554" cy="4024245"/>
+                    </a:xfrm>
+                    <a:prstGeom prst="rect">
+                      <a:avLst/>
+                    </a:prstGeom>
+                  </pic:spPr>
+                </pic:pic>
+              </a:graphicData>
+            </a:graphic>
+          </wp:inline>
+        </w:drawing>
+      </w:r>
+    </w:p>
+    <w:p/>
+    <w:p/>
+    <w:p>
+      <w:r>
+        <w:rPr>
+          <w:noProof/>
+        </w:rPr>
+        <w:lastRenderedPageBreak/>
+        <w:drawing>
+          <wp:inline distT="0" distB="0" distL="0" distR="0" wp14:anchorId="5CC4C764" wp14:editId="04223ACC">
+            <wp:extent cx="1939781" cy="2686022"/>
+            <wp:effectExtent l="0" t="0" r="3810" b="635"/>
+            <wp:docPr id="22" name="Picture 22"/>
+            <wp:cNvGraphicFramePr>
+              <a:graphicFrameLocks xmlns:a="http://schemas.openxmlformats.org/drawingml/2006/main" noChangeAspect="1"/>
+            </wp:cNvGraphicFramePr>
+            <a:graphic xmlns:a="http://schemas.openxmlformats.org/drawingml/2006/main">
+              <a:graphicData uri="http://schemas.openxmlformats.org/drawingml/2006/picture">
+                <pic:pic xmlns:pic="http://schemas.openxmlformats.org/drawingml/2006/picture">
+                  <pic:nvPicPr>
+                    <pic:cNvPr id="1" name=""/>
+                    <pic:cNvPicPr/>
+                  </pic:nvPicPr>
+                  <pic:blipFill>
+                    <a:blip r:embed="rId12"/>
+                    <a:stretch>
+                      <a:fillRect/>
+                    </a:stretch>
+                  </pic:blipFill>
+                  <pic:spPr>
+                    <a:xfrm>
+                      <a:off x="0" y="0"/>
+                      <a:ext cx="1972171" cy="2730873"/>
+                    </a:xfrm>
+                    <a:prstGeom prst="rect">
+                      <a:avLst/>
+                    </a:prstGeom>
+                  </pic:spPr>
+                </pic:pic>
+              </a:graphicData>
+            </a:graphic>
+          </wp:inline>
+        </w:drawing>
+      </w:r>
+    </w:p>
+    <w:p>
+      <w:pPr>
+        <w:rPr>
+          <w:b/>
+          <w:u w:val="single"/>
+        </w:rPr>
+      </w:pPr>
+      <w:proofErr w:type="spellStart"/>
+      <w:r>
+        <w:rPr>
+          <w:b/>
+          <w:u w:val="single"/>
+        </w:rPr>
+        <w:t>MainActivity.cs</w:t>
+      </w:r>
+      <w:proofErr w:type="spellEnd"/>
+    </w:p>
+    <w:p>
+      <w:pPr>
+        <w:rPr>
+          <w:b/>
+          <w:u w:val="single"/>
+        </w:rPr>
+      </w:pPr>
+      <w:r>
+        <w:rPr>
+          <w:noProof/>
+        </w:rPr>
+        <w:drawing>
+          <wp:inline distT="0" distB="0" distL="0" distR="0" wp14:anchorId="2DCC26BB" wp14:editId="039CEA43">
+            <wp:extent cx="1514475" cy="1409700"/>
+            <wp:effectExtent l="0" t="0" r="9525" b="0"/>
+            <wp:docPr id="7" name="Picture 7"/>
+            <wp:cNvGraphicFramePr>
+              <a:graphicFrameLocks xmlns:a="http://schemas.openxmlformats.org/drawingml/2006/main" noChangeAspect="1"/>
+            </wp:cNvGraphicFramePr>
+            <a:graphic xmlns:a="http://schemas.openxmlformats.org/drawingml/2006/main">
+              <a:graphicData uri="http://schemas.openxmlformats.org/drawingml/2006/picture">
+                <pic:pic xmlns:pic="http://schemas.openxmlformats.org/drawingml/2006/picture">
+                  <pic:nvPicPr>
+                    <pic:cNvPr id="1" name=""/>
+                    <pic:cNvPicPr/>
+                  </pic:nvPicPr>
+                  <pic:blipFill>
+                    <a:blip r:embed="rId13"/>
+                    <a:stretch>
+                      <a:fillRect/>
+                    </a:stretch>
+                  </pic:blipFill>
+                  <pic:spPr>
+                    <a:xfrm>
+                      <a:off x="0" y="0"/>
+                      <a:ext cx="1514475" cy="1409700"/>
+                    </a:xfrm>
+                    <a:prstGeom prst="rect">
+                      <a:avLst/>
+                    </a:prstGeom>
+                  </pic:spPr>
+                </pic:pic>
+              </a:graphicData>
+            </a:graphic>
+          </wp:inline>
+        </w:drawing>
+      </w:r>
+    </w:p>
+    <w:p>
+      <w:pPr>
+        <w:rPr>
+          <w:b/>
+          <w:u w:val="single"/>
+        </w:rPr>
+      </w:pPr>
+      <w:r>
+        <w:rPr>
+          <w:noProof/>
+        </w:rPr>
+        <w:lastRenderedPageBreak/>
+        <w:drawing>
+          <wp:inline distT="0" distB="0" distL="0" distR="0" wp14:anchorId="6D65A4DD" wp14:editId="6C209981">
+            <wp:extent cx="5943600" cy="4075430"/>
+            <wp:effectExtent l="0" t="0" r="0" b="1270"/>
+            <wp:docPr id="18" name="Picture 18"/>
+            <wp:cNvGraphicFramePr>
+              <a:graphicFrameLocks xmlns:a="http://schemas.openxmlformats.org/drawingml/2006/main" noChangeAspect="1"/>
+            </wp:cNvGraphicFramePr>
+            <a:graphic xmlns:a="http://schemas.openxmlformats.org/drawingml/2006/main">
+              <a:graphicData uri="http://schemas.openxmlformats.org/drawingml/2006/picture">
+                <pic:pic xmlns:pic="http://schemas.openxmlformats.org/drawingml/2006/picture">
+                  <pic:nvPicPr>
+                    <pic:cNvPr id="1" name=""/>
+                    <pic:cNvPicPr/>
+                  </pic:nvPicPr>
+                  <pic:blipFill>
+                    <a:blip r:embed="rId14"/>
+                    <a:stretch>
+                      <a:fillRect/>
+                    </a:stretch>
+                  </pic:blipFill>
+                  <pic:spPr>
+                    <a:xfrm>
+                      <a:off x="0" y="0"/>
+                      <a:ext cx="5943600" cy="4075430"/>
+                    </a:xfrm>
+                    <a:prstGeom prst="rect">
+                      <a:avLst/>
+                    </a:prstGeom>
+                  </pic:spPr>
+                </pic:pic>
+              </a:graphicData>
+            </a:graphic>
+          </wp:inline>
+        </w:drawing>
+      </w:r>
+    </w:p>
+    <w:p>
+      <w:pPr>
+        <w:rPr>
+          <w:b/>
+          <w:u w:val="single"/>
+        </w:rPr>
+      </w:pPr>
+      <w:r>
+        <w:rPr>
+          <w:noProof/>
+        </w:rPr>
+        <w:lastRenderedPageBreak/>
+        <w:drawing>
+          <wp:inline distT="0" distB="0" distL="0" distR="0" wp14:anchorId="01070A0D" wp14:editId="13B71569">
+            <wp:extent cx="4514850" cy="4191000"/>
+            <wp:effectExtent l="0" t="0" r="0" b="0"/>
+            <wp:docPr id="20" name="Picture 20"/>
+            <wp:cNvGraphicFramePr>
+              <a:graphicFrameLocks xmlns:a="http://schemas.openxmlformats.org/drawingml/2006/main" noChangeAspect="1"/>
+            </wp:cNvGraphicFramePr>
+            <a:graphic xmlns:a="http://schemas.openxmlformats.org/drawingml/2006/main">
+              <a:graphicData uri="http://schemas.openxmlformats.org/drawingml/2006/picture">
+                <pic:pic xmlns:pic="http://schemas.openxmlformats.org/drawingml/2006/picture">
+                  <pic:nvPicPr>
+                    <pic:cNvPr id="1" name=""/>
+                    <pic:cNvPicPr/>
+                  </pic:nvPicPr>
+                  <pic:blipFill>
+                    <a:blip r:embed="rId15"/>
+                    <a:stretch>
+                      <a:fillRect/>
+                    </a:stretch>
+                  </pic:blipFill>
+                  <pic:spPr>
+                    <a:xfrm>
+                      <a:off x="0" y="0"/>
+                      <a:ext cx="4514850" cy="4191000"/>
+                    </a:xfrm>
+                    <a:prstGeom prst="rect">
+                      <a:avLst/>
+                    </a:prstGeom>
+                  </pic:spPr>
+                </pic:pic>
+              </a:graphicData>
+            </a:graphic>
+          </wp:inline>
+        </w:drawing>
+      </w:r>
+    </w:p>
+    <w:p>
+      <w:pPr>
+        <w:rPr>
+          <w:b/>
+          <w:u w:val="single"/>
+        </w:rPr>
+      </w:pPr>
+    </w:p>
+    <w:p>
+      <w:pPr>
+        <w:rPr>
+          <w:noProof/>
+        </w:rPr>
+      </w:pPr>
+    </w:p>
+    <w:p>
+      <w:pPr>
+        <w:rPr>
+          <w:noProof/>
+        </w:rPr>
+      </w:pPr>
+    </w:p>
+    <w:p>
+      <w:pPr>
+        <w:rPr>
+          <w:noProof/>
+        </w:rPr>
+      </w:pPr>
+    </w:p>
+    <w:p>
+      <w:pPr>
+        <w:rPr>
+          <w:noProof/>
+        </w:rPr>
+      </w:pPr>
+    </w:p>
+    <w:p>
+      <w:pPr>
+        <w:rPr>
+          <w:noProof/>
+        </w:rPr>
+      </w:pPr>
+    </w:p>
+    <w:p>
+      <w:pPr>
+        <w:rPr>
+          <w:noProof/>
+        </w:rPr>
+      </w:pPr>
+    </w:p>
+    <w:p>
+      <w:pPr>
+        <w:rPr>
+          <w:noProof/>
+        </w:rPr>
+      </w:pPr>
+    </w:p>
+    <w:p>
+      <w:pPr>
+        <w:rPr>
+          <w:noProof/>
+        </w:rPr>
+      </w:pPr>
+    </w:p>
+    <w:p>
+      <w:pPr>
+        <w:rPr>
+          <w:noProof/>
+        </w:rPr>
+      </w:pPr>
+    </w:p>
+    <w:p>
+      <w:pPr>
+        <w:rPr>
+          <w:noProof/>
+        </w:rPr>
+      </w:pPr>
+    </w:p>
+    <w:p>
+      <w:pPr>
+        <w:rPr>
+          <w:noProof/>
+        </w:rPr>
+      </w:pPr>
+    </w:p>
+    <w:p>
+      <w:pPr>
+        <w:rPr>
+          <w:b/>
+          <w:u w:val="single"/>
+        </w:rPr>
+      </w:pPr>
+    </w:p>
+    <w:p>
+      <w:pPr>
+        <w:rPr>
+          <w:b/>
+          <w:u w:val="single"/>
+        </w:rPr>
+      </w:pPr>
+      <w:r>
+        <w:rPr>
+          <w:b/>
+          <w:u w:val="single"/>
+        </w:rPr>
+        <w:lastRenderedPageBreak/>
+        <w:t>Tab Layout</w:t>
+      </w:r>
+    </w:p>
+    <w:p>
+      <w:pPr>
+        <w:autoSpaceDE w:val="0"/>
+        <w:autoSpaceDN w:val="0"/>
+        <w:adjustRightInd w:val="0"/>
+        <w:spacing w:after="0" w:line="240" w:lineRule="auto"/>
+      </w:pPr>
+      <w:r>
+        <w:t xml:space="preserve">A </w:t>
+      </w:r>
+      <w:proofErr w:type="spellStart"/>
+      <w:r>
+        <w:t>TabLayout</w:t>
+      </w:r>
+      <w:proofErr w:type="spellEnd"/>
+      <w:r>
+        <w:t xml:space="preserve"> is for displaying more than one view in a single view. </w:t>
+      </w:r>
+      <w:r>
+        <w:t xml:space="preserve">The </w:t>
+      </w:r>
+      <w:proofErr w:type="spellStart"/>
+      <w:r>
+        <w:t>TabLayout</w:t>
+      </w:r>
+      <w:proofErr w:type="spellEnd"/>
+      <w:r>
+        <w:t xml:space="preserve"> works on selected tab.</w:t>
+      </w:r>
+      <w:r>
+        <w:t xml:space="preserve"> if the tab is selected, the respective view for it would be displayed.</w:t>
+      </w:r>
+    </w:p>
+    <w:p>
+      <w:pPr>
+        <w:autoSpaceDE w:val="0"/>
+        <w:autoSpaceDN w:val="0"/>
+        <w:adjustRightInd w:val="0"/>
+        <w:spacing w:after="0" w:line="240" w:lineRule="auto"/>
+        <w:rPr>
+          <w:rFonts w:ascii="OpenSans-Bold" w:hAnsi="OpenSans-Bold" w:cs="OpenSans-Bold"/>
+          <w:b/>
+          <w:bCs/>
+          <w:sz w:val="34"/>
+          <w:szCs w:val="34"/>
+        </w:rPr>
+      </w:pPr>
+    </w:p>
+    <w:p>
+      <w:pPr>
+        <w:autoSpaceDE w:val="0"/>
+        <w:autoSpaceDN w:val="0"/>
+        <w:adjustRightInd w:val="0"/>
+        <w:spacing w:after="0" w:line="240" w:lineRule="auto"/>
+        <w:rPr>
+          <w:b/>
+          <w:u w:val="single"/>
+        </w:rPr>
+      </w:pPr>
+      <w:proofErr w:type="spellStart"/>
+      <w:r>
+        <w:rPr>
+          <w:b/>
+          <w:u w:val="single"/>
+        </w:rPr>
+        <w:t>TabActivity</w:t>
+      </w:r>
+      <w:proofErr w:type="spellEnd"/>
+    </w:p>
+    <w:p>
+      <w:pPr>
+        <w:autoSpaceDE w:val="0"/>
+        <w:autoSpaceDN w:val="0"/>
+        <w:adjustRightInd w:val="0"/>
+        <w:spacing w:after="0" w:line="240" w:lineRule="auto"/>
+        <w:rPr>
+          <w:b/>
+          <w:u w:val="single"/>
+        </w:rPr>
+      </w:pPr>
+    </w:p>
+    <w:p>
+      <w:pPr>
+        <w:autoSpaceDE w:val="0"/>
+        <w:autoSpaceDN w:val="0"/>
+        <w:adjustRightInd w:val="0"/>
+        <w:spacing w:after="0" w:line="240" w:lineRule="auto"/>
+        <w:jc w:val="both"/>
+      </w:pPr>
+      <w:r>
+        <w:t xml:space="preserve">A </w:t>
+      </w:r>
+      <w:proofErr w:type="spellStart"/>
+      <w:r>
+        <w:t>TabLayout</w:t>
+      </w:r>
+      <w:proofErr w:type="spellEnd"/>
+      <w:r>
+        <w:t xml:space="preserve"> could be achieved by using the </w:t>
+      </w:r>
+      <w:proofErr w:type="spellStart"/>
+      <w:r>
+        <w:t>TabActivity</w:t>
+      </w:r>
+      <w:proofErr w:type="spellEnd"/>
+      <w:r>
+        <w:t>. In this</w:t>
+      </w:r>
+      <w:r>
+        <w:t xml:space="preserve"> example we would see four tabs </w:t>
+      </w:r>
+      <w:r>
+        <w:t>such as Home, Events, People and Comments.</w:t>
+      </w:r>
+    </w:p>
+    <w:p>
+      <w:pPr>
+        <w:autoSpaceDE w:val="0"/>
+        <w:autoSpaceDN w:val="0"/>
+        <w:adjustRightInd w:val="0"/>
+        <w:spacing w:after="0" w:line="240" w:lineRule="auto"/>
+        <w:jc w:val="both"/>
+      </w:pPr>
+      <w:r>
+        <w:t xml:space="preserve">For each Tab, we need to have a Layout, an Activity. </w:t>
+      </w:r>
+    </w:p>
+    <w:p>
+      <w:pPr>
+        <w:autoSpaceDE w:val="0"/>
+        <w:autoSpaceDN w:val="0"/>
+        <w:adjustRightInd w:val="0"/>
+        <w:spacing w:after="0" w:line="240" w:lineRule="auto"/>
+        <w:jc w:val="both"/>
+      </w:pPr>
+      <w:r>
+        <w:t>If we want to add 4 tabs we need to add 4 layout files and 4 activities.</w:t>
+      </w:r>
+    </w:p>
+    <w:p>
+      <w:pPr>
+        <w:autoSpaceDE w:val="0"/>
+        <w:autoSpaceDN w:val="0"/>
+        <w:adjustRightInd w:val="0"/>
+        <w:spacing w:after="0" w:line="240" w:lineRule="auto"/>
+        <w:jc w:val="both"/>
+      </w:pPr>
+      <w:r>
+        <w:t>So let</w:t>
+      </w:r>
+      <w:r>
+        <w:t>’s get started.</w:t>
+      </w:r>
+    </w:p>
+    <w:p>
+      <w:pPr>
+        <w:autoSpaceDE w:val="0"/>
+        <w:autoSpaceDN w:val="0"/>
+        <w:adjustRightInd w:val="0"/>
+        <w:spacing w:after="0" w:line="240" w:lineRule="auto"/>
+      </w:pPr>
+    </w:p>
+    <w:p>
+      <w:pPr>
+        <w:rPr>
+          <w:b/>
+          <w:u w:val="single"/>
+        </w:rPr>
+      </w:pPr>
+      <w:r>
+        <w:rPr>
+          <w:noProof/>
+        </w:rPr>
+        <w:drawing>
+          <wp:inline distT="0" distB="0" distL="0" distR="0" wp14:anchorId="466B3904" wp14:editId="1A77242C">
+            <wp:extent cx="1810942" cy="2984602"/>
+            <wp:effectExtent l="0" t="0" r="0" b="6350"/>
+            <wp:docPr id="1" name="Picture 1"/>
+            <wp:cNvGraphicFramePr>
+              <a:graphicFrameLocks xmlns:a="http://schemas.openxmlformats.org/drawingml/2006/main" noChangeAspect="1"/>
+            </wp:cNvGraphicFramePr>
+            <a:graphic xmlns:a="http://schemas.openxmlformats.org/drawingml/2006/main">
+              <a:graphicData uri="http://schemas.openxmlformats.org/drawingml/2006/picture">
+                <pic:pic xmlns:pic="http://schemas.openxmlformats.org/drawingml/2006/picture">
+                  <pic:nvPicPr>
+                    <pic:cNvPr id="1" name=""/>
+                    <pic:cNvPicPr/>
+                  </pic:nvPicPr>
+                  <pic:blipFill>
+                    <a:blip r:embed="rId16"/>
+                    <a:stretch>
+                      <a:fillRect/>
+                    </a:stretch>
+                  </pic:blipFill>
+                  <pic:spPr>
+                    <a:xfrm>
+                      <a:off x="0" y="0"/>
                       <a:ext cx="1829031" cy="3014414"/>
                     </a:xfrm>
                     <a:prstGeom prst="rect">
@@ -325,6 +1083,24 @@
           <w:u w:val="single"/>
         </w:rPr>
       </w:pPr>
+    </w:p>
+    <w:p>
+      <w:pPr>
+        <w:rPr>
+          <w:b/>
+          <w:u w:val="single"/>
+        </w:rPr>
+      </w:pPr>
+      <w:bookmarkStart w:id="0" w:name="_GoBack"/>
+      <w:bookmarkEnd w:id="0"/>
+    </w:p>
+    <w:p>
+      <w:pPr>
+        <w:rPr>
+          <w:b/>
+          <w:u w:val="single"/>
+        </w:rPr>
+      </w:pPr>
       <w:r>
         <w:rPr>
           <w:b/>
@@ -348,7 +1124,7 @@
           <w:u w:val="single"/>
         </w:rPr>
         <w:drawing>
-          <wp:inline distT="0" distB="0" distL="0" distR="0">
+          <wp:inline distT="0" distB="0" distL="0" distR="0" wp14:anchorId="67B37E07" wp14:editId="6BF6CEC6">
             <wp:extent cx="2355215" cy="1360805"/>
             <wp:effectExtent l="0" t="0" r="6985" b="0"/>
             <wp:docPr id="17" name="Picture 17"/>
@@ -365,7 +1141,7 @@
                     </pic:cNvPicPr>
                   </pic:nvPicPr>
                   <pic:blipFill>
-                    <a:blip r:embed="rId8">
+                    <a:blip r:embed="rId17">
                       <a:extLst>
                         <a:ext uri="{28A0092B-C50C-407E-A947-70E740481C1C}">
                           <a14:useLocalDpi xmlns:a14="http://schemas.microsoft.com/office/drawing/2010/main" val="0"/>
@@ -411,7 +1187,23 @@
         <w:t xml:space="preserve">s. For demo purpose each Layout </w:t>
       </w:r>
       <w:r>
-        <w:t>has a TextView encapsulated inside a LinearLayout.</w:t>
+        <w:t xml:space="preserve">has a </w:t>
+      </w:r>
+      <w:proofErr w:type="spellStart"/>
+      <w:r>
+        <w:t>TextView</w:t>
+      </w:r>
+      <w:proofErr w:type="spellEnd"/>
+      <w:r>
+        <w:t xml:space="preserve"> encapsulated inside a </w:t>
+      </w:r>
+      <w:proofErr w:type="spellStart"/>
+      <w:r>
+        <w:t>LinearLayout</w:t>
+      </w:r>
+      <w:proofErr w:type="spellEnd"/>
+      <w:r>
+        <w:t>.</w:t>
       </w:r>
     </w:p>
     <w:p>
@@ -451,7 +1243,7 @@
           <w:u w:val="single"/>
         </w:rPr>
         <w:drawing>
-          <wp:inline distT="0" distB="0" distL="0" distR="0">
+          <wp:inline distT="0" distB="0" distL="0" distR="0" wp14:anchorId="766761E9" wp14:editId="77241BB5">
             <wp:extent cx="3569970" cy="1331595"/>
             <wp:effectExtent l="0" t="0" r="0" b="1905"/>
             <wp:docPr id="16" name="Picture 16"/>
@@ -468,7 +1260,7 @@
                     </pic:cNvPicPr>
                   </pic:nvPicPr>
                   <pic:blipFill>
-                    <a:blip r:embed="rId9">
+                    <a:blip r:embed="rId18">
                       <a:extLst>
                         <a:ext uri="{28A0092B-C50C-407E-A947-70E740481C1C}">
                           <a14:useLocalDpi xmlns:a14="http://schemas.microsoft.com/office/drawing/2010/main" val="0"/>
@@ -514,7 +1306,7 @@
           <w:u w:val="single"/>
         </w:rPr>
         <w:drawing>
-          <wp:inline distT="0" distB="0" distL="0" distR="0">
+          <wp:inline distT="0" distB="0" distL="0" distR="0" wp14:anchorId="3F47D688" wp14:editId="41FDE8E9">
             <wp:extent cx="3686810" cy="1346200"/>
             <wp:effectExtent l="0" t="0" r="8890" b="6350"/>
             <wp:docPr id="8" name="Picture 8"/>
@@ -531,7 +1323,7 @@
                     </pic:cNvPicPr>
                   </pic:nvPicPr>
                   <pic:blipFill>
-                    <a:blip r:embed="rId10">
+                    <a:blip r:embed="rId19">
                       <a:extLst>
                         <a:ext uri="{28A0092B-C50C-407E-A947-70E740481C1C}">
                           <a14:useLocalDpi xmlns:a14="http://schemas.microsoft.com/office/drawing/2010/main" val="0"/>
@@ -578,7 +1370,7 @@
           <w:u w:val="single"/>
         </w:rPr>
         <w:drawing>
-          <wp:inline distT="0" distB="0" distL="0" distR="0">
+          <wp:inline distT="0" distB="0" distL="0" distR="0" wp14:anchorId="44DD13C0" wp14:editId="704B962C">
             <wp:extent cx="3686810" cy="1360805"/>
             <wp:effectExtent l="0" t="0" r="8890" b="0"/>
             <wp:docPr id="9" name="Picture 9"/>
@@ -595,7 +1387,7 @@
                     </pic:cNvPicPr>
                   </pic:nvPicPr>
                   <pic:blipFill>
-                    <a:blip r:embed="rId11">
+                    <a:blip r:embed="rId20">
                       <a:extLst>
                         <a:ext uri="{28A0092B-C50C-407E-A947-70E740481C1C}">
                           <a14:useLocalDpi xmlns:a14="http://schemas.microsoft.com/office/drawing/2010/main" val="0"/>
@@ -650,7 +1442,7 @@
         </w:rPr>
         <w:lastRenderedPageBreak/>
         <w:drawing>
-          <wp:inline distT="0" distB="0" distL="0" distR="0">
+          <wp:inline distT="0" distB="0" distL="0" distR="0" wp14:anchorId="1ECD05A1" wp14:editId="3A5DBDD7">
             <wp:extent cx="3840480" cy="1346200"/>
             <wp:effectExtent l="0" t="0" r="7620" b="6350"/>
             <wp:docPr id="10" name="Picture 10"/>
@@ -667,7 +1459,7 @@
                     </pic:cNvPicPr>
                   </pic:nvPicPr>
                   <pic:blipFill>
-                    <a:blip r:embed="rId12">
+                    <a:blip r:embed="rId21">
                       <a:extLst>
                         <a:ext uri="{28A0092B-C50C-407E-A947-70E740481C1C}">
                           <a14:useLocalDpi xmlns:a14="http://schemas.microsoft.com/office/drawing/2010/main" val="0"/>
@@ -711,8 +1503,17 @@
           <w:b/>
           <w:u w:val="single"/>
         </w:rPr>
-        <w:t>In the MainActivity.cs</w:t>
-      </w:r>
+        <w:t xml:space="preserve">In the </w:t>
+      </w:r>
+      <w:proofErr w:type="spellStart"/>
+      <w:r>
+        <w:rPr>
+          <w:b/>
+          <w:u w:val="single"/>
+        </w:rPr>
+        <w:t>MainActivity.cs</w:t>
+      </w:r>
+      <w:proofErr w:type="spellEnd"/>
     </w:p>
     <w:p>
       <w:pPr>
@@ -728,7 +1529,7 @@
           <w:u w:val="single"/>
         </w:rPr>
         <w:drawing>
-          <wp:inline distT="0" distB="0" distL="0" distR="0">
+          <wp:inline distT="0" distB="0" distL="0" distR="0" wp14:anchorId="3948BE78" wp14:editId="36BFC182">
             <wp:extent cx="5325745" cy="6027420"/>
             <wp:effectExtent l="0" t="0" r="8255" b="0"/>
             <wp:docPr id="19" name="Picture 19"/>
@@ -745,7 +1546,7 @@
                     </pic:cNvPicPr>
                   </pic:nvPicPr>
                   <pic:blipFill>
-                    <a:blip r:embed="rId13">
+                    <a:blip r:embed="rId22">
                       <a:extLst>
                         <a:ext uri="{28A0092B-C50C-407E-A947-70E740481C1C}">
                           <a14:useLocalDpi xmlns:a14="http://schemas.microsoft.com/office/drawing/2010/main" val="0"/>
@@ -784,765 +1585,6 @@
           <w:u w:val="single"/>
         </w:rPr>
       </w:pPr>
-    </w:p>
-    <w:p>
-      <w:pPr>
-        <w:rPr>
-          <w:b/>
-          <w:u w:val="single"/>
-        </w:rPr>
-      </w:pPr>
-      <w:r>
-        <w:rPr>
-          <w:b/>
-          <w:u w:val="single"/>
-        </w:rPr>
-        <w:lastRenderedPageBreak/>
-        <w:t xml:space="preserve">Intents </w:t>
-      </w:r>
-    </w:p>
-    <w:p>
-      <w:r>
-        <w:t xml:space="preserve">Design a layout as shown in the diagram </w:t>
-      </w:r>
-    </w:p>
-    <w:p>
-      <w:pPr>
-        <w:rPr>
-          <w:b/>
-          <w:u w:val="single"/>
-        </w:rPr>
-      </w:pPr>
-      <w:r>
-        <w:rPr>
-          <w:noProof/>
-        </w:rPr>
-        <w:drawing>
-          <wp:inline distT="0" distB="0" distL="0" distR="0" wp14:anchorId="7F4D37BC" wp14:editId="4167A5C0">
-            <wp:extent cx="2586829" cy="4337913"/>
-            <wp:effectExtent l="0" t="0" r="4445" b="5715"/>
-            <wp:docPr id="11" name="Picture 11"/>
-            <wp:cNvGraphicFramePr>
-              <a:graphicFrameLocks xmlns:a="http://schemas.openxmlformats.org/drawingml/2006/main" noChangeAspect="1"/>
-            </wp:cNvGraphicFramePr>
-            <a:graphic xmlns:a="http://schemas.openxmlformats.org/drawingml/2006/main">
-              <a:graphicData uri="http://schemas.openxmlformats.org/drawingml/2006/picture">
-                <pic:pic xmlns:pic="http://schemas.openxmlformats.org/drawingml/2006/picture">
-                  <pic:nvPicPr>
-                    <pic:cNvPr id="1" name=""/>
-                    <pic:cNvPicPr/>
-                  </pic:nvPicPr>
-                  <pic:blipFill>
-                    <a:blip r:embed="rId14"/>
-                    <a:stretch>
-                      <a:fillRect/>
-                    </a:stretch>
-                  </pic:blipFill>
-                  <pic:spPr>
-                    <a:xfrm>
-                      <a:off x="0" y="0"/>
-                      <a:ext cx="2596642" cy="4354368"/>
-                    </a:xfrm>
-                    <a:prstGeom prst="rect">
-                      <a:avLst/>
-                    </a:prstGeom>
-                  </pic:spPr>
-                </pic:pic>
-              </a:graphicData>
-            </a:graphic>
-          </wp:inline>
-        </w:drawing>
-      </w:r>
-    </w:p>
-    <w:p>
-      <w:pPr>
-        <w:rPr>
-          <w:b/>
-          <w:u w:val="single"/>
-        </w:rPr>
-      </w:pPr>
-    </w:p>
-    <w:p>
-      <w:pPr>
-        <w:rPr>
-          <w:b/>
-          <w:u w:val="single"/>
-        </w:rPr>
-      </w:pPr>
-    </w:p>
-    <w:p>
-      <w:pPr>
-        <w:rPr>
-          <w:b/>
-          <w:u w:val="single"/>
-        </w:rPr>
-      </w:pPr>
-    </w:p>
-    <w:p>
-      <w:pPr>
-        <w:rPr>
-          <w:b/>
-          <w:u w:val="single"/>
-        </w:rPr>
-      </w:pPr>
-    </w:p>
-    <w:p>
-      <w:pPr>
-        <w:rPr>
-          <w:b/>
-          <w:u w:val="single"/>
-        </w:rPr>
-      </w:pPr>
-    </w:p>
-    <w:p>
-      <w:pPr>
-        <w:rPr>
-          <w:b/>
-          <w:u w:val="single"/>
-        </w:rPr>
-      </w:pPr>
-    </w:p>
-    <w:p>
-      <w:pPr>
-        <w:rPr>
-          <w:b/>
-          <w:u w:val="single"/>
-        </w:rPr>
-      </w:pPr>
-    </w:p>
-    <w:p>
-      <w:pPr>
-        <w:rPr>
-          <w:b/>
-          <w:u w:val="single"/>
-        </w:rPr>
-      </w:pPr>
-    </w:p>
-    <w:p>
-      <w:pPr>
-        <w:rPr>
-          <w:b/>
-          <w:u w:val="single"/>
-        </w:rPr>
-      </w:pPr>
-    </w:p>
-    <w:p>
-      <w:pPr>
-        <w:rPr>
-          <w:b/>
-          <w:u w:val="single"/>
-        </w:rPr>
-      </w:pPr>
-    </w:p>
-    <w:p>
-      <w:pPr>
-        <w:rPr>
-          <w:b/>
-          <w:u w:val="single"/>
-        </w:rPr>
-      </w:pPr>
-    </w:p>
-    <w:p>
-      <w:pPr>
-        <w:rPr>
-          <w:b/>
-          <w:u w:val="single"/>
-        </w:rPr>
-      </w:pPr>
-      <w:r>
-        <w:rPr>
-          <w:b/>
-          <w:u w:val="single"/>
-        </w:rPr>
-        <w:lastRenderedPageBreak/>
-        <w:t>Starting a Phone Dialer</w:t>
-      </w:r>
-      <w:r>
-        <w:rPr>
-          <w:b/>
-          <w:u w:val="single"/>
-        </w:rPr>
-        <w:t xml:space="preserve"> and a Map</w:t>
-      </w:r>
-    </w:p>
-    <w:p>
-      <w:pPr>
-        <w:rPr>
-          <w:b/>
-          <w:u w:val="single"/>
-        </w:rPr>
-      </w:pPr>
-      <w:r>
-        <w:rPr>
-          <w:noProof/>
-        </w:rPr>
-        <w:drawing>
-          <wp:inline distT="0" distB="0" distL="0" distR="0" wp14:anchorId="1AFD357C" wp14:editId="453D7570">
-            <wp:extent cx="4248150" cy="1657350"/>
-            <wp:effectExtent l="0" t="0" r="0" b="0"/>
-            <wp:docPr id="12" name="Picture 12"/>
-            <wp:cNvGraphicFramePr>
-              <a:graphicFrameLocks xmlns:a="http://schemas.openxmlformats.org/drawingml/2006/main" noChangeAspect="1"/>
-            </wp:cNvGraphicFramePr>
-            <a:graphic xmlns:a="http://schemas.openxmlformats.org/drawingml/2006/main">
-              <a:graphicData uri="http://schemas.openxmlformats.org/drawingml/2006/picture">
-                <pic:pic xmlns:pic="http://schemas.openxmlformats.org/drawingml/2006/picture">
-                  <pic:nvPicPr>
-                    <pic:cNvPr id="1" name=""/>
-                    <pic:cNvPicPr/>
-                  </pic:nvPicPr>
-                  <pic:blipFill>
-                    <a:blip r:embed="rId15"/>
-                    <a:stretch>
-                      <a:fillRect/>
-                    </a:stretch>
-                  </pic:blipFill>
-                  <pic:spPr>
-                    <a:xfrm>
-                      <a:off x="0" y="0"/>
-                      <a:ext cx="4248150" cy="1657350"/>
-                    </a:xfrm>
-                    <a:prstGeom prst="rect">
-                      <a:avLst/>
-                    </a:prstGeom>
-                  </pic:spPr>
-                </pic:pic>
-              </a:graphicData>
-            </a:graphic>
-          </wp:inline>
-        </w:drawing>
-      </w:r>
-    </w:p>
-    <w:p>
-      <w:pPr>
-        <w:rPr>
-          <w:b/>
-          <w:u w:val="single"/>
-        </w:rPr>
-      </w:pPr>
-      <w:r>
-        <w:rPr>
-          <w:noProof/>
-        </w:rPr>
-        <w:drawing>
-          <wp:inline distT="0" distB="0" distL="0" distR="0" wp14:anchorId="1B4A4B5C" wp14:editId="724B4D77">
-            <wp:extent cx="5019675" cy="3219450"/>
-            <wp:effectExtent l="0" t="0" r="9525" b="0"/>
-            <wp:docPr id="13" name="Picture 13"/>
-            <wp:cNvGraphicFramePr>
-              <a:graphicFrameLocks xmlns:a="http://schemas.openxmlformats.org/drawingml/2006/main" noChangeAspect="1"/>
-            </wp:cNvGraphicFramePr>
-            <a:graphic xmlns:a="http://schemas.openxmlformats.org/drawingml/2006/main">
-              <a:graphicData uri="http://schemas.openxmlformats.org/drawingml/2006/picture">
-                <pic:pic xmlns:pic="http://schemas.openxmlformats.org/drawingml/2006/picture">
-                  <pic:nvPicPr>
-                    <pic:cNvPr id="1" name=""/>
-                    <pic:cNvPicPr/>
-                  </pic:nvPicPr>
-                  <pic:blipFill>
-                    <a:blip r:embed="rId16"/>
-                    <a:stretch>
-                      <a:fillRect/>
-                    </a:stretch>
-                  </pic:blipFill>
-                  <pic:spPr>
-                    <a:xfrm>
-                      <a:off x="0" y="0"/>
-                      <a:ext cx="5019675" cy="3219450"/>
-                    </a:xfrm>
-                    <a:prstGeom prst="rect">
-                      <a:avLst/>
-                    </a:prstGeom>
-                  </pic:spPr>
-                </pic:pic>
-              </a:graphicData>
-            </a:graphic>
-          </wp:inline>
-        </w:drawing>
-      </w:r>
-    </w:p>
-    <w:p>
-      <w:pPr>
-        <w:rPr>
-          <w:b/>
-          <w:u w:val="single"/>
-        </w:rPr>
-      </w:pPr>
-      <w:r>
-        <w:rPr>
-          <w:noProof/>
-        </w:rPr>
-        <w:drawing>
-          <wp:inline distT="0" distB="0" distL="0" distR="0" wp14:anchorId="6D66AA5B" wp14:editId="375706BB">
-            <wp:extent cx="5943600" cy="1971675"/>
-            <wp:effectExtent l="0" t="0" r="0" b="9525"/>
-            <wp:docPr id="15" name="Picture 15"/>
-            <wp:cNvGraphicFramePr>
-              <a:graphicFrameLocks xmlns:a="http://schemas.openxmlformats.org/drawingml/2006/main" noChangeAspect="1"/>
-            </wp:cNvGraphicFramePr>
-            <a:graphic xmlns:a="http://schemas.openxmlformats.org/drawingml/2006/main">
-              <a:graphicData uri="http://schemas.openxmlformats.org/drawingml/2006/picture">
-                <pic:pic xmlns:pic="http://schemas.openxmlformats.org/drawingml/2006/picture">
-                  <pic:nvPicPr>
-                    <pic:cNvPr id="1" name=""/>
-                    <pic:cNvPicPr/>
-                  </pic:nvPicPr>
-                  <pic:blipFill>
-                    <a:blip r:embed="rId17"/>
-                    <a:stretch>
-                      <a:fillRect/>
-                    </a:stretch>
-                  </pic:blipFill>
-                  <pic:spPr>
-                    <a:xfrm>
-                      <a:off x="0" y="0"/>
-                      <a:ext cx="5943600" cy="1971675"/>
-                    </a:xfrm>
-                    <a:prstGeom prst="rect">
-                      <a:avLst/>
-                    </a:prstGeom>
-                  </pic:spPr>
-                </pic:pic>
-              </a:graphicData>
-            </a:graphic>
-          </wp:inline>
-        </w:drawing>
-      </w:r>
-    </w:p>
-    <w:p>
-      <w:pPr>
-        <w:rPr>
-          <w:b/>
-          <w:u w:val="single"/>
-        </w:rPr>
-      </w:pPr>
-    </w:p>
-    <w:p>
-      <w:pPr>
-        <w:rPr>
-          <w:b/>
-          <w:u w:val="single"/>
-        </w:rPr>
-      </w:pPr>
-      <w:bookmarkStart w:id="0" w:name="_GoBack"/>
-      <w:bookmarkEnd w:id="0"/>
-    </w:p>
-    <w:p>
-      <w:pPr>
-        <w:rPr>
-          <w:b/>
-          <w:u w:val="single"/>
-        </w:rPr>
-      </w:pPr>
-      <w:r>
-        <w:rPr>
-          <w:b/>
-          <w:u w:val="single"/>
-        </w:rPr>
-        <w:lastRenderedPageBreak/>
-        <w:t>Options</w:t>
-      </w:r>
-      <w:r>
-        <w:rPr>
-          <w:b/>
-          <w:u w:val="single"/>
-        </w:rPr>
-        <w:t xml:space="preserve"> Menu Demo</w:t>
-      </w:r>
-    </w:p>
-    <w:p>
-      <w:r>
-        <w:t>Design a layout as shown below.</w:t>
-      </w:r>
-      <w:r>
-        <w:t xml:space="preserve"> </w:t>
-      </w:r>
-    </w:p>
-    <w:p>
-      <w:pPr>
-        <w:rPr>
-          <w:b/>
-        </w:rPr>
-      </w:pPr>
-      <w:r>
-        <w:rPr>
-          <w:b/>
-        </w:rPr>
-        <w:t xml:space="preserve">Insert a </w:t>
-      </w:r>
-      <w:r>
-        <w:rPr>
-          <w:b/>
-        </w:rPr>
-        <w:t>full screen</w:t>
-      </w:r>
-      <w:r>
-        <w:rPr>
-          <w:b/>
-        </w:rPr>
-        <w:t xml:space="preserve"> WebView.</w:t>
-      </w:r>
-    </w:p>
-    <w:p>
-      <w:pPr>
-        <w:rPr>
-          <w:b/>
-          <w:u w:val="single"/>
-        </w:rPr>
-      </w:pPr>
-      <w:r>
-        <w:rPr>
-          <w:noProof/>
-        </w:rPr>
-        <w:drawing>
-          <wp:inline distT="0" distB="0" distL="0" distR="0" wp14:anchorId="08CAEFEC" wp14:editId="6B808D9E">
-            <wp:extent cx="2411947" cy="3983603"/>
-            <wp:effectExtent l="0" t="0" r="7620" b="0"/>
-            <wp:docPr id="14" name="Picture 14"/>
-            <wp:cNvGraphicFramePr>
-              <a:graphicFrameLocks xmlns:a="http://schemas.openxmlformats.org/drawingml/2006/main" noChangeAspect="1"/>
-            </wp:cNvGraphicFramePr>
-            <a:graphic xmlns:a="http://schemas.openxmlformats.org/drawingml/2006/main">
-              <a:graphicData uri="http://schemas.openxmlformats.org/drawingml/2006/picture">
-                <pic:pic xmlns:pic="http://schemas.openxmlformats.org/drawingml/2006/picture">
-                  <pic:nvPicPr>
-                    <pic:cNvPr id="1" name=""/>
-                    <pic:cNvPicPr/>
-                  </pic:nvPicPr>
-                  <pic:blipFill>
-                    <a:blip r:embed="rId18"/>
-                    <a:stretch>
-                      <a:fillRect/>
-                    </a:stretch>
-                  </pic:blipFill>
-                  <pic:spPr>
-                    <a:xfrm>
-                      <a:off x="0" y="0"/>
-                      <a:ext cx="2436554" cy="4024245"/>
-                    </a:xfrm>
-                    <a:prstGeom prst="rect">
-                      <a:avLst/>
-                    </a:prstGeom>
-                  </pic:spPr>
-                </pic:pic>
-              </a:graphicData>
-            </a:graphic>
-          </wp:inline>
-        </w:drawing>
-      </w:r>
-    </w:p>
-    <w:p/>
-    <w:p/>
-    <w:p>
-      <w:r>
-        <w:rPr>
-          <w:noProof/>
-        </w:rPr>
-        <w:drawing>
-          <wp:inline distT="0" distB="0" distL="0" distR="0" wp14:anchorId="5CC4C764" wp14:editId="04223ACC">
-            <wp:extent cx="1939781" cy="2686022"/>
-            <wp:effectExtent l="0" t="0" r="3810" b="635"/>
-            <wp:docPr id="22" name="Picture 22"/>
-            <wp:cNvGraphicFramePr>
-              <a:graphicFrameLocks xmlns:a="http://schemas.openxmlformats.org/drawingml/2006/main" noChangeAspect="1"/>
-            </wp:cNvGraphicFramePr>
-            <a:graphic xmlns:a="http://schemas.openxmlformats.org/drawingml/2006/main">
-              <a:graphicData uri="http://schemas.openxmlformats.org/drawingml/2006/picture">
-                <pic:pic xmlns:pic="http://schemas.openxmlformats.org/drawingml/2006/picture">
-                  <pic:nvPicPr>
-                    <pic:cNvPr id="1" name=""/>
-                    <pic:cNvPicPr/>
-                  </pic:nvPicPr>
-                  <pic:blipFill>
-                    <a:blip r:embed="rId19"/>
-                    <a:stretch>
-                      <a:fillRect/>
-                    </a:stretch>
-                  </pic:blipFill>
-                  <pic:spPr>
-                    <a:xfrm>
-                      <a:off x="0" y="0"/>
-                      <a:ext cx="1972171" cy="2730873"/>
-                    </a:xfrm>
-                    <a:prstGeom prst="rect">
-                      <a:avLst/>
-                    </a:prstGeom>
-                  </pic:spPr>
-                </pic:pic>
-              </a:graphicData>
-            </a:graphic>
-          </wp:inline>
-        </w:drawing>
-      </w:r>
-    </w:p>
-    <w:p>
-      <w:pPr>
-        <w:rPr>
-          <w:b/>
-          <w:u w:val="single"/>
-        </w:rPr>
-      </w:pPr>
-      <w:r>
-        <w:rPr>
-          <w:b/>
-          <w:u w:val="single"/>
-        </w:rPr>
-        <w:lastRenderedPageBreak/>
-        <w:t>MainActivity.cs</w:t>
-      </w:r>
-    </w:p>
-    <w:p>
-      <w:pPr>
-        <w:rPr>
-          <w:b/>
-          <w:u w:val="single"/>
-        </w:rPr>
-      </w:pPr>
-      <w:r>
-        <w:rPr>
-          <w:noProof/>
-        </w:rPr>
-        <w:drawing>
-          <wp:inline distT="0" distB="0" distL="0" distR="0" wp14:anchorId="2DCC26BB" wp14:editId="039CEA43">
-            <wp:extent cx="1514475" cy="1409700"/>
-            <wp:effectExtent l="0" t="0" r="9525" b="0"/>
-            <wp:docPr id="7" name="Picture 7"/>
-            <wp:cNvGraphicFramePr>
-              <a:graphicFrameLocks xmlns:a="http://schemas.openxmlformats.org/drawingml/2006/main" noChangeAspect="1"/>
-            </wp:cNvGraphicFramePr>
-            <a:graphic xmlns:a="http://schemas.openxmlformats.org/drawingml/2006/main">
-              <a:graphicData uri="http://schemas.openxmlformats.org/drawingml/2006/picture">
-                <pic:pic xmlns:pic="http://schemas.openxmlformats.org/drawingml/2006/picture">
-                  <pic:nvPicPr>
-                    <pic:cNvPr id="1" name=""/>
-                    <pic:cNvPicPr/>
-                  </pic:nvPicPr>
-                  <pic:blipFill>
-                    <a:blip r:embed="rId20"/>
-                    <a:stretch>
-                      <a:fillRect/>
-                    </a:stretch>
-                  </pic:blipFill>
-                  <pic:spPr>
-                    <a:xfrm>
-                      <a:off x="0" y="0"/>
-                      <a:ext cx="1514475" cy="1409700"/>
-                    </a:xfrm>
-                    <a:prstGeom prst="rect">
-                      <a:avLst/>
-                    </a:prstGeom>
-                  </pic:spPr>
-                </pic:pic>
-              </a:graphicData>
-            </a:graphic>
-          </wp:inline>
-        </w:drawing>
-      </w:r>
-    </w:p>
-    <w:p>
-      <w:pPr>
-        <w:rPr>
-          <w:b/>
-          <w:u w:val="single"/>
-        </w:rPr>
-      </w:pPr>
-      <w:r>
-        <w:rPr>
-          <w:noProof/>
-        </w:rPr>
-        <w:drawing>
-          <wp:inline distT="0" distB="0" distL="0" distR="0" wp14:anchorId="6D65A4DD" wp14:editId="6C209981">
-            <wp:extent cx="5943600" cy="4075430"/>
-            <wp:effectExtent l="0" t="0" r="0" b="1270"/>
-            <wp:docPr id="18" name="Picture 18"/>
-            <wp:cNvGraphicFramePr>
-              <a:graphicFrameLocks xmlns:a="http://schemas.openxmlformats.org/drawingml/2006/main" noChangeAspect="1"/>
-            </wp:cNvGraphicFramePr>
-            <a:graphic xmlns:a="http://schemas.openxmlformats.org/drawingml/2006/main">
-              <a:graphicData uri="http://schemas.openxmlformats.org/drawingml/2006/picture">
-                <pic:pic xmlns:pic="http://schemas.openxmlformats.org/drawingml/2006/picture">
-                  <pic:nvPicPr>
-                    <pic:cNvPr id="1" name=""/>
-                    <pic:cNvPicPr/>
-                  </pic:nvPicPr>
-                  <pic:blipFill>
-                    <a:blip r:embed="rId21"/>
-                    <a:stretch>
-                      <a:fillRect/>
-                    </a:stretch>
-                  </pic:blipFill>
-                  <pic:spPr>
-                    <a:xfrm>
-                      <a:off x="0" y="0"/>
-                      <a:ext cx="5943600" cy="4075430"/>
-                    </a:xfrm>
-                    <a:prstGeom prst="rect">
-                      <a:avLst/>
-                    </a:prstGeom>
-                  </pic:spPr>
-                </pic:pic>
-              </a:graphicData>
-            </a:graphic>
-          </wp:inline>
-        </w:drawing>
-      </w:r>
-    </w:p>
-    <w:p>
-      <w:pPr>
-        <w:rPr>
-          <w:b/>
-          <w:u w:val="single"/>
-        </w:rPr>
-      </w:pPr>
-      <w:r>
-        <w:rPr>
-          <w:noProof/>
-        </w:rPr>
-        <w:lastRenderedPageBreak/>
-        <w:drawing>
-          <wp:inline distT="0" distB="0" distL="0" distR="0" wp14:anchorId="01070A0D" wp14:editId="13B71569">
-            <wp:extent cx="4514850" cy="4191000"/>
-            <wp:effectExtent l="0" t="0" r="0" b="0"/>
-            <wp:docPr id="20" name="Picture 20"/>
-            <wp:cNvGraphicFramePr>
-              <a:graphicFrameLocks xmlns:a="http://schemas.openxmlformats.org/drawingml/2006/main" noChangeAspect="1"/>
-            </wp:cNvGraphicFramePr>
-            <a:graphic xmlns:a="http://schemas.openxmlformats.org/drawingml/2006/main">
-              <a:graphicData uri="http://schemas.openxmlformats.org/drawingml/2006/picture">
-                <pic:pic xmlns:pic="http://schemas.openxmlformats.org/drawingml/2006/picture">
-                  <pic:nvPicPr>
-                    <pic:cNvPr id="1" name=""/>
-                    <pic:cNvPicPr/>
-                  </pic:nvPicPr>
-                  <pic:blipFill>
-                    <a:blip r:embed="rId22"/>
-                    <a:stretch>
-                      <a:fillRect/>
-                    </a:stretch>
-                  </pic:blipFill>
-                  <pic:spPr>
-                    <a:xfrm>
-                      <a:off x="0" y="0"/>
-                      <a:ext cx="4514850" cy="4191000"/>
-                    </a:xfrm>
-                    <a:prstGeom prst="rect">
-                      <a:avLst/>
-                    </a:prstGeom>
-                  </pic:spPr>
-                </pic:pic>
-              </a:graphicData>
-            </a:graphic>
-          </wp:inline>
-        </w:drawing>
-      </w:r>
-    </w:p>
-    <w:p>
-      <w:pPr>
-        <w:rPr>
-          <w:b/>
-          <w:u w:val="single"/>
-        </w:rPr>
-      </w:pPr>
-    </w:p>
-    <w:p>
-      <w:pPr>
-        <w:rPr>
-          <w:noProof/>
-        </w:rPr>
-      </w:pPr>
-    </w:p>
-    <w:p>
-      <w:pPr>
-        <w:rPr>
-          <w:noProof/>
-        </w:rPr>
-      </w:pPr>
-    </w:p>
-    <w:p>
-      <w:pPr>
-        <w:rPr>
-          <w:noProof/>
-        </w:rPr>
-      </w:pPr>
-    </w:p>
-    <w:p>
-      <w:pPr>
-        <w:rPr>
-          <w:noProof/>
-        </w:rPr>
-      </w:pPr>
-    </w:p>
-    <w:p>
-      <w:pPr>
-        <w:rPr>
-          <w:noProof/>
-        </w:rPr>
-      </w:pPr>
-    </w:p>
-    <w:p>
-      <w:pPr>
-        <w:rPr>
-          <w:noProof/>
-        </w:rPr>
-      </w:pPr>
-    </w:p>
-    <w:p>
-      <w:pPr>
-        <w:rPr>
-          <w:noProof/>
-        </w:rPr>
-      </w:pPr>
-    </w:p>
-    <w:p>
-      <w:pPr>
-        <w:rPr>
-          <w:noProof/>
-        </w:rPr>
-      </w:pPr>
-    </w:p>
-    <w:p>
-      <w:pPr>
-        <w:rPr>
-          <w:noProof/>
-        </w:rPr>
-      </w:pPr>
-    </w:p>
-    <w:p>
-      <w:pPr>
-        <w:rPr>
-          <w:noProof/>
-        </w:rPr>
-      </w:pPr>
-    </w:p>
-    <w:p>
-      <w:pPr>
-        <w:rPr>
-          <w:noProof/>
-        </w:rPr>
-      </w:pPr>
-    </w:p>
-    <w:p>
-      <w:pPr>
-        <w:rPr>
-          <w:noProof/>
-        </w:rPr>
-      </w:pPr>
-    </w:p>
-    <w:p>
-      <w:pPr>
-        <w:rPr>
-          <w:b/>
-          <w:u w:val="single"/>
-        </w:rPr>
-      </w:pPr>
-    </w:p>
-    <w:p>
-      <w:pPr>
-        <w:rPr>
-          <w:b/>
-          <w:u w:val="single"/>
-        </w:rPr>
-      </w:pPr>
       <w:r>
         <w:rPr>
           <w:b/>
@@ -1570,8 +1612,8 @@
         </w:rPr>
         <w:drawing>
           <wp:inline distT="0" distB="0" distL="0" distR="0" wp14:anchorId="3F6479B8" wp14:editId="7142E205">
-            <wp:extent cx="3526906" cy="5819775"/>
-            <wp:effectExtent l="0" t="0" r="0" b="0"/>
+            <wp:extent cx="2698448" cy="4452730"/>
+            <wp:effectExtent l="0" t="0" r="6985" b="5080"/>
             <wp:docPr id="6" name="Picture 6"/>
             <wp:cNvGraphicFramePr>
               <a:graphicFrameLocks xmlns:a="http://schemas.openxmlformats.org/drawingml/2006/main" noChangeAspect="1"/>
@@ -1592,7 +1634,7 @@
                   <pic:spPr>
                     <a:xfrm>
                       <a:off x="0" y="0"/>
-                      <a:ext cx="3536215" cy="5835136"/>
+                      <a:ext cx="2713040" cy="4476808"/>
                     </a:xfrm>
                     <a:prstGeom prst="rect">
                       <a:avLst/>
@@ -1646,6 +1688,8 @@
       </w:pPr>
     </w:p>
     <w:sectPr>
+      <w:headerReference w:type="default" r:id="rId24"/>
+      <w:footerReference w:type="default" r:id="rId25"/>
       <w:pgSz w:w="12240" w:h="15840"/>
       <w:pgMar w:top="1440" w:right="1440" w:bottom="1440" w:left="1440" w:header="720" w:footer="720" w:gutter="0"/>
       <w:cols w:space="720"/>
@@ -1680,6 +1724,212 @@
 </w:endnotes>
 </file>
 
+<file path=word/footer1.xml><?xml version="1.0" encoding="utf-8"?>
+<w:ftr xmlns:wpc="http://schemas.microsoft.com/office/word/2010/wordprocessingCanvas" xmlns:mc="http://schemas.openxmlformats.org/markup-compatibility/2006" xmlns:o="urn:schemas-microsoft-com:office:office" xmlns:r="http://schemas.openxmlformats.org/officeDocument/2006/relationships" xmlns:m="http://schemas.openxmlformats.org/officeDocument/2006/math" xmlns:v="urn:schemas-microsoft-com:vml" xmlns:wp14="http://schemas.microsoft.com/office/word/2010/wordprocessingDrawing" xmlns:wp="http://schemas.openxmlformats.org/drawingml/2006/wordprocessingDrawing" xmlns:w10="urn:schemas-microsoft-com:office:word" xmlns:w="http://schemas.openxmlformats.org/wordprocessingml/2006/main" xmlns:w14="http://schemas.microsoft.com/office/word/2010/wordml" xmlns:w15="http://schemas.microsoft.com/office/word/2012/wordml" xmlns:wpg="http://schemas.microsoft.com/office/word/2010/wordprocessingGroup" xmlns:wpi="http://schemas.microsoft.com/office/word/2010/wordprocessingInk" xmlns:wne="http://schemas.microsoft.com/office/word/2006/wordml" xmlns:wps="http://schemas.microsoft.com/office/word/2010/wordprocessingShape" mc:Ignorable="w14 w15 wp14">
+  <w:tbl>
+    <w:tblPr>
+      <w:tblW w:w="5000" w:type="pct"/>
+      <w:jc w:val="center"/>
+      <w:tblCellMar>
+        <w:top w:w="144" w:type="dxa"/>
+        <w:left w:w="115" w:type="dxa"/>
+        <w:bottom w:w="144" w:type="dxa"/>
+        <w:right w:w="115" w:type="dxa"/>
+      </w:tblCellMar>
+      <w:tblLook w:val="04A0" w:firstRow="1" w:lastRow="0" w:firstColumn="1" w:lastColumn="0" w:noHBand="0" w:noVBand="1"/>
+    </w:tblPr>
+    <w:tblGrid>
+      <w:gridCol w:w="4686"/>
+      <w:gridCol w:w="4674"/>
+    </w:tblGrid>
+    <w:tr>
+      <w:trPr>
+        <w:trHeight w:hRule="exact" w:val="115"/>
+        <w:jc w:val="center"/>
+      </w:trPr>
+      <w:tc>
+        <w:tcPr>
+          <w:tcW w:w="4686" w:type="dxa"/>
+          <w:shd w:val="clear" w:color="auto" w:fill="5B9BD5" w:themeFill="accent1"/>
+          <w:tcMar>
+            <w:top w:w="0" w:type="dxa"/>
+            <w:bottom w:w="0" w:type="dxa"/>
+          </w:tcMar>
+        </w:tcPr>
+        <w:p>
+          <w:pPr>
+            <w:pStyle w:val="Header"/>
+            <w:tabs>
+              <w:tab w:val="clear" w:pos="4680"/>
+              <w:tab w:val="clear" w:pos="9360"/>
+            </w:tabs>
+            <w:rPr>
+              <w:caps/>
+              <w:sz w:val="18"/>
+            </w:rPr>
+          </w:pPr>
+        </w:p>
+      </w:tc>
+      <w:tc>
+        <w:tcPr>
+          <w:tcW w:w="4674" w:type="dxa"/>
+          <w:shd w:val="clear" w:color="auto" w:fill="5B9BD5" w:themeFill="accent1"/>
+          <w:tcMar>
+            <w:top w:w="0" w:type="dxa"/>
+            <w:bottom w:w="0" w:type="dxa"/>
+          </w:tcMar>
+        </w:tcPr>
+        <w:p>
+          <w:pPr>
+            <w:pStyle w:val="Header"/>
+            <w:tabs>
+              <w:tab w:val="clear" w:pos="4680"/>
+              <w:tab w:val="clear" w:pos="9360"/>
+            </w:tabs>
+            <w:jc w:val="right"/>
+            <w:rPr>
+              <w:caps/>
+              <w:sz w:val="18"/>
+            </w:rPr>
+          </w:pPr>
+        </w:p>
+      </w:tc>
+    </w:tr>
+    <w:tr>
+      <w:trPr>
+        <w:jc w:val="center"/>
+      </w:trPr>
+      <w:tc>
+        <w:tcPr>
+          <w:tcW w:w="4686" w:type="dxa"/>
+          <w:shd w:val="clear" w:color="auto" w:fill="auto"/>
+          <w:vAlign w:val="center"/>
+        </w:tcPr>
+        <w:p>
+          <w:pPr>
+            <w:pStyle w:val="Footer"/>
+            <w:tabs>
+              <w:tab w:val="clear" w:pos="4680"/>
+              <w:tab w:val="clear" w:pos="9360"/>
+            </w:tabs>
+            <w:rPr>
+              <w:caps/>
+              <w:color w:val="808080" w:themeColor="background1" w:themeShade="80"/>
+              <w:sz w:val="18"/>
+              <w:szCs w:val="18"/>
+            </w:rPr>
+          </w:pPr>
+          <w:r>
+            <w:rPr>
+              <w:caps/>
+              <w:color w:val="808080" w:themeColor="background1" w:themeShade="80"/>
+              <w:sz w:val="18"/>
+              <w:szCs w:val="18"/>
+            </w:rPr>
+            <w:t>Vision College</w:t>
+          </w:r>
+        </w:p>
+      </w:tc>
+      <w:tc>
+        <w:tcPr>
+          <w:tcW w:w="4674" w:type="dxa"/>
+          <w:shd w:val="clear" w:color="auto" w:fill="auto"/>
+          <w:vAlign w:val="center"/>
+        </w:tcPr>
+        <w:p>
+          <w:pPr>
+            <w:pStyle w:val="Footer"/>
+            <w:tabs>
+              <w:tab w:val="clear" w:pos="4680"/>
+              <w:tab w:val="clear" w:pos="9360"/>
+            </w:tabs>
+            <w:jc w:val="right"/>
+            <w:rPr>
+              <w:caps/>
+              <w:color w:val="808080" w:themeColor="background1" w:themeShade="80"/>
+              <w:sz w:val="18"/>
+              <w:szCs w:val="18"/>
+            </w:rPr>
+          </w:pPr>
+          <w:r>
+            <w:rPr>
+              <w:caps/>
+              <w:color w:val="808080" w:themeColor="background1" w:themeShade="80"/>
+              <w:sz w:val="18"/>
+              <w:szCs w:val="18"/>
+            </w:rPr>
+            <w:fldChar w:fldCharType="begin"/>
+          </w:r>
+          <w:r>
+            <w:rPr>
+              <w:caps/>
+              <w:color w:val="808080" w:themeColor="background1" w:themeShade="80"/>
+              <w:sz w:val="18"/>
+              <w:szCs w:val="18"/>
+            </w:rPr>
+            <w:instrText xml:space="preserve"> PAGE   \* MERGEFORMAT </w:instrText>
+          </w:r>
+          <w:r>
+            <w:rPr>
+              <w:caps/>
+              <w:color w:val="808080" w:themeColor="background1" w:themeShade="80"/>
+              <w:sz w:val="18"/>
+              <w:szCs w:val="18"/>
+            </w:rPr>
+            <w:fldChar w:fldCharType="separate"/>
+          </w:r>
+          <w:r>
+            <w:rPr>
+              <w:caps/>
+              <w:noProof/>
+              <w:color w:val="808080" w:themeColor="background1" w:themeShade="80"/>
+              <w:sz w:val="18"/>
+              <w:szCs w:val="18"/>
+            </w:rPr>
+            <w:t>10</w:t>
+          </w:r>
+          <w:r>
+            <w:rPr>
+              <w:caps/>
+              <w:noProof/>
+              <w:color w:val="808080" w:themeColor="background1" w:themeShade="80"/>
+              <w:sz w:val="18"/>
+              <w:szCs w:val="18"/>
+            </w:rPr>
+            <w:fldChar w:fldCharType="end"/>
+          </w:r>
+        </w:p>
+      </w:tc>
+    </w:tr>
+  </w:tbl>
+  <w:p>
+    <w:pPr>
+      <w:pStyle w:val="Footer"/>
+      <w:rPr>
+        <w:caps/>
+        <w:color w:val="808080" w:themeColor="background1" w:themeShade="80"/>
+        <w:sz w:val="18"/>
+        <w:szCs w:val="18"/>
+      </w:rPr>
+    </w:pPr>
+    <w:r>
+      <w:rPr>
+        <w:caps/>
+        <w:color w:val="808080" w:themeColor="background1" w:themeShade="80"/>
+        <w:sz w:val="18"/>
+        <w:szCs w:val="18"/>
+      </w:rPr>
+      <w:t xml:space="preserve">   ANDROID</w:t>
+    </w:r>
+  </w:p>
+  <w:p>
+    <w:pPr>
+      <w:pStyle w:val="Footer"/>
+    </w:pPr>
+  </w:p>
+</w:ftr>
+</file>
+
 <file path=word/footnotes.xml><?xml version="1.0" encoding="utf-8"?>
 <w:footnotes xmlns:wpc="http://schemas.microsoft.com/office/word/2010/wordprocessingCanvas" xmlns:mc="http://schemas.openxmlformats.org/markup-compatibility/2006" xmlns:o="urn:schemas-microsoft-com:office:office" xmlns:r="http://schemas.openxmlformats.org/officeDocument/2006/relationships" xmlns:m="http://schemas.openxmlformats.org/officeDocument/2006/math" xmlns:v="urn:schemas-microsoft-com:vml" xmlns:wp14="http://schemas.microsoft.com/office/word/2010/wordprocessingDrawing" xmlns:wp="http://schemas.openxmlformats.org/drawingml/2006/wordprocessingDrawing" xmlns:w10="urn:schemas-microsoft-com:office:word" xmlns:w="http://schemas.openxmlformats.org/wordprocessingml/2006/main" xmlns:w14="http://schemas.microsoft.com/office/word/2010/wordml" xmlns:w15="http://schemas.microsoft.com/office/word/2012/wordml" xmlns:wpg="http://schemas.microsoft.com/office/word/2010/wordprocessingGroup" xmlns:wpi="http://schemas.microsoft.com/office/word/2010/wordprocessingInk" xmlns:wne="http://schemas.microsoft.com/office/word/2006/wordml" xmlns:wps="http://schemas.microsoft.com/office/word/2010/wordprocessingShape" mc:Ignorable="w14 w15 wp14">
   <w:footnote w:type="separator" w:id="-1">
@@ -1703,6 +1953,189 @@
     </w:p>
   </w:footnote>
 </w:footnotes>
+</file>
+
+<file path=word/header1.xml><?xml version="1.0" encoding="utf-8"?>
+<w:hdr xmlns:wpc="http://schemas.microsoft.com/office/word/2010/wordprocessingCanvas" xmlns:mc="http://schemas.openxmlformats.org/markup-compatibility/2006" xmlns:o="urn:schemas-microsoft-com:office:office" xmlns:r="http://schemas.openxmlformats.org/officeDocument/2006/relationships" xmlns:m="http://schemas.openxmlformats.org/officeDocument/2006/math" xmlns:v="urn:schemas-microsoft-com:vml" xmlns:wp14="http://schemas.microsoft.com/office/word/2010/wordprocessingDrawing" xmlns:wp="http://schemas.openxmlformats.org/drawingml/2006/wordprocessingDrawing" xmlns:w10="urn:schemas-microsoft-com:office:word" xmlns:w="http://schemas.openxmlformats.org/wordprocessingml/2006/main" xmlns:w14="http://schemas.microsoft.com/office/word/2010/wordml" xmlns:w15="http://schemas.microsoft.com/office/word/2012/wordml" xmlns:wpg="http://schemas.microsoft.com/office/word/2010/wordprocessingGroup" xmlns:wpi="http://schemas.microsoft.com/office/word/2010/wordprocessingInk" xmlns:wne="http://schemas.microsoft.com/office/word/2006/wordml" xmlns:wps="http://schemas.microsoft.com/office/word/2010/wordprocessingShape" mc:Ignorable="w14 w15 wp14">
+  <w:p>
+    <w:pPr>
+      <w:pStyle w:val="Header"/>
+    </w:pPr>
+    <w:r>
+      <w:rPr>
+        <w:noProof/>
+      </w:rPr>
+      <mc:AlternateContent>
+        <mc:Choice Requires="wps">
+          <w:drawing>
+            <wp:anchor distT="0" distB="0" distL="118745" distR="118745" simplePos="0" relativeHeight="251659264" behindDoc="1" locked="0" layoutInCell="1" allowOverlap="0" wp14:anchorId="5D401F7F" wp14:editId="00052222">
+              <wp:simplePos x="0" y="0"/>
+              <wp:positionH relativeFrom="margin">
+                <wp:align>right</wp:align>
+              </wp:positionH>
+              <wp:positionV relativeFrom="page">
+                <wp:posOffset>742950</wp:posOffset>
+              </wp:positionV>
+              <wp:extent cx="5934075" cy="57150"/>
+              <wp:effectExtent l="0" t="0" r="9525" b="0"/>
+              <wp:wrapSquare wrapText="bothSides"/>
+              <wp:docPr id="197" name="Rectangle 197"/>
+              <wp:cNvGraphicFramePr/>
+              <a:graphic xmlns:a="http://schemas.openxmlformats.org/drawingml/2006/main">
+                <a:graphicData uri="http://schemas.microsoft.com/office/word/2010/wordprocessingShape">
+                  <wps:wsp>
+                    <wps:cNvSpPr/>
+                    <wps:spPr>
+                      <a:xfrm>
+                        <a:off x="0" y="0"/>
+                        <a:ext cx="5934075" cy="57150"/>
+                      </a:xfrm>
+                      <a:prstGeom prst="rect">
+                        <a:avLst/>
+                      </a:prstGeom>
+                      <a:solidFill>
+                        <a:schemeClr val="accent1"/>
+                      </a:solidFill>
+                      <a:ln>
+                        <a:noFill/>
+                      </a:ln>
+                    </wps:spPr>
+                    <wps:style>
+                      <a:lnRef idx="2">
+                        <a:schemeClr val="accent1">
+                          <a:shade val="50000"/>
+                        </a:schemeClr>
+                      </a:lnRef>
+                      <a:fillRef idx="1">
+                        <a:schemeClr val="accent1"/>
+                      </a:fillRef>
+                      <a:effectRef idx="0">
+                        <a:schemeClr val="accent1"/>
+                      </a:effectRef>
+                      <a:fontRef idx="minor">
+                        <a:schemeClr val="lt1"/>
+                      </a:fontRef>
+                    </wps:style>
+                    <wps:txbx>
+                      <w:txbxContent>
+                        <w:sdt>
+                          <w:sdtPr>
+                            <w:rPr>
+                              <w:caps/>
+                              <w:color w:val="FFFFFF" w:themeColor="background1"/>
+                            </w:rPr>
+                            <w:alias w:val="Title"/>
+                            <w:tag w:val=""/>
+                            <w:id w:val="1189017394"/>
+                            <w:showingPlcHdr/>
+                            <w:dataBinding w:prefixMappings="xmlns:ns0='http://purl.org/dc/elements/1.1/' xmlns:ns1='http://schemas.openxmlformats.org/package/2006/metadata/core-properties' " w:xpath="/ns1:coreProperties[1]/ns0:title[1]" w:storeItemID="{6C3C8BC8-F283-45AE-878A-BAB7291924A1}"/>
+                            <w:text/>
+                          </w:sdtPr>
+                          <w:sdtEndPr/>
+                          <w:sdtContent>
+                            <w:p>
+                              <w:pPr>
+                                <w:pStyle w:val="Header"/>
+                                <w:tabs>
+                                  <w:tab w:val="clear" w:pos="4680"/>
+                                  <w:tab w:val="clear" w:pos="9360"/>
+                                </w:tabs>
+                                <w:jc w:val="center"/>
+                                <w:rPr>
+                                  <w:caps/>
+                                  <w:color w:val="FFFFFF" w:themeColor="background1"/>
+                                </w:rPr>
+                              </w:pPr>
+                              <w:r>
+                                <w:rPr>
+                                  <w:caps/>
+                                  <w:color w:val="FFFFFF" w:themeColor="background1"/>
+                                </w:rPr>
+                                <w:t xml:space="preserve">     </w:t>
+                              </w:r>
+                            </w:p>
+                          </w:sdtContent>
+                        </w:sdt>
+                      </w:txbxContent>
+                    </wps:txbx>
+                    <wps:bodyPr rot="0" spcFirstLastPara="0" vertOverflow="overflow" horzOverflow="overflow" vert="horz" wrap="square" lIns="91440" tIns="45720" rIns="91440" bIns="45720" numCol="1" spcCol="0" rtlCol="0" fromWordArt="0" anchor="ctr" anchorCtr="0" forceAA="0" compatLnSpc="1">
+                      <a:prstTxWarp prst="textNoShape">
+                        <a:avLst/>
+                      </a:prstTxWarp>
+                      <a:noAutofit/>
+                    </wps:bodyPr>
+                  </wps:wsp>
+                </a:graphicData>
+              </a:graphic>
+              <wp14:sizeRelH relativeFrom="margin">
+                <wp14:pctWidth>0</wp14:pctWidth>
+              </wp14:sizeRelH>
+              <wp14:sizeRelV relativeFrom="page">
+                <wp14:pctHeight>0</wp14:pctHeight>
+              </wp14:sizeRelV>
+            </wp:anchor>
+          </w:drawing>
+        </mc:Choice>
+        <mc:Fallback>
+          <w:pict>
+            <v:rect w14:anchorId="5D401F7F" id="Rectangle 197" o:spid="_x0000_s1026" style="position:absolute;margin-left:416.05pt;margin-top:58.5pt;width:467.25pt;height:4.5pt;z-index:-251657216;visibility:visible;mso-wrap-style:square;mso-width-percent:0;mso-height-percent:0;mso-wrap-distance-left:9.35pt;mso-wrap-distance-top:0;mso-wrap-distance-right:9.35pt;mso-wrap-distance-bottom:0;mso-position-horizontal:right;mso-position-horizontal-relative:margin;mso-position-vertical:absolute;mso-position-vertical-relative:page;mso-width-percent:0;mso-height-percent:0;mso-width-relative:margin;mso-height-relative:page;v-text-anchor:middle" o:gfxdata="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" o:allowoverlap="f" fillcolor="#5b9bd5 [3204]" stroked="f" strokeweight="1pt">
+              <v:textbox>
+                <w:txbxContent>
+                  <w:sdt>
+                    <w:sdtPr>
+                      <w:rPr>
+                        <w:caps/>
+                        <w:color w:val="FFFFFF" w:themeColor="background1"/>
+                      </w:rPr>
+                      <w:alias w:val="Title"/>
+                      <w:tag w:val=""/>
+                      <w:id w:val="1189017394"/>
+                      <w:showingPlcHdr/>
+                      <w:dataBinding w:prefixMappings="xmlns:ns0='http://purl.org/dc/elements/1.1/' xmlns:ns1='http://schemas.openxmlformats.org/package/2006/metadata/core-properties' " w:xpath="/ns1:coreProperties[1]/ns0:title[1]" w:storeItemID="{6C3C8BC8-F283-45AE-878A-BAB7291924A1}"/>
+                      <w:text/>
+                    </w:sdtPr>
+                    <w:sdtContent>
+                      <w:p>
+                        <w:pPr>
+                          <w:pStyle w:val="Header"/>
+                          <w:tabs>
+                            <w:tab w:val="clear" w:pos="4680"/>
+                            <w:tab w:val="clear" w:pos="9360"/>
+                          </w:tabs>
+                          <w:jc w:val="center"/>
+                          <w:rPr>
+                            <w:caps/>
+                            <w:color w:val="FFFFFF" w:themeColor="background1"/>
+                          </w:rPr>
+                        </w:pPr>
+                        <w:r>
+                          <w:rPr>
+                            <w:caps/>
+                            <w:color w:val="FFFFFF" w:themeColor="background1"/>
+                          </w:rPr>
+                          <w:t xml:space="preserve">     </w:t>
+                        </w:r>
+                      </w:p>
+                    </w:sdtContent>
+                  </w:sdt>
+                </w:txbxContent>
+              </v:textbox>
+              <w10:wrap type="square" anchorx="margin" anchory="page"/>
+            </v:rect>
+          </w:pict>
+        </mc:Fallback>
+      </mc:AlternateContent>
+    </w:r>
+    <w:r>
+      <w:t>DSED                                                                                                                                                     Android</w:t>
+    </w:r>
+  </w:p>
+  <w:p>
+    <w:pPr>
+      <w:pStyle w:val="Header"/>
+    </w:pPr>
+  </w:p>
+</w:hdr>
 </file>
 
 <file path=word/numbering.xml><?xml version="1.0" encoding="utf-8"?>

--- a/Class A5/Class - 5 (Imageview,Intents).docx
+++ b/Class A5/Class - 5 (Imageview,Intents).docx
@@ -112,133 +112,6 @@
             <wp:extent cx="2586829" cy="4337913"/>
             <wp:effectExtent l="0" t="0" r="4445" b="5715"/>
             <wp:docPr id="11" name="Picture 11"/>
-            <wp:cNvGraphicFramePr>
-              <a:graphicFrameLocks xmlns:a="http://schemas.openxmlformats.org/drawingml/2006/main" noChangeAspect="1"/>
-            </wp:cNvGraphicFramePr>
-            <a:graphic xmlns:a="http://schemas.openxmlformats.org/drawingml/2006/main">
-              <a:graphicData uri="http://schemas.openxmlformats.org/drawingml/2006/picture">
-                <pic:pic xmlns:pic="http://schemas.openxmlformats.org/drawingml/2006/picture">
-                  <pic:nvPicPr>
-                    <pic:cNvPr id="1" name=""/>
-                    <pic:cNvPicPr/>
-                  </pic:nvPicPr>
-                  <pic:blipFill>
-                    <a:blip r:embed="rId7"/>
-                    <a:stretch>
-                      <a:fillRect/>
-                    </a:stretch>
-                  </pic:blipFill>
-                  <pic:spPr>
-                    <a:xfrm>
-                      <a:off x="0" y="0"/>
-                      <a:ext cx="2596642" cy="4354368"/>
-                    </a:xfrm>
-                    <a:prstGeom prst="rect">
-                      <a:avLst/>
-                    </a:prstGeom>
-                  </pic:spPr>
-                </pic:pic>
-              </a:graphicData>
-            </a:graphic>
-          </wp:inline>
-        </w:drawing>
-      </w:r>
-    </w:p>
-    <w:p>
-      <w:pPr>
-        <w:rPr>
-          <w:b/>
-          <w:u w:val="single"/>
-        </w:rPr>
-      </w:pPr>
-    </w:p>
-    <w:p>
-      <w:pPr>
-        <w:rPr>
-          <w:b/>
-          <w:u w:val="single"/>
-        </w:rPr>
-      </w:pPr>
-    </w:p>
-    <w:p>
-      <w:pPr>
-        <w:rPr>
-          <w:b/>
-          <w:u w:val="single"/>
-        </w:rPr>
-      </w:pPr>
-    </w:p>
-    <w:p>
-      <w:pPr>
-        <w:rPr>
-          <w:b/>
-          <w:u w:val="single"/>
-        </w:rPr>
-      </w:pPr>
-    </w:p>
-    <w:p>
-      <w:pPr>
-        <w:rPr>
-          <w:b/>
-          <w:u w:val="single"/>
-        </w:rPr>
-      </w:pPr>
-    </w:p>
-    <w:p>
-      <w:pPr>
-        <w:rPr>
-          <w:b/>
-          <w:u w:val="single"/>
-        </w:rPr>
-      </w:pPr>
-    </w:p>
-    <w:p>
-      <w:pPr>
-        <w:rPr>
-          <w:b/>
-          <w:u w:val="single"/>
-        </w:rPr>
-      </w:pPr>
-    </w:p>
-    <w:p>
-      <w:pPr>
-        <w:rPr>
-          <w:b/>
-          <w:u w:val="single"/>
-        </w:rPr>
-      </w:pPr>
-      <w:r>
-        <w:rPr>
-          <w:b/>
-          <w:u w:val="single"/>
-        </w:rPr>
-        <w:lastRenderedPageBreak/>
-        <w:t>Starting a Phone Dialer</w:t>
-      </w:r>
-      <w:r>
-        <w:rPr>
-          <w:b/>
-          <w:u w:val="single"/>
-        </w:rPr>
-        <w:t xml:space="preserve"> and a Map</w:t>
-      </w:r>
-    </w:p>
-    <w:p>
-      <w:pPr>
-        <w:rPr>
-          <w:b/>
-          <w:u w:val="single"/>
-        </w:rPr>
-      </w:pPr>
-      <w:r>
-        <w:rPr>
-          <w:noProof/>
-        </w:rPr>
-        <w:drawing>
-          <wp:inline distT="0" distB="0" distL="0" distR="0" wp14:anchorId="1AFD357C" wp14:editId="453D7570">
-            <wp:extent cx="4248150" cy="1657350"/>
-            <wp:effectExtent l="0" t="0" r="0" b="0"/>
-            <wp:docPr id="12" name="Picture 12"/>
             <wp:cNvGraphicFramePr>
               <a:graphicFrameLocks xmlns:a="http://schemas.openxmlformats.org/drawingml/2006/main" noChangeAspect="1"/>
             </wp:cNvGraphicFramePr>
@@ -258,7 +131,7 @@
                   <pic:spPr>
                     <a:xfrm>
                       <a:off x="0" y="0"/>
-                      <a:ext cx="4248150" cy="1657350"/>
+                      <a:ext cx="2596642" cy="4354368"/>
                     </a:xfrm>
                     <a:prstGeom prst="rect">
                       <a:avLst/>
@@ -278,15 +151,94 @@
           <w:u w:val="single"/>
         </w:rPr>
       </w:pPr>
+    </w:p>
+    <w:p>
+      <w:pPr>
+        <w:rPr>
+          <w:b/>
+          <w:u w:val="single"/>
+        </w:rPr>
+      </w:pPr>
+    </w:p>
+    <w:p>
+      <w:pPr>
+        <w:rPr>
+          <w:b/>
+          <w:u w:val="single"/>
+        </w:rPr>
+      </w:pPr>
+    </w:p>
+    <w:p>
+      <w:pPr>
+        <w:rPr>
+          <w:b/>
+          <w:u w:val="single"/>
+        </w:rPr>
+      </w:pPr>
+    </w:p>
+    <w:p>
+      <w:pPr>
+        <w:rPr>
+          <w:b/>
+          <w:u w:val="single"/>
+        </w:rPr>
+      </w:pPr>
+    </w:p>
+    <w:p>
+      <w:pPr>
+        <w:rPr>
+          <w:b/>
+          <w:u w:val="single"/>
+        </w:rPr>
+      </w:pPr>
+    </w:p>
+    <w:p>
+      <w:pPr>
+        <w:rPr>
+          <w:b/>
+          <w:u w:val="single"/>
+        </w:rPr>
+      </w:pPr>
+    </w:p>
+    <w:p>
+      <w:pPr>
+        <w:rPr>
+          <w:b/>
+          <w:u w:val="single"/>
+        </w:rPr>
+      </w:pPr>
+      <w:r>
+        <w:rPr>
+          <w:b/>
+          <w:u w:val="single"/>
+        </w:rPr>
+        <w:lastRenderedPageBreak/>
+        <w:t>Starting a Phone Dialer</w:t>
+      </w:r>
+      <w:r>
+        <w:rPr>
+          <w:b/>
+          <w:u w:val="single"/>
+        </w:rPr>
+        <w:t xml:space="preserve"> and a Map</w:t>
+      </w:r>
+    </w:p>
+    <w:p>
+      <w:pPr>
+        <w:rPr>
+          <w:b/>
+          <w:u w:val="single"/>
+        </w:rPr>
+      </w:pPr>
       <w:r>
         <w:rPr>
           <w:noProof/>
         </w:rPr>
         <w:drawing>
-          <wp:inline distT="0" distB="0" distL="0" distR="0" wp14:anchorId="1B4A4B5C" wp14:editId="724B4D77">
-            <wp:extent cx="5019675" cy="3219450"/>
-            <wp:effectExtent l="0" t="0" r="9525" b="0"/>
-            <wp:docPr id="13" name="Picture 13"/>
+          <wp:inline distT="0" distB="0" distL="0" distR="0" wp14:anchorId="1AFD357C" wp14:editId="453D7570">
+            <wp:extent cx="4248150" cy="1657350"/>
+            <wp:effectExtent l="0" t="0" r="0" b="0"/>
+            <wp:docPr id="12" name="Picture 12"/>
             <wp:cNvGraphicFramePr>
               <a:graphicFrameLocks xmlns:a="http://schemas.openxmlformats.org/drawingml/2006/main" noChangeAspect="1"/>
             </wp:cNvGraphicFramePr>
@@ -306,7 +258,7 @@
                   <pic:spPr>
                     <a:xfrm>
                       <a:off x="0" y="0"/>
-                      <a:ext cx="5019675" cy="3219450"/>
+                      <a:ext cx="4248150" cy="1657350"/>
                     </a:xfrm>
                     <a:prstGeom prst="rect">
                       <a:avLst/>
@@ -331,10 +283,10 @@
           <w:noProof/>
         </w:rPr>
         <w:drawing>
-          <wp:inline distT="0" distB="0" distL="0" distR="0" wp14:anchorId="6D66AA5B" wp14:editId="375706BB">
-            <wp:extent cx="5943600" cy="1971675"/>
-            <wp:effectExtent l="0" t="0" r="0" b="9525"/>
-            <wp:docPr id="15" name="Picture 15"/>
+          <wp:inline distT="0" distB="0" distL="0" distR="0" wp14:anchorId="1B4A4B5C" wp14:editId="724B4D77">
+            <wp:extent cx="5019675" cy="3219450"/>
+            <wp:effectExtent l="0" t="0" r="9525" b="0"/>
+            <wp:docPr id="13" name="Picture 13"/>
             <wp:cNvGraphicFramePr>
               <a:graphicFrameLocks xmlns:a="http://schemas.openxmlformats.org/drawingml/2006/main" noChangeAspect="1"/>
             </wp:cNvGraphicFramePr>
@@ -354,7 +306,7 @@
                   <pic:spPr>
                     <a:xfrm>
                       <a:off x="0" y="0"/>
-                      <a:ext cx="5943600" cy="1971675"/>
+                      <a:ext cx="5019675" cy="3219450"/>
                     </a:xfrm>
                     <a:prstGeom prst="rect">
                       <a:avLst/>
@@ -374,93 +326,15 @@
           <w:u w:val="single"/>
         </w:rPr>
       </w:pPr>
-    </w:p>
-    <w:p>
-      <w:pPr>
-        <w:rPr>
-          <w:b/>
-          <w:u w:val="single"/>
-        </w:rPr>
-      </w:pPr>
-      <w:r>
-        <w:rPr>
-          <w:b/>
-          <w:u w:val="single"/>
-        </w:rPr>
-        <w:lastRenderedPageBreak/>
-        <w:t>Options</w:t>
-      </w:r>
-      <w:r>
-        <w:rPr>
-          <w:b/>
-          <w:u w:val="single"/>
-        </w:rPr>
-        <w:t xml:space="preserve"> Menu Demo</w:t>
-      </w:r>
-    </w:p>
-    <w:p>
-      <w:r>
-        <w:t>Design a layout as shown below.</w:t>
-      </w:r>
-      <w:r>
-        <w:t xml:space="preserve"> </w:t>
-      </w:r>
-    </w:p>
-    <w:p>
-      <w:pPr>
-        <w:rPr>
-          <w:b/>
-        </w:rPr>
-      </w:pPr>
-      <w:r>
-        <w:rPr>
-          <w:b/>
-        </w:rPr>
-        <w:t xml:space="preserve">Insert a </w:t>
-      </w:r>
-      <w:r>
-        <w:rPr>
-          <w:b/>
-        </w:rPr>
-        <w:t>full screen</w:t>
-      </w:r>
-      <w:r>
-        <w:rPr>
-          <w:b/>
-        </w:rPr>
-        <w:t xml:space="preserve"> </w:t>
-      </w:r>
-      <w:proofErr w:type="spellStart"/>
-      <w:r>
-        <w:rPr>
-          <w:b/>
-        </w:rPr>
-        <w:t>WebView</w:t>
-      </w:r>
-      <w:proofErr w:type="spellEnd"/>
-      <w:r>
-        <w:rPr>
-          <w:b/>
-        </w:rPr>
-        <w:t>.</w:t>
-      </w:r>
-    </w:p>
-    <w:p>
-      <w:pPr>
-        <w:rPr>
-          <w:b/>
-          <w:u w:val="single"/>
-        </w:rPr>
-      </w:pPr>
       <w:r>
         <w:rPr>
           <w:noProof/>
         </w:rPr>
         <w:drawing>
-          <wp:inline distT="0" distB="0" distL="0" distR="0" wp14:anchorId="08CAEFEC" wp14:editId="6B808D9E">
-            <wp:extent cx="2411947" cy="3983603"/>
-            <wp:effectExtent l="0" t="0" r="7620" b="0"/>
-            <wp:docPr id="14" name="Picture 14"/>
+          <wp:inline distT="0" distB="0" distL="0" distR="0" wp14:anchorId="6D66AA5B" wp14:editId="375706BB">
+            <wp:extent cx="5943600" cy="1971675"/>
+            <wp:effectExtent l="0" t="0" r="0" b="9525"/>
+            <wp:docPr id="15" name="Picture 15"/>
             <wp:cNvGraphicFramePr>
               <a:graphicFrameLocks xmlns:a="http://schemas.openxmlformats.org/drawingml/2006/main" noChangeAspect="1"/>
             </wp:cNvGraphicFramePr>
@@ -480,7 +354,7 @@
                   <pic:spPr>
                     <a:xfrm>
                       <a:off x="0" y="0"/>
-                      <a:ext cx="2436554" cy="4024245"/>
+                      <a:ext cx="5943600" cy="1971675"/>
                     </a:xfrm>
                     <a:prstGeom prst="rect">
                       <a:avLst/>
@@ -493,19 +367,100 @@
         </w:drawing>
       </w:r>
     </w:p>
-    <w:p/>
-    <w:p/>
-    <w:p>
+    <w:p>
+      <w:pPr>
+        <w:rPr>
+          <w:b/>
+          <w:u w:val="single"/>
+        </w:rPr>
+      </w:pPr>
+    </w:p>
+    <w:p>
+      <w:pPr>
+        <w:rPr>
+          <w:b/>
+          <w:u w:val="single"/>
+        </w:rPr>
+      </w:pPr>
+      <w:r>
+        <w:rPr>
+          <w:b/>
+          <w:u w:val="single"/>
+        </w:rPr>
+        <w:lastRenderedPageBreak/>
+        <w:t>Options</w:t>
+      </w:r>
+      <w:r>
+        <w:rPr>
+          <w:b/>
+          <w:u w:val="single"/>
+        </w:rPr>
+        <w:t xml:space="preserve"> Menu Demo</w:t>
+      </w:r>
+    </w:p>
+    <w:p>
+      <w:r>
+        <w:t>Design a layout as shown below.</w:t>
+      </w:r>
+      <w:r>
+        <w:t xml:space="preserve"> </w:t>
+      </w:r>
+    </w:p>
+    <w:p>
+      <w:pPr>
+        <w:rPr>
+          <w:b/>
+        </w:rPr>
+      </w:pPr>
+      <w:r>
+        <w:rPr>
+          <w:b/>
+        </w:rPr>
+        <w:t xml:space="preserve">Insert a </w:t>
+      </w:r>
+      <w:r>
+        <w:rPr>
+          <w:b/>
+        </w:rPr>
+        <w:t>full screen</w:t>
+      </w:r>
+      <w:r>
+        <w:rPr>
+          <w:b/>
+        </w:rPr>
+        <w:t xml:space="preserve"> </w:t>
+      </w:r>
+      <w:proofErr w:type="spellStart"/>
+      <w:r>
+        <w:rPr>
+          <w:b/>
+        </w:rPr>
+        <w:t>WebView</w:t>
+      </w:r>
+      <w:proofErr w:type="spellEnd"/>
+      <w:r>
+        <w:rPr>
+          <w:b/>
+        </w:rPr>
+        <w:t>.</w:t>
+      </w:r>
+    </w:p>
+    <w:p>
+      <w:pPr>
+        <w:rPr>
+          <w:b/>
+          <w:u w:val="single"/>
+        </w:rPr>
+      </w:pPr>
       <w:r>
         <w:rPr>
           <w:noProof/>
         </w:rPr>
-        <w:lastRenderedPageBreak/>
         <w:drawing>
-          <wp:inline distT="0" distB="0" distL="0" distR="0" wp14:anchorId="5CC4C764" wp14:editId="04223ACC">
-            <wp:extent cx="1939781" cy="2686022"/>
-            <wp:effectExtent l="0" t="0" r="3810" b="635"/>
-            <wp:docPr id="22" name="Picture 22"/>
+          <wp:inline distT="0" distB="0" distL="0" distR="0" wp14:anchorId="08CAEFEC" wp14:editId="6B808D9E">
+            <wp:extent cx="1863121" cy="3077155"/>
+            <wp:effectExtent l="0" t="0" r="3810" b="9525"/>
+            <wp:docPr id="14" name="Picture 14"/>
             <wp:cNvGraphicFramePr>
               <a:graphicFrameLocks xmlns:a="http://schemas.openxmlformats.org/drawingml/2006/main" noChangeAspect="1"/>
             </wp:cNvGraphicFramePr>
@@ -525,7 +480,7 @@
                   <pic:spPr>
                     <a:xfrm>
                       <a:off x="0" y="0"/>
-                      <a:ext cx="1972171" cy="2730873"/>
+                      <a:ext cx="1884319" cy="3112166"/>
                     </a:xfrm>
                     <a:prstGeom prst="rect">
                       <a:avLst/>
@@ -538,39 +493,17 @@
         </w:drawing>
       </w:r>
     </w:p>
-    <w:p>
-      <w:pPr>
-        <w:rPr>
-          <w:b/>
-          <w:u w:val="single"/>
-        </w:rPr>
-      </w:pPr>
-      <w:proofErr w:type="spellStart"/>
-      <w:r>
-        <w:rPr>
-          <w:b/>
-          <w:u w:val="single"/>
-        </w:rPr>
-        <w:t>MainActivity.cs</w:t>
-      </w:r>
-      <w:proofErr w:type="spellEnd"/>
-    </w:p>
-    <w:p>
-      <w:pPr>
-        <w:rPr>
-          <w:b/>
-          <w:u w:val="single"/>
-        </w:rPr>
-      </w:pPr>
+    <w:p/>
+    <w:p>
       <w:r>
         <w:rPr>
           <w:noProof/>
         </w:rPr>
         <w:drawing>
-          <wp:inline distT="0" distB="0" distL="0" distR="0" wp14:anchorId="2DCC26BB" wp14:editId="039CEA43">
-            <wp:extent cx="1514475" cy="1409700"/>
-            <wp:effectExtent l="0" t="0" r="9525" b="0"/>
-            <wp:docPr id="7" name="Picture 7"/>
+          <wp:inline distT="0" distB="0" distL="0" distR="0" wp14:anchorId="5CC4C764" wp14:editId="04223ACC">
+            <wp:extent cx="1844675" cy="3005593"/>
+            <wp:effectExtent l="0" t="0" r="3175" b="4445"/>
+            <wp:docPr id="22" name="Picture 22"/>
             <wp:cNvGraphicFramePr>
               <a:graphicFrameLocks xmlns:a="http://schemas.openxmlformats.org/drawingml/2006/main" noChangeAspect="1"/>
             </wp:cNvGraphicFramePr>
@@ -590,7 +523,7 @@
                   <pic:spPr>
                     <a:xfrm>
                       <a:off x="0" y="0"/>
-                      <a:ext cx="1514475" cy="1409700"/>
+                      <a:ext cx="1886507" cy="3073752"/>
                     </a:xfrm>
                     <a:prstGeom prst="rect">
                       <a:avLst/>
@@ -603,6 +536,26 @@
         </w:drawing>
       </w:r>
     </w:p>
+    <w:p/>
+    <w:p/>
+    <w:p>
+      <w:pPr>
+        <w:rPr>
+          <w:b/>
+          <w:u w:val="single"/>
+        </w:rPr>
+      </w:pPr>
+      <w:proofErr w:type="spellStart"/>
+      <w:r>
+        <w:rPr>
+          <w:b/>
+          <w:u w:val="single"/>
+        </w:rPr>
+        <w:lastRenderedPageBreak/>
+        <w:t>MainActivity.cs</w:t>
+      </w:r>
+      <w:proofErr w:type="spellEnd"/>
+    </w:p>
     <w:p>
       <w:pPr>
         <w:rPr>
@@ -614,12 +567,11 @@
         <w:rPr>
           <w:noProof/>
         </w:rPr>
-        <w:lastRenderedPageBreak/>
         <w:drawing>
-          <wp:inline distT="0" distB="0" distL="0" distR="0" wp14:anchorId="6D65A4DD" wp14:editId="6C209981">
-            <wp:extent cx="5943600" cy="4075430"/>
-            <wp:effectExtent l="0" t="0" r="0" b="1270"/>
-            <wp:docPr id="18" name="Picture 18"/>
+          <wp:inline distT="0" distB="0" distL="0" distR="0" wp14:anchorId="2DCC26BB" wp14:editId="039CEA43">
+            <wp:extent cx="1514475" cy="1409700"/>
+            <wp:effectExtent l="0" t="0" r="9525" b="0"/>
+            <wp:docPr id="7" name="Picture 7"/>
             <wp:cNvGraphicFramePr>
               <a:graphicFrameLocks xmlns:a="http://schemas.openxmlformats.org/drawingml/2006/main" noChangeAspect="1"/>
             </wp:cNvGraphicFramePr>
@@ -639,7 +591,7 @@
                   <pic:spPr>
                     <a:xfrm>
                       <a:off x="0" y="0"/>
-                      <a:ext cx="5943600" cy="4075430"/>
+                      <a:ext cx="1514475" cy="1409700"/>
                     </a:xfrm>
                     <a:prstGeom prst="rect">
                       <a:avLst/>
@@ -663,12 +615,11 @@
         <w:rPr>
           <w:noProof/>
         </w:rPr>
-        <w:lastRenderedPageBreak/>
         <w:drawing>
-          <wp:inline distT="0" distB="0" distL="0" distR="0" wp14:anchorId="01070A0D" wp14:editId="13B71569">
-            <wp:extent cx="4514850" cy="4191000"/>
-            <wp:effectExtent l="0" t="0" r="0" b="0"/>
-            <wp:docPr id="20" name="Picture 20"/>
+          <wp:inline distT="0" distB="0" distL="0" distR="0" wp14:anchorId="6D65A4DD" wp14:editId="6C209981">
+            <wp:extent cx="5943600" cy="4075430"/>
+            <wp:effectExtent l="0" t="0" r="0" b="1270"/>
+            <wp:docPr id="18" name="Picture 18"/>
             <wp:cNvGraphicFramePr>
               <a:graphicFrameLocks xmlns:a="http://schemas.openxmlformats.org/drawingml/2006/main" noChangeAspect="1"/>
             </wp:cNvGraphicFramePr>
@@ -688,7 +639,7 @@
                   <pic:spPr>
                     <a:xfrm>
                       <a:off x="0" y="0"/>
-                      <a:ext cx="4514850" cy="4191000"/>
+                      <a:ext cx="5943600" cy="4075430"/>
                     </a:xfrm>
                     <a:prstGeom prst="rect">
                       <a:avLst/>
@@ -708,286 +659,16 @@
           <w:u w:val="single"/>
         </w:rPr>
       </w:pPr>
-    </w:p>
-    <w:p>
-      <w:pPr>
+      <w:r>
         <w:rPr>
           <w:noProof/>
         </w:rPr>
-      </w:pPr>
-    </w:p>
-    <w:p>
-      <w:pPr>
-        <w:rPr>
-          <w:noProof/>
-        </w:rPr>
-      </w:pPr>
-    </w:p>
-    <w:p>
-      <w:pPr>
-        <w:rPr>
-          <w:noProof/>
-        </w:rPr>
-      </w:pPr>
-    </w:p>
-    <w:p>
-      <w:pPr>
-        <w:rPr>
-          <w:noProof/>
-        </w:rPr>
-      </w:pPr>
-    </w:p>
-    <w:p>
-      <w:pPr>
-        <w:rPr>
-          <w:noProof/>
-        </w:rPr>
-      </w:pPr>
-    </w:p>
-    <w:p>
-      <w:pPr>
-        <w:rPr>
-          <w:noProof/>
-        </w:rPr>
-      </w:pPr>
-    </w:p>
-    <w:p>
-      <w:pPr>
-        <w:rPr>
-          <w:noProof/>
-        </w:rPr>
-      </w:pPr>
-    </w:p>
-    <w:p>
-      <w:pPr>
-        <w:rPr>
-          <w:noProof/>
-        </w:rPr>
-      </w:pPr>
-    </w:p>
-    <w:p>
-      <w:pPr>
-        <w:rPr>
-          <w:noProof/>
-        </w:rPr>
-      </w:pPr>
-    </w:p>
-    <w:p>
-      <w:pPr>
-        <w:rPr>
-          <w:noProof/>
-        </w:rPr>
-      </w:pPr>
-    </w:p>
-    <w:p>
-      <w:pPr>
-        <w:rPr>
-          <w:noProof/>
-        </w:rPr>
-      </w:pPr>
-    </w:p>
-    <w:p>
-      <w:pPr>
-        <w:rPr>
-          <w:b/>
-          <w:u w:val="single"/>
-        </w:rPr>
-      </w:pPr>
-    </w:p>
-    <w:p>
-      <w:pPr>
-        <w:rPr>
-          <w:b/>
-          <w:u w:val="single"/>
-        </w:rPr>
-      </w:pPr>
-      <w:r>
-        <w:rPr>
-          <w:b/>
-          <w:u w:val="single"/>
-        </w:rPr>
         <w:lastRenderedPageBreak/>
-        <w:t>Tab Layout</w:t>
-      </w:r>
-    </w:p>
-    <w:p>
-      <w:pPr>
-        <w:autoSpaceDE w:val="0"/>
-        <w:autoSpaceDN w:val="0"/>
-        <w:adjustRightInd w:val="0"/>
-        <w:spacing w:after="0" w:line="240" w:lineRule="auto"/>
-      </w:pPr>
-      <w:r>
-        <w:t xml:space="preserve">A </w:t>
-      </w:r>
-      <w:proofErr w:type="spellStart"/>
-      <w:r>
-        <w:t>TabLayout</w:t>
-      </w:r>
-      <w:proofErr w:type="spellEnd"/>
-      <w:r>
-        <w:t xml:space="preserve"> is for displaying more than one view in a single view. </w:t>
-      </w:r>
-      <w:r>
-        <w:t xml:space="preserve">The </w:t>
-      </w:r>
-      <w:proofErr w:type="spellStart"/>
-      <w:r>
-        <w:t>TabLayout</w:t>
-      </w:r>
-      <w:proofErr w:type="spellEnd"/>
-      <w:r>
-        <w:t xml:space="preserve"> works on selected tab.</w:t>
-      </w:r>
-      <w:r>
-        <w:t xml:space="preserve"> if the tab is selected, the respective view for it would be displayed.</w:t>
-      </w:r>
-    </w:p>
-    <w:p>
-      <w:pPr>
-        <w:autoSpaceDE w:val="0"/>
-        <w:autoSpaceDN w:val="0"/>
-        <w:adjustRightInd w:val="0"/>
-        <w:spacing w:after="0" w:line="240" w:lineRule="auto"/>
-        <w:rPr>
-          <w:rFonts w:ascii="OpenSans-Bold" w:hAnsi="OpenSans-Bold" w:cs="OpenSans-Bold"/>
-          <w:b/>
-          <w:bCs/>
-          <w:sz w:val="34"/>
-          <w:szCs w:val="34"/>
-        </w:rPr>
-      </w:pPr>
-    </w:p>
-    <w:p>
-      <w:pPr>
-        <w:autoSpaceDE w:val="0"/>
-        <w:autoSpaceDN w:val="0"/>
-        <w:adjustRightInd w:val="0"/>
-        <w:spacing w:after="0" w:line="240" w:lineRule="auto"/>
-        <w:rPr>
-          <w:b/>
-          <w:u w:val="single"/>
-        </w:rPr>
-      </w:pPr>
-      <w:proofErr w:type="spellStart"/>
-      <w:r>
-        <w:rPr>
-          <w:b/>
-          <w:u w:val="single"/>
-        </w:rPr>
-        <w:t>TabActivity</w:t>
-      </w:r>
-      <w:proofErr w:type="spellEnd"/>
-    </w:p>
-    <w:p>
-      <w:pPr>
-        <w:autoSpaceDE w:val="0"/>
-        <w:autoSpaceDN w:val="0"/>
-        <w:adjustRightInd w:val="0"/>
-        <w:spacing w:after="0" w:line="240" w:lineRule="auto"/>
-        <w:rPr>
-          <w:b/>
-          <w:u w:val="single"/>
-        </w:rPr>
-      </w:pPr>
-    </w:p>
-    <w:p>
-      <w:pPr>
-        <w:autoSpaceDE w:val="0"/>
-        <w:autoSpaceDN w:val="0"/>
-        <w:adjustRightInd w:val="0"/>
-        <w:spacing w:after="0" w:line="240" w:lineRule="auto"/>
-        <w:jc w:val="both"/>
-      </w:pPr>
-      <w:r>
-        <w:t xml:space="preserve">A </w:t>
-      </w:r>
-      <w:proofErr w:type="spellStart"/>
-      <w:r>
-        <w:t>TabLayout</w:t>
-      </w:r>
-      <w:proofErr w:type="spellEnd"/>
-      <w:r>
-        <w:t xml:space="preserve"> could be achieved by using the </w:t>
-      </w:r>
-      <w:proofErr w:type="spellStart"/>
-      <w:r>
-        <w:t>TabActivity</w:t>
-      </w:r>
-      <w:proofErr w:type="spellEnd"/>
-      <w:r>
-        <w:t>. In this</w:t>
-      </w:r>
-      <w:r>
-        <w:t xml:space="preserve"> example we would see four tabs </w:t>
-      </w:r>
-      <w:r>
-        <w:t>such as Home, Events, People and Comments.</w:t>
-      </w:r>
-    </w:p>
-    <w:p>
-      <w:pPr>
-        <w:autoSpaceDE w:val="0"/>
-        <w:autoSpaceDN w:val="0"/>
-        <w:adjustRightInd w:val="0"/>
-        <w:spacing w:after="0" w:line="240" w:lineRule="auto"/>
-        <w:jc w:val="both"/>
-      </w:pPr>
-      <w:r>
-        <w:t xml:space="preserve">For each Tab, we need to have a Layout, an Activity. </w:t>
-      </w:r>
-    </w:p>
-    <w:p>
-      <w:pPr>
-        <w:autoSpaceDE w:val="0"/>
-        <w:autoSpaceDN w:val="0"/>
-        <w:adjustRightInd w:val="0"/>
-        <w:spacing w:after="0" w:line="240" w:lineRule="auto"/>
-        <w:jc w:val="both"/>
-      </w:pPr>
-      <w:r>
-        <w:t>If we want to add 4 tabs we need to add 4 layout files and 4 activities.</w:t>
-      </w:r>
-    </w:p>
-    <w:p>
-      <w:pPr>
-        <w:autoSpaceDE w:val="0"/>
-        <w:autoSpaceDN w:val="0"/>
-        <w:adjustRightInd w:val="0"/>
-        <w:spacing w:after="0" w:line="240" w:lineRule="auto"/>
-        <w:jc w:val="both"/>
-      </w:pPr>
-      <w:r>
-        <w:t>So let</w:t>
-      </w:r>
-      <w:r>
-        <w:t>’s get started.</w:t>
-      </w:r>
-    </w:p>
-    <w:p>
-      <w:pPr>
-        <w:autoSpaceDE w:val="0"/>
-        <w:autoSpaceDN w:val="0"/>
-        <w:adjustRightInd w:val="0"/>
-        <w:spacing w:after="0" w:line="240" w:lineRule="auto"/>
-      </w:pPr>
-    </w:p>
-    <w:p>
-      <w:pPr>
-        <w:rPr>
-          <w:b/>
-          <w:u w:val="single"/>
-        </w:rPr>
-      </w:pPr>
-      <w:r>
-        <w:rPr>
-          <w:noProof/>
-        </w:rPr>
         <w:drawing>
-          <wp:inline distT="0" distB="0" distL="0" distR="0" wp14:anchorId="466B3904" wp14:editId="1A77242C">
-            <wp:extent cx="1810942" cy="2984602"/>
-            <wp:effectExtent l="0" t="0" r="0" b="6350"/>
-            <wp:docPr id="1" name="Picture 1"/>
+          <wp:inline distT="0" distB="0" distL="0" distR="0" wp14:anchorId="01070A0D" wp14:editId="13B71569">
+            <wp:extent cx="4514850" cy="4191000"/>
+            <wp:effectExtent l="0" t="0" r="0" b="0"/>
+            <wp:docPr id="20" name="Picture 20"/>
             <wp:cNvGraphicFramePr>
               <a:graphicFrameLocks xmlns:a="http://schemas.openxmlformats.org/drawingml/2006/main" noChangeAspect="1"/>
             </wp:cNvGraphicFramePr>
@@ -1007,6 +688,325 @@
                   <pic:spPr>
                     <a:xfrm>
                       <a:off x="0" y="0"/>
+                      <a:ext cx="4514850" cy="4191000"/>
+                    </a:xfrm>
+                    <a:prstGeom prst="rect">
+                      <a:avLst/>
+                    </a:prstGeom>
+                  </pic:spPr>
+                </pic:pic>
+              </a:graphicData>
+            </a:graphic>
+          </wp:inline>
+        </w:drawing>
+      </w:r>
+    </w:p>
+    <w:p>
+      <w:pPr>
+        <w:rPr>
+          <w:b/>
+          <w:u w:val="single"/>
+        </w:rPr>
+      </w:pPr>
+    </w:p>
+    <w:p>
+      <w:pPr>
+        <w:rPr>
+          <w:noProof/>
+        </w:rPr>
+      </w:pPr>
+    </w:p>
+    <w:p>
+      <w:pPr>
+        <w:rPr>
+          <w:noProof/>
+        </w:rPr>
+      </w:pPr>
+    </w:p>
+    <w:p>
+      <w:pPr>
+        <w:rPr>
+          <w:noProof/>
+        </w:rPr>
+      </w:pPr>
+    </w:p>
+    <w:p>
+      <w:pPr>
+        <w:rPr>
+          <w:noProof/>
+        </w:rPr>
+      </w:pPr>
+    </w:p>
+    <w:p>
+      <w:pPr>
+        <w:rPr>
+          <w:noProof/>
+        </w:rPr>
+      </w:pPr>
+    </w:p>
+    <w:p>
+      <w:pPr>
+        <w:rPr>
+          <w:noProof/>
+        </w:rPr>
+      </w:pPr>
+    </w:p>
+    <w:p>
+      <w:pPr>
+        <w:rPr>
+          <w:noProof/>
+        </w:rPr>
+      </w:pPr>
+    </w:p>
+    <w:p>
+      <w:pPr>
+        <w:rPr>
+          <w:noProof/>
+        </w:rPr>
+      </w:pPr>
+    </w:p>
+    <w:p>
+      <w:pPr>
+        <w:rPr>
+          <w:noProof/>
+        </w:rPr>
+      </w:pPr>
+    </w:p>
+    <w:p>
+      <w:pPr>
+        <w:rPr>
+          <w:noProof/>
+        </w:rPr>
+      </w:pPr>
+    </w:p>
+    <w:p>
+      <w:pPr>
+        <w:rPr>
+          <w:noProof/>
+        </w:rPr>
+      </w:pPr>
+    </w:p>
+    <w:p>
+      <w:pPr>
+        <w:rPr>
+          <w:b/>
+          <w:u w:val="single"/>
+        </w:rPr>
+      </w:pPr>
+    </w:p>
+    <w:p>
+      <w:pPr>
+        <w:rPr>
+          <w:b/>
+          <w:u w:val="single"/>
+        </w:rPr>
+      </w:pPr>
+      <w:r>
+        <w:rPr>
+          <w:b/>
+          <w:u w:val="single"/>
+        </w:rPr>
+        <w:lastRenderedPageBreak/>
+        <w:t>Tab Layout</w:t>
+      </w:r>
+    </w:p>
+    <w:p>
+      <w:pPr>
+        <w:autoSpaceDE w:val="0"/>
+        <w:autoSpaceDN w:val="0"/>
+        <w:adjustRightInd w:val="0"/>
+        <w:spacing w:after="0" w:line="240" w:lineRule="auto"/>
+      </w:pPr>
+      <w:r>
+        <w:t xml:space="preserve">A </w:t>
+      </w:r>
+      <w:proofErr w:type="spellStart"/>
+      <w:r>
+        <w:t>TabLayout</w:t>
+      </w:r>
+      <w:proofErr w:type="spellEnd"/>
+      <w:r>
+        <w:t xml:space="preserve"> is for displaying more than one view in a single view. </w:t>
+      </w:r>
+      <w:r>
+        <w:t xml:space="preserve">The </w:t>
+      </w:r>
+      <w:proofErr w:type="spellStart"/>
+      <w:r>
+        <w:t>TabLayout</w:t>
+      </w:r>
+      <w:proofErr w:type="spellEnd"/>
+      <w:r>
+        <w:t xml:space="preserve"> works on selected tab.</w:t>
+      </w:r>
+      <w:r>
+        <w:t xml:space="preserve"> if the tab is selected, the respective view for it would be displayed.</w:t>
+      </w:r>
+    </w:p>
+    <w:p>
+      <w:pPr>
+        <w:autoSpaceDE w:val="0"/>
+        <w:autoSpaceDN w:val="0"/>
+        <w:adjustRightInd w:val="0"/>
+        <w:spacing w:after="0" w:line="240" w:lineRule="auto"/>
+        <w:rPr>
+          <w:rFonts w:ascii="OpenSans-Bold" w:hAnsi="OpenSans-Bold" w:cs="OpenSans-Bold"/>
+          <w:b/>
+          <w:bCs/>
+          <w:sz w:val="34"/>
+          <w:szCs w:val="34"/>
+        </w:rPr>
+      </w:pPr>
+    </w:p>
+    <w:p>
+      <w:pPr>
+        <w:autoSpaceDE w:val="0"/>
+        <w:autoSpaceDN w:val="0"/>
+        <w:adjustRightInd w:val="0"/>
+        <w:spacing w:after="0" w:line="240" w:lineRule="auto"/>
+        <w:rPr>
+          <w:b/>
+          <w:u w:val="single"/>
+        </w:rPr>
+      </w:pPr>
+      <w:proofErr w:type="spellStart"/>
+      <w:r>
+        <w:rPr>
+          <w:b/>
+          <w:u w:val="single"/>
+        </w:rPr>
+        <w:t>TabActivity</w:t>
+      </w:r>
+      <w:proofErr w:type="spellEnd"/>
+    </w:p>
+    <w:p>
+      <w:pPr>
+        <w:autoSpaceDE w:val="0"/>
+        <w:autoSpaceDN w:val="0"/>
+        <w:adjustRightInd w:val="0"/>
+        <w:spacing w:after="0" w:line="240" w:lineRule="auto"/>
+        <w:rPr>
+          <w:b/>
+          <w:u w:val="single"/>
+        </w:rPr>
+      </w:pPr>
+    </w:p>
+    <w:p>
+      <w:pPr>
+        <w:autoSpaceDE w:val="0"/>
+        <w:autoSpaceDN w:val="0"/>
+        <w:adjustRightInd w:val="0"/>
+        <w:spacing w:after="0" w:line="240" w:lineRule="auto"/>
+        <w:jc w:val="both"/>
+      </w:pPr>
+      <w:r>
+        <w:t xml:space="preserve">A </w:t>
+      </w:r>
+      <w:proofErr w:type="spellStart"/>
+      <w:r>
+        <w:t>TabLayout</w:t>
+      </w:r>
+      <w:proofErr w:type="spellEnd"/>
+      <w:r>
+        <w:t xml:space="preserve"> could be achieved by using the </w:t>
+      </w:r>
+      <w:proofErr w:type="spellStart"/>
+      <w:r>
+        <w:t>TabActivity</w:t>
+      </w:r>
+      <w:proofErr w:type="spellEnd"/>
+      <w:r>
+        <w:t>. In this</w:t>
+      </w:r>
+      <w:r>
+        <w:t xml:space="preserve"> example we would see four tabs </w:t>
+      </w:r>
+      <w:r>
+        <w:t>such as Home, Events, People and Comments.</w:t>
+      </w:r>
+    </w:p>
+    <w:p>
+      <w:pPr>
+        <w:autoSpaceDE w:val="0"/>
+        <w:autoSpaceDN w:val="0"/>
+        <w:adjustRightInd w:val="0"/>
+        <w:spacing w:after="0" w:line="240" w:lineRule="auto"/>
+        <w:jc w:val="both"/>
+      </w:pPr>
+      <w:r>
+        <w:t xml:space="preserve">For each Tab, we need to have a Layout, an Activity. </w:t>
+      </w:r>
+    </w:p>
+    <w:p>
+      <w:pPr>
+        <w:autoSpaceDE w:val="0"/>
+        <w:autoSpaceDN w:val="0"/>
+        <w:adjustRightInd w:val="0"/>
+        <w:spacing w:after="0" w:line="240" w:lineRule="auto"/>
+        <w:jc w:val="both"/>
+      </w:pPr>
+      <w:r>
+        <w:t>If we want to add 4 tabs we need to add 4 layout files and 4 activities.</w:t>
+      </w:r>
+    </w:p>
+    <w:p>
+      <w:pPr>
+        <w:autoSpaceDE w:val="0"/>
+        <w:autoSpaceDN w:val="0"/>
+        <w:adjustRightInd w:val="0"/>
+        <w:spacing w:after="0" w:line="240" w:lineRule="auto"/>
+        <w:jc w:val="both"/>
+      </w:pPr>
+      <w:r>
+        <w:t>So let</w:t>
+      </w:r>
+      <w:r>
+        <w:t>’s get started.</w:t>
+      </w:r>
+    </w:p>
+    <w:p>
+      <w:pPr>
+        <w:autoSpaceDE w:val="0"/>
+        <w:autoSpaceDN w:val="0"/>
+        <w:adjustRightInd w:val="0"/>
+        <w:spacing w:after="0" w:line="240" w:lineRule="auto"/>
+      </w:pPr>
+    </w:p>
+    <w:p>
+      <w:pPr>
+        <w:rPr>
+          <w:b/>
+          <w:u w:val="single"/>
+        </w:rPr>
+      </w:pPr>
+      <w:r>
+        <w:rPr>
+          <w:noProof/>
+        </w:rPr>
+        <w:drawing>
+          <wp:inline distT="0" distB="0" distL="0" distR="0" wp14:anchorId="466B3904" wp14:editId="1A77242C">
+            <wp:extent cx="1810942" cy="2984602"/>
+            <wp:effectExtent l="0" t="0" r="0" b="6350"/>
+            <wp:docPr id="1" name="Picture 1"/>
+            <wp:cNvGraphicFramePr>
+              <a:graphicFrameLocks xmlns:a="http://schemas.openxmlformats.org/drawingml/2006/main" noChangeAspect="1"/>
+            </wp:cNvGraphicFramePr>
+            <a:graphic xmlns:a="http://schemas.openxmlformats.org/drawingml/2006/main">
+              <a:graphicData uri="http://schemas.openxmlformats.org/drawingml/2006/picture">
+                <pic:pic xmlns:pic="http://schemas.openxmlformats.org/drawingml/2006/picture">
+                  <pic:nvPicPr>
+                    <pic:cNvPr id="1" name=""/>
+                    <pic:cNvPicPr/>
+                  </pic:nvPicPr>
+                  <pic:blipFill>
+                    <a:blip r:embed="rId17"/>
+                    <a:stretch>
+                      <a:fillRect/>
+                    </a:stretch>
+                  </pic:blipFill>
+                  <pic:spPr>
+                    <a:xfrm>
+                      <a:off x="0" y="0"/>
                       <a:ext cx="1829031" cy="3014414"/>
                     </a:xfrm>
                     <a:prstGeom prst="rect">
@@ -1035,78 +1035,11 @@
           <w:u w:val="single"/>
         </w:rPr>
       </w:pPr>
-    </w:p>
-    <w:p>
-      <w:pPr>
-        <w:rPr>
-          <w:b/>
-          <w:u w:val="single"/>
-        </w:rPr>
-      </w:pPr>
-    </w:p>
-    <w:p>
-      <w:pPr>
-        <w:rPr>
-          <w:b/>
-          <w:u w:val="single"/>
-        </w:rPr>
-      </w:pPr>
-    </w:p>
-    <w:p>
-      <w:pPr>
-        <w:rPr>
-          <w:b/>
-          <w:u w:val="single"/>
-        </w:rPr>
-      </w:pPr>
-    </w:p>
-    <w:p>
-      <w:pPr>
-        <w:rPr>
-          <w:b/>
-          <w:u w:val="single"/>
-        </w:rPr>
-      </w:pPr>
-    </w:p>
-    <w:p>
-      <w:pPr>
-        <w:rPr>
-          <w:b/>
-          <w:u w:val="single"/>
-        </w:rPr>
-      </w:pPr>
-    </w:p>
-    <w:p>
-      <w:pPr>
-        <w:rPr>
-          <w:b/>
-          <w:u w:val="single"/>
-        </w:rPr>
-      </w:pPr>
-    </w:p>
-    <w:p>
-      <w:pPr>
-        <w:rPr>
-          <w:b/>
-          <w:u w:val="single"/>
-        </w:rPr>
-      </w:pPr>
-      <w:bookmarkStart w:id="0" w:name="_GoBack"/>
-      <w:bookmarkEnd w:id="0"/>
-    </w:p>
-    <w:p>
-      <w:pPr>
-        <w:rPr>
-          <w:b/>
-          <w:u w:val="single"/>
-        </w:rPr>
-      </w:pPr>
-      <w:r>
-        <w:rPr>
-          <w:b/>
-          <w:u w:val="single"/>
-        </w:rPr>
-        <w:lastRenderedPageBreak/>
+      <w:r>
+        <w:rPr>
+          <w:b/>
+          <w:u w:val="single"/>
+        </w:rPr>
         <w:t>Add four layout files</w:t>
       </w:r>
     </w:p>
@@ -1141,7 +1074,7 @@
                     </pic:cNvPicPr>
                   </pic:nvPicPr>
                   <pic:blipFill>
-                    <a:blip r:embed="rId17">
+                    <a:blip r:embed="rId18">
                       <a:extLst>
                         <a:ext uri="{28A0092B-C50C-407E-A947-70E740481C1C}">
                           <a14:useLocalDpi xmlns:a14="http://schemas.microsoft.com/office/drawing/2010/main" val="0"/>
@@ -1208,24 +1141,17 @@
     </w:p>
     <w:p>
       <w:pPr>
-        <w:autoSpaceDE w:val="0"/>
-        <w:autoSpaceDN w:val="0"/>
-        <w:adjustRightInd w:val="0"/>
-        <w:spacing w:after="0" w:line="240" w:lineRule="auto"/>
-      </w:pPr>
-    </w:p>
-    <w:p>
-      <w:pPr>
-        <w:rPr>
-          <w:b/>
-          <w:u w:val="single"/>
-        </w:rPr>
-      </w:pPr>
-      <w:r>
-        <w:rPr>
-          <w:b/>
-          <w:u w:val="single"/>
-        </w:rPr>
+        <w:rPr>
+          <w:b/>
+          <w:u w:val="single"/>
+        </w:rPr>
+      </w:pPr>
+      <w:r>
+        <w:rPr>
+          <w:b/>
+          <w:u w:val="single"/>
+        </w:rPr>
+        <w:lastRenderedPageBreak/>
         <w:t>Add four Activities</w:t>
       </w:r>
     </w:p>
@@ -1260,7 +1186,7 @@
                     </pic:cNvPicPr>
                   </pic:nvPicPr>
                   <pic:blipFill>
-                    <a:blip r:embed="rId18">
+                    <a:blip r:embed="rId19">
                       <a:extLst>
                         <a:ext uri="{28A0092B-C50C-407E-A947-70E740481C1C}">
                           <a14:useLocalDpi xmlns:a14="http://schemas.microsoft.com/office/drawing/2010/main" val="0"/>
@@ -1323,7 +1249,7 @@
                     </pic:cNvPicPr>
                   </pic:nvPicPr>
                   <pic:blipFill>
-                    <a:blip r:embed="rId19">
+                    <a:blip r:embed="rId20">
                       <a:extLst>
                         <a:ext uri="{28A0092B-C50C-407E-A947-70E740481C1C}">
                           <a14:useLocalDpi xmlns:a14="http://schemas.microsoft.com/office/drawing/2010/main" val="0"/>
@@ -1387,7 +1313,7 @@
                     </pic:cNvPicPr>
                   </pic:nvPicPr>
                   <pic:blipFill>
-                    <a:blip r:embed="rId20">
+                    <a:blip r:embed="rId21">
                       <a:extLst>
                         <a:ext uri="{28A0092B-C50C-407E-A947-70E740481C1C}">
                           <a14:useLocalDpi xmlns:a14="http://schemas.microsoft.com/office/drawing/2010/main" val="0"/>
@@ -1440,7 +1366,6 @@
           <w:noProof/>
           <w:u w:val="single"/>
         </w:rPr>
-        <w:lastRenderedPageBreak/>
         <w:drawing>
           <wp:inline distT="0" distB="0" distL="0" distR="0" wp14:anchorId="1ECD05A1" wp14:editId="3A5DBDD7">
             <wp:extent cx="3840480" cy="1346200"/>
@@ -1459,7 +1384,7 @@
                     </pic:cNvPicPr>
                   </pic:nvPicPr>
                   <pic:blipFill>
-                    <a:blip r:embed="rId21">
+                    <a:blip r:embed="rId22">
                       <a:extLst>
                         <a:ext uri="{28A0092B-C50C-407E-A947-70E740481C1C}">
                           <a14:useLocalDpi xmlns:a14="http://schemas.microsoft.com/office/drawing/2010/main" val="0"/>
@@ -1498,11 +1423,44 @@
           <w:u w:val="single"/>
         </w:rPr>
       </w:pPr>
-      <w:r>
-        <w:rPr>
-          <w:b/>
-          <w:u w:val="single"/>
-        </w:rPr>
+    </w:p>
+    <w:p>
+      <w:pPr>
+        <w:rPr>
+          <w:b/>
+          <w:u w:val="single"/>
+        </w:rPr>
+      </w:pPr>
+    </w:p>
+    <w:p>
+      <w:pPr>
+        <w:rPr>
+          <w:b/>
+          <w:u w:val="single"/>
+        </w:rPr>
+      </w:pPr>
+    </w:p>
+    <w:p>
+      <w:pPr>
+        <w:rPr>
+          <w:b/>
+          <w:u w:val="single"/>
+        </w:rPr>
+      </w:pPr>
+    </w:p>
+    <w:p>
+      <w:pPr>
+        <w:rPr>
+          <w:b/>
+          <w:u w:val="single"/>
+        </w:rPr>
+      </w:pPr>
+      <w:r>
+        <w:rPr>
+          <w:b/>
+          <w:u w:val="single"/>
+        </w:rPr>
+        <w:lastRenderedPageBreak/>
         <w:t xml:space="preserve">In the </w:t>
       </w:r>
       <w:proofErr w:type="spellStart"/>
@@ -1546,7 +1504,7 @@
                     </pic:cNvPicPr>
                   </pic:nvPicPr>
                   <pic:blipFill>
-                    <a:blip r:embed="rId22">
+                    <a:blip r:embed="rId23">
                       <a:extLst>
                         <a:ext uri="{28A0092B-C50C-407E-A947-70E740481C1C}">
                           <a14:useLocalDpi xmlns:a14="http://schemas.microsoft.com/office/drawing/2010/main" val="0"/>
@@ -1585,6 +1543,48 @@
           <w:u w:val="single"/>
         </w:rPr>
       </w:pPr>
+    </w:p>
+    <w:p>
+      <w:pPr>
+        <w:rPr>
+          <w:b/>
+          <w:u w:val="single"/>
+        </w:rPr>
+      </w:pPr>
+    </w:p>
+    <w:p>
+      <w:pPr>
+        <w:rPr>
+          <w:b/>
+          <w:u w:val="single"/>
+        </w:rPr>
+      </w:pPr>
+    </w:p>
+    <w:p>
+      <w:pPr>
+        <w:rPr>
+          <w:b/>
+          <w:u w:val="single"/>
+        </w:rPr>
+      </w:pPr>
+    </w:p>
+    <w:p>
+      <w:pPr>
+        <w:rPr>
+          <w:b/>
+          <w:u w:val="single"/>
+        </w:rPr>
+      </w:pPr>
+    </w:p>
+    <w:p>
+      <w:pPr>
+        <w:rPr>
+          <w:b/>
+          <w:u w:val="single"/>
+        </w:rPr>
+      </w:pPr>
+      <w:bookmarkStart w:id="0" w:name="_GoBack"/>
+      <w:bookmarkEnd w:id="0"/>
       <w:r>
         <w:rPr>
           <w:b/>
@@ -1626,7 +1626,7 @@
                     <pic:cNvPicPr/>
                   </pic:nvPicPr>
                   <pic:blipFill>
-                    <a:blip r:embed="rId23"/>
+                    <a:blip r:embed="rId24"/>
                     <a:stretch>
                       <a:fillRect/>
                     </a:stretch>
@@ -1688,8 +1688,8 @@
       </w:pPr>
     </w:p>
     <w:sectPr>
-      <w:headerReference w:type="default" r:id="rId24"/>
-      <w:footerReference w:type="default" r:id="rId25"/>
+      <w:headerReference w:type="default" r:id="rId25"/>
+      <w:footerReference w:type="default" r:id="rId26"/>
       <w:pgSz w:w="12240" w:h="15840"/>
       <w:pgMar w:top="1440" w:right="1440" w:bottom="1440" w:left="1440" w:header="720" w:footer="720" w:gutter="0"/>
       <w:cols w:space="720"/>
@@ -1886,7 +1886,7 @@
               <w:sz w:val="18"/>
               <w:szCs w:val="18"/>
             </w:rPr>
-            <w:t>10</w:t>
+            <w:t>9</w:t>
           </w:r>
           <w:r>
             <w:rPr>
@@ -3120,4 +3120,16 @@
     </a:ext>
   </a:extLst>
 </a:theme>
+</file>
+
+<file path=customXml/item1.xml><?xml version="1.0" encoding="utf-8"?>
+<b:Sources xmlns:b="http://schemas.openxmlformats.org/officeDocument/2006/bibliography" xmlns="http://schemas.openxmlformats.org/officeDocument/2006/bibliography" SelectedStyle="" StyleName="" Version="0"/>
+</file>
+
+<file path=customXml/itemProps1.xml><?xml version="1.0" encoding="utf-8"?>
+<ds:datastoreItem xmlns:ds="http://schemas.openxmlformats.org/officeDocument/2006/customXml" ds:itemID="{46C6E401-5181-4732-9ABF-94B324141B7A}">
+  <ds:schemaRefs>
+    <ds:schemaRef ds:uri="http://schemas.openxmlformats.org/officeDocument/2006/bibliography"/>
+  </ds:schemaRefs>
+</ds:datastoreItem>
 </file>